--- a/05MLDataMining/ProjectReport/FNNAbaloneAgeClassification.docx
+++ b/05MLDataMining/ProjectReport/FNNAbaloneAgeClassification.docx
@@ -499,7 +499,12 @@
     <w:sdt>
       <w:sdtPr>
         <w:rPr>
-          <w:rFonts w:ascii="Oxygen" w:hAnsi="Oxygen"/>
+          <w:rFonts w:ascii="Oxygen" w:eastAsiaTheme="minorHAnsi" w:hAnsi="Oxygen" w:cstheme="minorBidi"/>
+          <w:color w:val="auto"/>
+          <w:kern w:val="2"/>
+          <w:sz w:val="24"/>
+          <w:szCs w:val="24"/>
+          <w14:ligatures w14:val="standardContextual"/>
         </w:rPr>
         <w:id w:val="1799261669"/>
         <w:docPartObj>
@@ -509,15 +514,9 @@
       </w:sdtPr>
       <w:sdtEndPr>
         <w:rPr>
-          <w:rFonts w:eastAsiaTheme="minorHAnsi" w:cstheme="minorBidi"/>
           <w:b/>
           <w:bCs/>
           <w:noProof/>
-          <w:color w:val="auto"/>
-          <w:kern w:val="2"/>
-          <w:sz w:val="24"/>
-          <w:szCs w:val="24"/>
-          <w14:ligatures w14:val="standardContextual"/>
         </w:rPr>
       </w:sdtEndPr>
       <w:sdtContent>
@@ -565,7 +564,7 @@
             </w:rPr>
             <w:fldChar w:fldCharType="separate"/>
           </w:r>
-          <w:hyperlink w:anchor="_Toc195836121" w:history="1">
+          <w:hyperlink w:anchor="_Toc195897598" w:history="1">
             <w:r>
               <w:rPr>
                 <w:rStyle w:val="Hyperlink"/>
@@ -608,7 +607,7 @@
                 <w:noProof/>
                 <w:webHidden/>
               </w:rPr>
-              <w:instrText xml:space="preserve"> PAGEREF _Toc195836121 \h </w:instrText>
+              <w:instrText xml:space="preserve"> PAGEREF _Toc195897598 \h </w:instrText>
             </w:r>
             <w:r>
               <w:rPr>
@@ -651,7 +650,7 @@
               <w:noProof/>
             </w:rPr>
           </w:pPr>
-          <w:hyperlink w:anchor="_Toc195836122" w:history="1">
+          <w:hyperlink w:anchor="_Toc195897599" w:history="1">
             <w:r>
               <w:rPr>
                 <w:rStyle w:val="Hyperlink"/>
@@ -694,7 +693,7 @@
                 <w:noProof/>
                 <w:webHidden/>
               </w:rPr>
-              <w:instrText xml:space="preserve"> PAGEREF _Toc195836122 \h </w:instrText>
+              <w:instrText xml:space="preserve"> PAGEREF _Toc195897599 \h </w:instrText>
             </w:r>
             <w:r>
               <w:rPr>
@@ -737,7 +736,7 @@
               <w:noProof/>
             </w:rPr>
           </w:pPr>
-          <w:hyperlink w:anchor="_Toc195836123" w:history="1">
+          <w:hyperlink w:anchor="_Toc195897600" w:history="1">
             <w:r>
               <w:rPr>
                 <w:rStyle w:val="Hyperlink"/>
@@ -780,7 +779,7 @@
                 <w:noProof/>
                 <w:webHidden/>
               </w:rPr>
-              <w:instrText xml:space="preserve"> PAGEREF _Toc195836123 \h </w:instrText>
+              <w:instrText xml:space="preserve"> PAGEREF _Toc195897600 \h </w:instrText>
             </w:r>
             <w:r>
               <w:rPr>
@@ -823,7 +822,7 @@
               <w:noProof/>
             </w:rPr>
           </w:pPr>
-          <w:hyperlink w:anchor="_Toc195836124" w:history="1">
+          <w:hyperlink w:anchor="_Toc195897601" w:history="1">
             <w:r>
               <w:rPr>
                 <w:rStyle w:val="Hyperlink"/>
@@ -866,7 +865,7 @@
                 <w:noProof/>
                 <w:webHidden/>
               </w:rPr>
-              <w:instrText xml:space="preserve"> PAGEREF _Toc195836124 \h </w:instrText>
+              <w:instrText xml:space="preserve"> PAGEREF _Toc195897601 \h </w:instrText>
             </w:r>
             <w:r>
               <w:rPr>
@@ -909,7 +908,7 @@
               <w:noProof/>
             </w:rPr>
           </w:pPr>
-          <w:hyperlink w:anchor="_Toc195836125" w:history="1">
+          <w:hyperlink w:anchor="_Toc195897602" w:history="1">
             <w:r>
               <w:rPr>
                 <w:rStyle w:val="Hyperlink"/>
@@ -952,7 +951,7 @@
                 <w:noProof/>
                 <w:webHidden/>
               </w:rPr>
-              <w:instrText xml:space="preserve"> PAGEREF _Toc195836125 \h </w:instrText>
+              <w:instrText xml:space="preserve"> PAGEREF _Toc195897602 \h </w:instrText>
             </w:r>
             <w:r>
               <w:rPr>
@@ -995,7 +994,7 @@
               <w:noProof/>
             </w:rPr>
           </w:pPr>
-          <w:hyperlink w:anchor="_Toc195836126" w:history="1">
+          <w:hyperlink w:anchor="_Toc195897603" w:history="1">
             <w:r>
               <w:rPr>
                 <w:rStyle w:val="Hyperlink"/>
@@ -1038,7 +1037,7 @@
                 <w:noProof/>
                 <w:webHidden/>
               </w:rPr>
-              <w:instrText xml:space="preserve"> PAGEREF _Toc195836126 \h </w:instrText>
+              <w:instrText xml:space="preserve"> PAGEREF _Toc195897603 \h </w:instrText>
             </w:r>
             <w:r>
               <w:rPr>
@@ -1081,7 +1080,7 @@
               <w:noProof/>
             </w:rPr>
           </w:pPr>
-          <w:hyperlink w:anchor="_Toc195836127" w:history="1">
+          <w:hyperlink w:anchor="_Toc195897604" w:history="1">
             <w:r>
               <w:rPr>
                 <w:rStyle w:val="Hyperlink"/>
@@ -1124,7 +1123,7 @@
                 <w:noProof/>
                 <w:webHidden/>
               </w:rPr>
-              <w:instrText xml:space="preserve"> PAGEREF _Toc195836127 \h </w:instrText>
+              <w:instrText xml:space="preserve"> PAGEREF _Toc195897604 \h </w:instrText>
             </w:r>
             <w:r>
               <w:rPr>
@@ -1167,7 +1166,7 @@
               <w:noProof/>
             </w:rPr>
           </w:pPr>
-          <w:hyperlink w:anchor="_Toc195836128" w:history="1">
+          <w:hyperlink w:anchor="_Toc195897605" w:history="1">
             <w:r>
               <w:rPr>
                 <w:rStyle w:val="Hyperlink"/>
@@ -1210,7 +1209,7 @@
                 <w:noProof/>
                 <w:webHidden/>
               </w:rPr>
-              <w:instrText xml:space="preserve"> PAGEREF _Toc195836128 \h </w:instrText>
+              <w:instrText xml:space="preserve"> PAGEREF _Toc195897605 \h </w:instrText>
             </w:r>
             <w:r>
               <w:rPr>
@@ -1253,7 +1252,7 @@
               <w:noProof/>
             </w:rPr>
           </w:pPr>
-          <w:hyperlink w:anchor="_Toc195836129" w:history="1">
+          <w:hyperlink w:anchor="_Toc195897606" w:history="1">
             <w:r>
               <w:rPr>
                 <w:rStyle w:val="Hyperlink"/>
@@ -1296,7 +1295,7 @@
                 <w:noProof/>
                 <w:webHidden/>
               </w:rPr>
-              <w:instrText xml:space="preserve"> PAGEREF _Toc195836129 \h </w:instrText>
+              <w:instrText xml:space="preserve"> PAGEREF _Toc195897606 \h </w:instrText>
             </w:r>
             <w:r>
               <w:rPr>
@@ -1339,7 +1338,7 @@
               <w:noProof/>
             </w:rPr>
           </w:pPr>
-          <w:hyperlink w:anchor="_Toc195836130" w:history="1">
+          <w:hyperlink w:anchor="_Toc195897607" w:history="1">
             <w:r>
               <w:rPr>
                 <w:rStyle w:val="Hyperlink"/>
@@ -1382,7 +1381,7 @@
                 <w:noProof/>
                 <w:webHidden/>
               </w:rPr>
-              <w:instrText xml:space="preserve"> PAGEREF _Toc195836130 \h </w:instrText>
+              <w:instrText xml:space="preserve"> PAGEREF _Toc195897607 \h </w:instrText>
             </w:r>
             <w:r>
               <w:rPr>
@@ -1425,7 +1424,7 @@
               <w:noProof/>
             </w:rPr>
           </w:pPr>
-          <w:hyperlink w:anchor="_Toc195836131" w:history="1">
+          <w:hyperlink w:anchor="_Toc195897608" w:history="1">
             <w:r>
               <w:rPr>
                 <w:rStyle w:val="Hyperlink"/>
@@ -1468,7 +1467,7 @@
                 <w:noProof/>
                 <w:webHidden/>
               </w:rPr>
-              <w:instrText xml:space="preserve"> PAGEREF _Toc195836131 \h </w:instrText>
+              <w:instrText xml:space="preserve"> PAGEREF _Toc195897608 \h </w:instrText>
             </w:r>
             <w:r>
               <w:rPr>
@@ -1511,7 +1510,7 @@
               <w:noProof/>
             </w:rPr>
           </w:pPr>
-          <w:hyperlink w:anchor="_Toc195836132" w:history="1">
+          <w:hyperlink w:anchor="_Toc195897609" w:history="1">
             <w:r>
               <w:rPr>
                 <w:rStyle w:val="Hyperlink"/>
@@ -1554,7 +1553,7 @@
                 <w:noProof/>
                 <w:webHidden/>
               </w:rPr>
-              <w:instrText xml:space="preserve"> PAGEREF _Toc195836132 \h </w:instrText>
+              <w:instrText xml:space="preserve"> PAGEREF _Toc195897609 \h </w:instrText>
             </w:r>
             <w:r>
               <w:rPr>
@@ -1597,7 +1596,7 @@
               <w:noProof/>
             </w:rPr>
           </w:pPr>
-          <w:hyperlink w:anchor="_Toc195836133" w:history="1">
+          <w:hyperlink w:anchor="_Toc195897610" w:history="1">
             <w:r>
               <w:rPr>
                 <w:rStyle w:val="Hyperlink"/>
@@ -1640,7 +1639,7 @@
                 <w:noProof/>
                 <w:webHidden/>
               </w:rPr>
-              <w:instrText xml:space="preserve"> PAGEREF _Toc195836133 \h </w:instrText>
+              <w:instrText xml:space="preserve"> PAGEREF _Toc195897610 \h </w:instrText>
             </w:r>
             <w:r>
               <w:rPr>
@@ -1683,7 +1682,7 @@
               <w:noProof/>
             </w:rPr>
           </w:pPr>
-          <w:hyperlink w:anchor="_Toc195836134" w:history="1">
+          <w:hyperlink w:anchor="_Toc195897611" w:history="1">
             <w:r>
               <w:rPr>
                 <w:rStyle w:val="Hyperlink"/>
@@ -1726,7 +1725,7 @@
                 <w:noProof/>
                 <w:webHidden/>
               </w:rPr>
-              <w:instrText xml:space="preserve"> PAGEREF _Toc195836134 \h </w:instrText>
+              <w:instrText xml:space="preserve"> PAGEREF _Toc195897611 \h </w:instrText>
             </w:r>
             <w:r>
               <w:rPr>
@@ -1769,7 +1768,7 @@
               <w:noProof/>
             </w:rPr>
           </w:pPr>
-          <w:hyperlink w:anchor="_Toc195836135" w:history="1">
+          <w:hyperlink w:anchor="_Toc195897612" w:history="1">
             <w:r>
               <w:rPr>
                 <w:rStyle w:val="Hyperlink"/>
@@ -1812,7 +1811,7 @@
                 <w:noProof/>
                 <w:webHidden/>
               </w:rPr>
-              <w:instrText xml:space="preserve"> PAGEREF _Toc195836135 \h </w:instrText>
+              <w:instrText xml:space="preserve"> PAGEREF _Toc195897612 \h </w:instrText>
             </w:r>
             <w:r>
               <w:rPr>
@@ -1855,7 +1854,7 @@
               <w:noProof/>
             </w:rPr>
           </w:pPr>
-          <w:hyperlink w:anchor="_Toc195836136" w:history="1">
+          <w:hyperlink w:anchor="_Toc195897613" w:history="1">
             <w:r>
               <w:rPr>
                 <w:rStyle w:val="Hyperlink"/>
@@ -1898,7 +1897,7 @@
                 <w:noProof/>
                 <w:webHidden/>
               </w:rPr>
-              <w:instrText xml:space="preserve"> PAGEREF _Toc195836136 \h </w:instrText>
+              <w:instrText xml:space="preserve"> PAGEREF _Toc195897613 \h </w:instrText>
             </w:r>
             <w:r>
               <w:rPr>
@@ -1941,7 +1940,7 @@
               <w:noProof/>
             </w:rPr>
           </w:pPr>
-          <w:hyperlink w:anchor="_Toc195836137" w:history="1">
+          <w:hyperlink w:anchor="_Toc195897614" w:history="1">
             <w:r>
               <w:rPr>
                 <w:rStyle w:val="Hyperlink"/>
@@ -1984,7 +1983,7 @@
                 <w:noProof/>
                 <w:webHidden/>
               </w:rPr>
-              <w:instrText xml:space="preserve"> PAGEREF _Toc195836137 \h </w:instrText>
+              <w:instrText xml:space="preserve"> PAGEREF _Toc195897614 \h </w:instrText>
             </w:r>
             <w:r>
               <w:rPr>
@@ -2027,7 +2026,7 @@
               <w:noProof/>
             </w:rPr>
           </w:pPr>
-          <w:hyperlink w:anchor="_Toc195836138" w:history="1">
+          <w:hyperlink w:anchor="_Toc195897615" w:history="1">
             <w:r>
               <w:rPr>
                 <w:rStyle w:val="Hyperlink"/>
@@ -2049,39 +2048,7 @@
                 <w:rFonts w:ascii="Oxygen" w:hAnsi="Oxygen"/>
                 <w:noProof/>
               </w:rPr>
-              <w:t>Observe</w:t>
-            </w:r>
-            <w:r>
-              <w:rPr>
-                <w:rStyle w:val="Hyperlink"/>
-                <w:rFonts w:ascii="Oxygen" w:hAnsi="Oxygen"/>
-                <w:noProof/>
-              </w:rPr>
-              <w:t>d</w:t>
-            </w:r>
-            <w:r>
-              <w:rPr>
-                <w:rStyle w:val="Hyperlink"/>
-                <w:rFonts w:ascii="Oxygen" w:hAnsi="Oxygen"/>
-                <w:noProof/>
-              </w:rPr>
-              <w:t xml:space="preserve"> Trends fr</w:t>
-            </w:r>
-            <w:r>
-              <w:rPr>
-                <w:rStyle w:val="Hyperlink"/>
-                <w:rFonts w:ascii="Oxygen" w:hAnsi="Oxygen"/>
-                <w:noProof/>
-              </w:rPr>
-              <w:t>o</w:t>
-            </w:r>
-            <w:r>
-              <w:rPr>
-                <w:rStyle w:val="Hyperlink"/>
-                <w:rFonts w:ascii="Oxygen" w:hAnsi="Oxygen"/>
-                <w:noProof/>
-              </w:rPr>
-              <w:t>m the Plot</w:t>
+              <w:t>Observed Trends from the Plot</w:t>
             </w:r>
             <w:r>
               <w:rPr>
@@ -2102,7 +2069,7 @@
                 <w:noProof/>
                 <w:webHidden/>
               </w:rPr>
-              <w:instrText xml:space="preserve"> PAGEREF _Toc195836138 \h </w:instrText>
+              <w:instrText xml:space="preserve"> PAGEREF _Toc195897615 \h </w:instrText>
             </w:r>
             <w:r>
               <w:rPr>
@@ -2145,7 +2112,7 @@
               <w:noProof/>
             </w:rPr>
           </w:pPr>
-          <w:hyperlink w:anchor="_Toc195836139" w:history="1">
+          <w:hyperlink w:anchor="_Toc195897616" w:history="1">
             <w:r>
               <w:rPr>
                 <w:rStyle w:val="Hyperlink"/>
@@ -2188,7 +2155,7 @@
                 <w:noProof/>
                 <w:webHidden/>
               </w:rPr>
-              <w:instrText xml:space="preserve"> PAGEREF _Toc195836139 \h </w:instrText>
+              <w:instrText xml:space="preserve"> PAGEREF _Toc195897616 \h </w:instrText>
             </w:r>
             <w:r>
               <w:rPr>
@@ -2231,7 +2198,7 @@
               <w:noProof/>
             </w:rPr>
           </w:pPr>
-          <w:hyperlink w:anchor="_Toc195836140" w:history="1">
+          <w:hyperlink w:anchor="_Toc195897617" w:history="1">
             <w:r>
               <w:rPr>
                 <w:rStyle w:val="Hyperlink"/>
@@ -2274,7 +2241,7 @@
                 <w:noProof/>
                 <w:webHidden/>
               </w:rPr>
-              <w:instrText xml:space="preserve"> PAGEREF _Toc195836140 \h </w:instrText>
+              <w:instrText xml:space="preserve"> PAGEREF _Toc195897617 \h </w:instrText>
             </w:r>
             <w:r>
               <w:rPr>
@@ -2317,7 +2284,7 @@
               <w:noProof/>
             </w:rPr>
           </w:pPr>
-          <w:hyperlink w:anchor="_Toc195836141" w:history="1">
+          <w:hyperlink w:anchor="_Toc195897618" w:history="1">
             <w:r>
               <w:rPr>
                 <w:rStyle w:val="Hyperlink"/>
@@ -2360,7 +2327,7 @@
                 <w:noProof/>
                 <w:webHidden/>
               </w:rPr>
-              <w:instrText xml:space="preserve"> PAGEREF _Toc195836141 \h </w:instrText>
+              <w:instrText xml:space="preserve"> PAGEREF _Toc195897618 \h </w:instrText>
             </w:r>
             <w:r>
               <w:rPr>
@@ -2403,7 +2370,7 @@
               <w:noProof/>
             </w:rPr>
           </w:pPr>
-          <w:hyperlink w:anchor="_Toc195836142" w:history="1">
+          <w:hyperlink w:anchor="_Toc195897619" w:history="1">
             <w:r>
               <w:rPr>
                 <w:rStyle w:val="Hyperlink"/>
@@ -2446,7 +2413,7 @@
                 <w:noProof/>
                 <w:webHidden/>
               </w:rPr>
-              <w:instrText xml:space="preserve"> PAGEREF _Toc195836142 \h </w:instrText>
+              <w:instrText xml:space="preserve"> PAGEREF _Toc195897619 \h </w:instrText>
             </w:r>
             <w:r>
               <w:rPr>
@@ -2489,7 +2456,7 @@
               <w:noProof/>
             </w:rPr>
           </w:pPr>
-          <w:hyperlink w:anchor="_Toc195836143" w:history="1">
+          <w:hyperlink w:anchor="_Toc195897620" w:history="1">
             <w:r>
               <w:rPr>
                 <w:rStyle w:val="Hyperlink"/>
@@ -2532,7 +2499,7 @@
                 <w:noProof/>
                 <w:webHidden/>
               </w:rPr>
-              <w:instrText xml:space="preserve"> PAGEREF _Toc195836143 \h </w:instrText>
+              <w:instrText xml:space="preserve"> PAGEREF _Toc195897620 \h </w:instrText>
             </w:r>
             <w:r>
               <w:rPr>
@@ -2575,7 +2542,7 @@
               <w:noProof/>
             </w:rPr>
           </w:pPr>
-          <w:hyperlink w:anchor="_Toc195836144" w:history="1">
+          <w:hyperlink w:anchor="_Toc195897621" w:history="1">
             <w:r>
               <w:rPr>
                 <w:rStyle w:val="Hyperlink"/>
@@ -2618,7 +2585,7 @@
                 <w:noProof/>
                 <w:webHidden/>
               </w:rPr>
-              <w:instrText xml:space="preserve"> PAGEREF _Toc195836144 \h </w:instrText>
+              <w:instrText xml:space="preserve"> PAGEREF _Toc195897621 \h </w:instrText>
             </w:r>
             <w:r>
               <w:rPr>
@@ -2661,7 +2628,7 @@
               <w:noProof/>
             </w:rPr>
           </w:pPr>
-          <w:hyperlink w:anchor="_Toc195836145" w:history="1">
+          <w:hyperlink w:anchor="_Toc195897622" w:history="1">
             <w:r>
               <w:rPr>
                 <w:rStyle w:val="Hyperlink"/>
@@ -2704,7 +2671,7 @@
                 <w:noProof/>
                 <w:webHidden/>
               </w:rPr>
-              <w:instrText xml:space="preserve"> PAGEREF _Toc195836145 \h </w:instrText>
+              <w:instrText xml:space="preserve"> PAGEREF _Toc195897622 \h </w:instrText>
             </w:r>
             <w:r>
               <w:rPr>
@@ -2747,7 +2714,7 @@
               <w:noProof/>
             </w:rPr>
           </w:pPr>
-          <w:hyperlink w:anchor="_Toc195836146" w:history="1">
+          <w:hyperlink w:anchor="_Toc195897623" w:history="1">
             <w:r>
               <w:rPr>
                 <w:rStyle w:val="Hyperlink"/>
@@ -2790,7 +2757,7 @@
                 <w:noProof/>
                 <w:webHidden/>
               </w:rPr>
-              <w:instrText xml:space="preserve"> PAGEREF _Toc195836146 \h </w:instrText>
+              <w:instrText xml:space="preserve"> PAGEREF _Toc195897623 \h </w:instrText>
             </w:r>
             <w:r>
               <w:rPr>
@@ -2833,7 +2800,7 @@
               <w:noProof/>
             </w:rPr>
           </w:pPr>
-          <w:hyperlink w:anchor="_Toc195836147" w:history="1">
+          <w:hyperlink w:anchor="_Toc195897624" w:history="1">
             <w:r>
               <w:rPr>
                 <w:rStyle w:val="Hyperlink"/>
@@ -2876,7 +2843,7 @@
                 <w:noProof/>
                 <w:webHidden/>
               </w:rPr>
-              <w:instrText xml:space="preserve"> PAGEREF _Toc195836147 \h </w:instrText>
+              <w:instrText xml:space="preserve"> PAGEREF _Toc195897624 \h </w:instrText>
             </w:r>
             <w:r>
               <w:rPr>
@@ -2919,7 +2886,7 @@
               <w:noProof/>
             </w:rPr>
           </w:pPr>
-          <w:hyperlink w:anchor="_Toc195836148" w:history="1">
+          <w:hyperlink w:anchor="_Toc195897625" w:history="1">
             <w:r>
               <w:rPr>
                 <w:rStyle w:val="Hyperlink"/>
@@ -2962,7 +2929,7 @@
                 <w:noProof/>
                 <w:webHidden/>
               </w:rPr>
-              <w:instrText xml:space="preserve"> PAGEREF _Toc195836148 \h </w:instrText>
+              <w:instrText xml:space="preserve"> PAGEREF _Toc195897625 \h </w:instrText>
             </w:r>
             <w:r>
               <w:rPr>
@@ -3005,7 +2972,7 @@
               <w:noProof/>
             </w:rPr>
           </w:pPr>
-          <w:hyperlink w:anchor="_Toc195836149" w:history="1">
+          <w:hyperlink w:anchor="_Toc195897626" w:history="1">
             <w:r>
               <w:rPr>
                 <w:rStyle w:val="Hyperlink"/>
@@ -3048,7 +3015,7 @@
                 <w:noProof/>
                 <w:webHidden/>
               </w:rPr>
-              <w:instrText xml:space="preserve"> PAGEREF _Toc195836149 \h </w:instrText>
+              <w:instrText xml:space="preserve"> PAGEREF _Toc195897626 \h </w:instrText>
             </w:r>
             <w:r>
               <w:rPr>
@@ -3091,7 +3058,7 @@
               <w:noProof/>
             </w:rPr>
           </w:pPr>
-          <w:hyperlink w:anchor="_Toc195836150" w:history="1">
+          <w:hyperlink w:anchor="_Toc195897627" w:history="1">
             <w:r>
               <w:rPr>
                 <w:rStyle w:val="Hyperlink"/>
@@ -3134,7 +3101,7 @@
                 <w:noProof/>
                 <w:webHidden/>
               </w:rPr>
-              <w:instrText xml:space="preserve"> PAGEREF _Toc195836150 \h </w:instrText>
+              <w:instrText xml:space="preserve"> PAGEREF _Toc195897627 \h </w:instrText>
             </w:r>
             <w:r>
               <w:rPr>
@@ -3177,7 +3144,7 @@
               <w:noProof/>
             </w:rPr>
           </w:pPr>
-          <w:hyperlink w:anchor="_Toc195836151" w:history="1">
+          <w:hyperlink w:anchor="_Toc195897628" w:history="1">
             <w:r>
               <w:rPr>
                 <w:rStyle w:val="Hyperlink"/>
@@ -3220,7 +3187,7 @@
                 <w:noProof/>
                 <w:webHidden/>
               </w:rPr>
-              <w:instrText xml:space="preserve"> PAGEREF _Toc195836151 \h </w:instrText>
+              <w:instrText xml:space="preserve"> PAGEREF _Toc195897628 \h </w:instrText>
             </w:r>
             <w:r>
               <w:rPr>
@@ -3263,7 +3230,7 @@
               <w:noProof/>
             </w:rPr>
           </w:pPr>
-          <w:hyperlink w:anchor="_Toc195836152" w:history="1">
+          <w:hyperlink w:anchor="_Toc195897629" w:history="1">
             <w:r>
               <w:rPr>
                 <w:rStyle w:val="Hyperlink"/>
@@ -3306,7 +3273,7 @@
                 <w:noProof/>
                 <w:webHidden/>
               </w:rPr>
-              <w:instrText xml:space="preserve"> PAGEREF _Toc195836152 \h </w:instrText>
+              <w:instrText xml:space="preserve"> PAGEREF _Toc195897629 \h </w:instrText>
             </w:r>
             <w:r>
               <w:rPr>
@@ -3349,7 +3316,7 @@
               <w:noProof/>
             </w:rPr>
           </w:pPr>
-          <w:hyperlink w:anchor="_Toc195836153" w:history="1">
+          <w:hyperlink w:anchor="_Toc195897630" w:history="1">
             <w:r>
               <w:rPr>
                 <w:rStyle w:val="Hyperlink"/>
@@ -3392,7 +3359,7 @@
                 <w:noProof/>
                 <w:webHidden/>
               </w:rPr>
-              <w:instrText xml:space="preserve"> PAGEREF _Toc195836153 \h </w:instrText>
+              <w:instrText xml:space="preserve"> PAGEREF _Toc195897630 \h </w:instrText>
             </w:r>
             <w:r>
               <w:rPr>
@@ -3435,7 +3402,7 @@
               <w:noProof/>
             </w:rPr>
           </w:pPr>
-          <w:hyperlink w:anchor="_Toc195836154" w:history="1">
+          <w:hyperlink w:anchor="_Toc195897631" w:history="1">
             <w:r>
               <w:rPr>
                 <w:rStyle w:val="Hyperlink"/>
@@ -3478,7 +3445,7 @@
                 <w:noProof/>
                 <w:webHidden/>
               </w:rPr>
-              <w:instrText xml:space="preserve"> PAGEREF _Toc195836154 \h </w:instrText>
+              <w:instrText xml:space="preserve"> PAGEREF _Toc195897631 \h </w:instrText>
             </w:r>
             <w:r>
               <w:rPr>
@@ -3521,7 +3488,7 @@
               <w:noProof/>
             </w:rPr>
           </w:pPr>
-          <w:hyperlink w:anchor="_Toc195836155" w:history="1">
+          <w:hyperlink w:anchor="_Toc195897632" w:history="1">
             <w:r>
               <w:rPr>
                 <w:rStyle w:val="Hyperlink"/>
@@ -3564,7 +3531,7 @@
                 <w:noProof/>
                 <w:webHidden/>
               </w:rPr>
-              <w:instrText xml:space="preserve"> PAGEREF _Toc195836155 \h </w:instrText>
+              <w:instrText xml:space="preserve"> PAGEREF _Toc195897632 \h </w:instrText>
             </w:r>
             <w:r>
               <w:rPr>
@@ -3585,6 +3552,178 @@
                 <w:webHidden/>
               </w:rPr>
               <w:t>20</w:t>
+            </w:r>
+            <w:r>
+              <w:rPr>
+                <w:noProof/>
+                <w:webHidden/>
+              </w:rPr>
+              <w:fldChar w:fldCharType="end"/>
+            </w:r>
+          </w:hyperlink>
+        </w:p>
+        <w:p>
+          <w:pPr>
+            <w:pStyle w:val="TOC3"/>
+            <w:tabs>
+              <w:tab w:val="left" w:pos="1200"/>
+              <w:tab w:val="right" w:leader="dot" w:pos="9350"/>
+            </w:tabs>
+            <w:rPr>
+              <w:rFonts w:eastAsiaTheme="minorEastAsia"/>
+              <w:noProof/>
+            </w:rPr>
+          </w:pPr>
+          <w:hyperlink w:anchor="_Toc195897633" w:history="1">
+            <w:r>
+              <w:rPr>
+                <w:rStyle w:val="Hyperlink"/>
+                <w:rFonts w:ascii="Oxygen" w:hAnsi="Oxygen"/>
+                <w:noProof/>
+              </w:rPr>
+              <w:t>5.6.1</w:t>
+            </w:r>
+            <w:r>
+              <w:rPr>
+                <w:rFonts w:eastAsiaTheme="minorEastAsia"/>
+                <w:noProof/>
+              </w:rPr>
+              <w:tab/>
+            </w:r>
+            <w:r>
+              <w:rPr>
+                <w:rStyle w:val="Hyperlink"/>
+                <w:rFonts w:ascii="Oxygen" w:hAnsi="Oxygen"/>
+                <w:noProof/>
+              </w:rPr>
+              <w:t>Confusion Matrix:</w:t>
+            </w:r>
+            <w:r>
+              <w:rPr>
+                <w:noProof/>
+                <w:webHidden/>
+              </w:rPr>
+              <w:tab/>
+            </w:r>
+            <w:r>
+              <w:rPr>
+                <w:noProof/>
+                <w:webHidden/>
+              </w:rPr>
+              <w:fldChar w:fldCharType="begin"/>
+            </w:r>
+            <w:r>
+              <w:rPr>
+                <w:noProof/>
+                <w:webHidden/>
+              </w:rPr>
+              <w:instrText xml:space="preserve"> PAGEREF _Toc195897633 \h </w:instrText>
+            </w:r>
+            <w:r>
+              <w:rPr>
+                <w:noProof/>
+                <w:webHidden/>
+              </w:rPr>
+            </w:r>
+            <w:r>
+              <w:rPr>
+                <w:noProof/>
+                <w:webHidden/>
+              </w:rPr>
+              <w:fldChar w:fldCharType="separate"/>
+            </w:r>
+            <w:r>
+              <w:rPr>
+                <w:noProof/>
+                <w:webHidden/>
+              </w:rPr>
+              <w:t>20</w:t>
+            </w:r>
+            <w:r>
+              <w:rPr>
+                <w:noProof/>
+                <w:webHidden/>
+              </w:rPr>
+              <w:fldChar w:fldCharType="end"/>
+            </w:r>
+          </w:hyperlink>
+        </w:p>
+        <w:p>
+          <w:pPr>
+            <w:pStyle w:val="TOC3"/>
+            <w:tabs>
+              <w:tab w:val="left" w:pos="1440"/>
+              <w:tab w:val="right" w:leader="dot" w:pos="9350"/>
+            </w:tabs>
+            <w:rPr>
+              <w:rFonts w:eastAsiaTheme="minorEastAsia"/>
+              <w:noProof/>
+            </w:rPr>
+          </w:pPr>
+          <w:hyperlink w:anchor="_Toc195897634" w:history="1">
+            <w:r>
+              <w:rPr>
+                <w:rStyle w:val="Hyperlink"/>
+                <w:rFonts w:ascii="Oxygen" w:hAnsi="Oxygen"/>
+                <w:noProof/>
+              </w:rPr>
+              <w:t>5.6.2</w:t>
+            </w:r>
+            <w:r>
+              <w:rPr>
+                <w:rFonts w:eastAsiaTheme="minorEastAsia"/>
+                <w:noProof/>
+              </w:rPr>
+              <w:tab/>
+            </w:r>
+            <w:r>
+              <w:rPr>
+                <w:rStyle w:val="Hyperlink"/>
+                <w:rFonts w:ascii="Oxygen" w:hAnsi="Oxygen"/>
+                <w:noProof/>
+              </w:rPr>
+              <w:t>ROC Curves:</w:t>
+            </w:r>
+            <w:r>
+              <w:rPr>
+                <w:noProof/>
+                <w:webHidden/>
+              </w:rPr>
+              <w:tab/>
+            </w:r>
+            <w:r>
+              <w:rPr>
+                <w:noProof/>
+                <w:webHidden/>
+              </w:rPr>
+              <w:fldChar w:fldCharType="begin"/>
+            </w:r>
+            <w:r>
+              <w:rPr>
+                <w:noProof/>
+                <w:webHidden/>
+              </w:rPr>
+              <w:instrText xml:space="preserve"> PAGEREF _Toc195897634 \h </w:instrText>
+            </w:r>
+            <w:r>
+              <w:rPr>
+                <w:noProof/>
+                <w:webHidden/>
+              </w:rPr>
+            </w:r>
+            <w:r>
+              <w:rPr>
+                <w:noProof/>
+                <w:webHidden/>
+              </w:rPr>
+              <w:fldChar w:fldCharType="separate"/>
+            </w:r>
+            <w:r>
+              <w:rPr>
+                <w:noProof/>
+                <w:webHidden/>
+              </w:rPr>
+              <w:t>22</w:t>
             </w:r>
             <w:r>
               <w:rPr>
@@ -3607,14 +3746,14 @@
               <w:noProof/>
             </w:rPr>
           </w:pPr>
-          <w:hyperlink w:anchor="_Toc195836156" w:history="1">
+          <w:hyperlink w:anchor="_Toc195897635" w:history="1">
             <w:r>
               <w:rPr>
                 <w:rStyle w:val="Hyperlink"/>
                 <w:rFonts w:ascii="Oxygen" w:hAnsi="Oxygen"/>
                 <w:noProof/>
               </w:rPr>
-              <w:t>1.</w:t>
+              <w:t>6.</w:t>
             </w:r>
             <w:r>
               <w:rPr>
@@ -3629,7 +3768,7 @@
                 <w:rFonts w:ascii="Oxygen" w:hAnsi="Oxygen"/>
                 <w:noProof/>
               </w:rPr>
-              <w:t>Discussion</w:t>
+              <w:t>Results and Discussion</w:t>
             </w:r>
             <w:r>
               <w:rPr>
@@ -3650,7 +3789,265 @@
                 <w:noProof/>
                 <w:webHidden/>
               </w:rPr>
-              <w:instrText xml:space="preserve"> PAGEREF _Toc195836156 \h </w:instrText>
+              <w:instrText xml:space="preserve"> PAGEREF _Toc195897635 \h </w:instrText>
+            </w:r>
+            <w:r>
+              <w:rPr>
+                <w:noProof/>
+                <w:webHidden/>
+              </w:rPr>
+            </w:r>
+            <w:r>
+              <w:rPr>
+                <w:noProof/>
+                <w:webHidden/>
+              </w:rPr>
+              <w:fldChar w:fldCharType="separate"/>
+            </w:r>
+            <w:r>
+              <w:rPr>
+                <w:noProof/>
+                <w:webHidden/>
+              </w:rPr>
+              <w:t>24</w:t>
+            </w:r>
+            <w:r>
+              <w:rPr>
+                <w:noProof/>
+                <w:webHidden/>
+              </w:rPr>
+              <w:fldChar w:fldCharType="end"/>
+            </w:r>
+          </w:hyperlink>
+        </w:p>
+        <w:p>
+          <w:pPr>
+            <w:pStyle w:val="TOC2"/>
+            <w:tabs>
+              <w:tab w:val="left" w:pos="960"/>
+              <w:tab w:val="right" w:leader="dot" w:pos="9350"/>
+            </w:tabs>
+            <w:rPr>
+              <w:rFonts w:eastAsiaTheme="minorEastAsia"/>
+              <w:noProof/>
+            </w:rPr>
+          </w:pPr>
+          <w:hyperlink w:anchor="_Toc195897636" w:history="1">
+            <w:r>
+              <w:rPr>
+                <w:rStyle w:val="Hyperlink"/>
+                <w:rFonts w:ascii="Oxygen" w:hAnsi="Oxygen"/>
+                <w:noProof/>
+              </w:rPr>
+              <w:t>6.1</w:t>
+            </w:r>
+            <w:r>
+              <w:rPr>
+                <w:rFonts w:eastAsiaTheme="minorEastAsia"/>
+                <w:noProof/>
+              </w:rPr>
+              <w:tab/>
+            </w:r>
+            <w:r>
+              <w:rPr>
+                <w:rStyle w:val="Hyperlink"/>
+                <w:rFonts w:ascii="Oxygen" w:hAnsi="Oxygen"/>
+                <w:noProof/>
+              </w:rPr>
+              <w:t>Results:</w:t>
+            </w:r>
+            <w:r>
+              <w:rPr>
+                <w:noProof/>
+                <w:webHidden/>
+              </w:rPr>
+              <w:tab/>
+            </w:r>
+            <w:r>
+              <w:rPr>
+                <w:noProof/>
+                <w:webHidden/>
+              </w:rPr>
+              <w:fldChar w:fldCharType="begin"/>
+            </w:r>
+            <w:r>
+              <w:rPr>
+                <w:noProof/>
+                <w:webHidden/>
+              </w:rPr>
+              <w:instrText xml:space="preserve"> PAGEREF _Toc195897636 \h </w:instrText>
+            </w:r>
+            <w:r>
+              <w:rPr>
+                <w:noProof/>
+                <w:webHidden/>
+              </w:rPr>
+            </w:r>
+            <w:r>
+              <w:rPr>
+                <w:noProof/>
+                <w:webHidden/>
+              </w:rPr>
+              <w:fldChar w:fldCharType="separate"/>
+            </w:r>
+            <w:r>
+              <w:rPr>
+                <w:noProof/>
+                <w:webHidden/>
+              </w:rPr>
+              <w:t>24</w:t>
+            </w:r>
+            <w:r>
+              <w:rPr>
+                <w:noProof/>
+                <w:webHidden/>
+              </w:rPr>
+              <w:fldChar w:fldCharType="end"/>
+            </w:r>
+          </w:hyperlink>
+        </w:p>
+        <w:p>
+          <w:pPr>
+            <w:pStyle w:val="TOC2"/>
+            <w:tabs>
+              <w:tab w:val="left" w:pos="960"/>
+              <w:tab w:val="right" w:leader="dot" w:pos="9350"/>
+            </w:tabs>
+            <w:rPr>
+              <w:rFonts w:eastAsiaTheme="minorEastAsia"/>
+              <w:noProof/>
+            </w:rPr>
+          </w:pPr>
+          <w:hyperlink w:anchor="_Toc195897637" w:history="1">
+            <w:r>
+              <w:rPr>
+                <w:rStyle w:val="Hyperlink"/>
+                <w:rFonts w:ascii="Oxygen" w:hAnsi="Oxygen"/>
+                <w:noProof/>
+              </w:rPr>
+              <w:t>6.2</w:t>
+            </w:r>
+            <w:r>
+              <w:rPr>
+                <w:rFonts w:eastAsiaTheme="minorEastAsia"/>
+                <w:noProof/>
+              </w:rPr>
+              <w:tab/>
+            </w:r>
+            <w:r>
+              <w:rPr>
+                <w:rStyle w:val="Hyperlink"/>
+                <w:rFonts w:ascii="Oxygen" w:hAnsi="Oxygen"/>
+                <w:noProof/>
+              </w:rPr>
+              <w:t>Conclusion:</w:t>
+            </w:r>
+            <w:r>
+              <w:rPr>
+                <w:noProof/>
+                <w:webHidden/>
+              </w:rPr>
+              <w:tab/>
+            </w:r>
+            <w:r>
+              <w:rPr>
+                <w:noProof/>
+                <w:webHidden/>
+              </w:rPr>
+              <w:fldChar w:fldCharType="begin"/>
+            </w:r>
+            <w:r>
+              <w:rPr>
+                <w:noProof/>
+                <w:webHidden/>
+              </w:rPr>
+              <w:instrText xml:space="preserve"> PAGEREF _Toc195897637 \h </w:instrText>
+            </w:r>
+            <w:r>
+              <w:rPr>
+                <w:noProof/>
+                <w:webHidden/>
+              </w:rPr>
+            </w:r>
+            <w:r>
+              <w:rPr>
+                <w:noProof/>
+                <w:webHidden/>
+              </w:rPr>
+              <w:fldChar w:fldCharType="separate"/>
+            </w:r>
+            <w:r>
+              <w:rPr>
+                <w:noProof/>
+                <w:webHidden/>
+              </w:rPr>
+              <w:t>24</w:t>
+            </w:r>
+            <w:r>
+              <w:rPr>
+                <w:noProof/>
+                <w:webHidden/>
+              </w:rPr>
+              <w:fldChar w:fldCharType="end"/>
+            </w:r>
+          </w:hyperlink>
+        </w:p>
+        <w:p>
+          <w:pPr>
+            <w:pStyle w:val="TOC2"/>
+            <w:tabs>
+              <w:tab w:val="left" w:pos="960"/>
+              <w:tab w:val="right" w:leader="dot" w:pos="9350"/>
+            </w:tabs>
+            <w:rPr>
+              <w:rFonts w:eastAsiaTheme="minorEastAsia"/>
+              <w:noProof/>
+            </w:rPr>
+          </w:pPr>
+          <w:hyperlink w:anchor="_Toc195897638" w:history="1">
+            <w:r>
+              <w:rPr>
+                <w:rStyle w:val="Hyperlink"/>
+                <w:rFonts w:ascii="Oxygen" w:hAnsi="Oxygen"/>
+                <w:noProof/>
+              </w:rPr>
+              <w:t>6.3</w:t>
+            </w:r>
+            <w:r>
+              <w:rPr>
+                <w:rFonts w:eastAsiaTheme="minorEastAsia"/>
+                <w:noProof/>
+              </w:rPr>
+              <w:tab/>
+            </w:r>
+            <w:r>
+              <w:rPr>
+                <w:rStyle w:val="Hyperlink"/>
+                <w:rFonts w:ascii="Oxygen" w:hAnsi="Oxygen"/>
+                <w:noProof/>
+              </w:rPr>
+              <w:t>Further Discussion:</w:t>
+            </w:r>
+            <w:r>
+              <w:rPr>
+                <w:noProof/>
+                <w:webHidden/>
+              </w:rPr>
+              <w:tab/>
+            </w:r>
+            <w:r>
+              <w:rPr>
+                <w:noProof/>
+                <w:webHidden/>
+              </w:rPr>
+              <w:fldChar w:fldCharType="begin"/>
+            </w:r>
+            <w:r>
+              <w:rPr>
+                <w:noProof/>
+                <w:webHidden/>
+              </w:rPr>
+              <w:instrText xml:space="preserve"> PAGEREF _Toc195897638 \h </w:instrText>
             </w:r>
             <w:r>
               <w:rPr>
@@ -3693,14 +4090,14 @@
               <w:noProof/>
             </w:rPr>
           </w:pPr>
-          <w:hyperlink w:anchor="_Toc195836157" w:history="1">
+          <w:hyperlink w:anchor="_Toc195897639" w:history="1">
             <w:r>
               <w:rPr>
                 <w:rStyle w:val="Hyperlink"/>
                 <w:rFonts w:ascii="Oxygen" w:hAnsi="Oxygen"/>
                 <w:noProof/>
               </w:rPr>
-              <w:t>2.</w:t>
+              <w:t>7.</w:t>
             </w:r>
             <w:r>
               <w:rPr>
@@ -3715,7 +4112,7 @@
                 <w:rFonts w:ascii="Oxygen" w:hAnsi="Oxygen"/>
                 <w:noProof/>
               </w:rPr>
-              <w:t>Conclusion</w:t>
+              <w:t>References &amp; Source Overview</w:t>
             </w:r>
             <w:r>
               <w:rPr>
@@ -3736,7 +4133,7 @@
                 <w:noProof/>
                 <w:webHidden/>
               </w:rPr>
-              <w:instrText xml:space="preserve"> PAGEREF _Toc195836157 \h </w:instrText>
+              <w:instrText xml:space="preserve"> PAGEREF _Toc195897639 \h </w:instrText>
             </w:r>
             <w:r>
               <w:rPr>
@@ -3769,9 +4166,9 @@
         </w:p>
         <w:p>
           <w:pPr>
-            <w:pStyle w:val="TOC1"/>
+            <w:pStyle w:val="TOC2"/>
             <w:tabs>
-              <w:tab w:val="left" w:pos="480"/>
+              <w:tab w:val="left" w:pos="960"/>
               <w:tab w:val="right" w:leader="dot" w:pos="9350"/>
             </w:tabs>
             <w:rPr>
@@ -3779,14 +4176,14 @@
               <w:noProof/>
             </w:rPr>
           </w:pPr>
-          <w:hyperlink w:anchor="_Toc195836158" w:history="1">
+          <w:hyperlink w:anchor="_Toc195897640" w:history="1">
             <w:r>
               <w:rPr>
                 <w:rStyle w:val="Hyperlink"/>
                 <w:rFonts w:ascii="Oxygen" w:hAnsi="Oxygen"/>
                 <w:noProof/>
               </w:rPr>
-              <w:t>3.</w:t>
+              <w:t>7.1</w:t>
             </w:r>
             <w:r>
               <w:rPr>
@@ -3801,7 +4198,7 @@
                 <w:rFonts w:ascii="Oxygen" w:hAnsi="Oxygen"/>
                 <w:noProof/>
               </w:rPr>
-              <w:t>References</w:t>
+              <w:t>Dataset Source</w:t>
             </w:r>
             <w:r>
               <w:rPr>
@@ -3822,7 +4219,7 @@
                 <w:noProof/>
                 <w:webHidden/>
               </w:rPr>
-              <w:instrText xml:space="preserve"> PAGEREF _Toc195836158 \h </w:instrText>
+              <w:instrText xml:space="preserve"> PAGEREF _Toc195897640 \h </w:instrText>
             </w:r>
             <w:r>
               <w:rPr>
@@ -3842,7 +4239,7 @@
                 <w:noProof/>
                 <w:webHidden/>
               </w:rPr>
-              <w:t>26</w:t>
+              <w:t>25</w:t>
             </w:r>
             <w:r>
               <w:rPr>
@@ -3855,9 +4252,9 @@
         </w:p>
         <w:p>
           <w:pPr>
-            <w:pStyle w:val="TOC1"/>
+            <w:pStyle w:val="TOC2"/>
             <w:tabs>
-              <w:tab w:val="left" w:pos="480"/>
+              <w:tab w:val="left" w:pos="960"/>
               <w:tab w:val="right" w:leader="dot" w:pos="9350"/>
             </w:tabs>
             <w:rPr>
@@ -3865,14 +4262,14 @@
               <w:noProof/>
             </w:rPr>
           </w:pPr>
-          <w:hyperlink w:anchor="_Toc195836159" w:history="1">
+          <w:hyperlink w:anchor="_Toc195897641" w:history="1">
             <w:r>
               <w:rPr>
                 <w:rStyle w:val="Hyperlink"/>
                 <w:rFonts w:ascii="Oxygen" w:hAnsi="Oxygen"/>
                 <w:noProof/>
               </w:rPr>
-              <w:t>4.</w:t>
+              <w:t>7.2</w:t>
             </w:r>
             <w:r>
               <w:rPr>
@@ -3887,6 +4284,264 @@
                 <w:rFonts w:ascii="Oxygen" w:hAnsi="Oxygen"/>
                 <w:noProof/>
               </w:rPr>
+              <w:t>Deep Learning Frameworks</w:t>
+            </w:r>
+            <w:r>
+              <w:rPr>
+                <w:noProof/>
+                <w:webHidden/>
+              </w:rPr>
+              <w:tab/>
+            </w:r>
+            <w:r>
+              <w:rPr>
+                <w:noProof/>
+                <w:webHidden/>
+              </w:rPr>
+              <w:fldChar w:fldCharType="begin"/>
+            </w:r>
+            <w:r>
+              <w:rPr>
+                <w:noProof/>
+                <w:webHidden/>
+              </w:rPr>
+              <w:instrText xml:space="preserve"> PAGEREF _Toc195897641 \h </w:instrText>
+            </w:r>
+            <w:r>
+              <w:rPr>
+                <w:noProof/>
+                <w:webHidden/>
+              </w:rPr>
+            </w:r>
+            <w:r>
+              <w:rPr>
+                <w:noProof/>
+                <w:webHidden/>
+              </w:rPr>
+              <w:fldChar w:fldCharType="separate"/>
+            </w:r>
+            <w:r>
+              <w:rPr>
+                <w:noProof/>
+                <w:webHidden/>
+              </w:rPr>
+              <w:t>25</w:t>
+            </w:r>
+            <w:r>
+              <w:rPr>
+                <w:noProof/>
+                <w:webHidden/>
+              </w:rPr>
+              <w:fldChar w:fldCharType="end"/>
+            </w:r>
+          </w:hyperlink>
+        </w:p>
+        <w:p>
+          <w:pPr>
+            <w:pStyle w:val="TOC2"/>
+            <w:tabs>
+              <w:tab w:val="left" w:pos="960"/>
+              <w:tab w:val="right" w:leader="dot" w:pos="9350"/>
+            </w:tabs>
+            <w:rPr>
+              <w:rFonts w:eastAsiaTheme="minorEastAsia"/>
+              <w:noProof/>
+            </w:rPr>
+          </w:pPr>
+          <w:hyperlink w:anchor="_Toc195897642" w:history="1">
+            <w:r>
+              <w:rPr>
+                <w:rStyle w:val="Hyperlink"/>
+                <w:rFonts w:ascii="Oxygen" w:hAnsi="Oxygen"/>
+                <w:noProof/>
+              </w:rPr>
+              <w:t>7.3</w:t>
+            </w:r>
+            <w:r>
+              <w:rPr>
+                <w:rFonts w:eastAsiaTheme="minorEastAsia"/>
+                <w:noProof/>
+              </w:rPr>
+              <w:tab/>
+            </w:r>
+            <w:r>
+              <w:rPr>
+                <w:rStyle w:val="Hyperlink"/>
+                <w:rFonts w:ascii="Oxygen" w:hAnsi="Oxygen"/>
+                <w:noProof/>
+              </w:rPr>
+              <w:t>Theoretical Foundations</w:t>
+            </w:r>
+            <w:r>
+              <w:rPr>
+                <w:noProof/>
+                <w:webHidden/>
+              </w:rPr>
+              <w:tab/>
+            </w:r>
+            <w:r>
+              <w:rPr>
+                <w:noProof/>
+                <w:webHidden/>
+              </w:rPr>
+              <w:fldChar w:fldCharType="begin"/>
+            </w:r>
+            <w:r>
+              <w:rPr>
+                <w:noProof/>
+                <w:webHidden/>
+              </w:rPr>
+              <w:instrText xml:space="preserve"> PAGEREF _Toc195897642 \h </w:instrText>
+            </w:r>
+            <w:r>
+              <w:rPr>
+                <w:noProof/>
+                <w:webHidden/>
+              </w:rPr>
+            </w:r>
+            <w:r>
+              <w:rPr>
+                <w:noProof/>
+                <w:webHidden/>
+              </w:rPr>
+              <w:fldChar w:fldCharType="separate"/>
+            </w:r>
+            <w:r>
+              <w:rPr>
+                <w:noProof/>
+                <w:webHidden/>
+              </w:rPr>
+              <w:t>26</w:t>
+            </w:r>
+            <w:r>
+              <w:rPr>
+                <w:noProof/>
+                <w:webHidden/>
+              </w:rPr>
+              <w:fldChar w:fldCharType="end"/>
+            </w:r>
+          </w:hyperlink>
+        </w:p>
+        <w:p>
+          <w:pPr>
+            <w:pStyle w:val="TOC2"/>
+            <w:tabs>
+              <w:tab w:val="left" w:pos="960"/>
+              <w:tab w:val="right" w:leader="dot" w:pos="9350"/>
+            </w:tabs>
+            <w:rPr>
+              <w:rFonts w:eastAsiaTheme="minorEastAsia"/>
+              <w:noProof/>
+            </w:rPr>
+          </w:pPr>
+          <w:hyperlink w:anchor="_Toc195897643" w:history="1">
+            <w:r>
+              <w:rPr>
+                <w:rStyle w:val="Hyperlink"/>
+                <w:rFonts w:ascii="Oxygen" w:hAnsi="Oxygen"/>
+                <w:noProof/>
+              </w:rPr>
+              <w:t>7.4</w:t>
+            </w:r>
+            <w:r>
+              <w:rPr>
+                <w:rFonts w:eastAsiaTheme="minorEastAsia"/>
+                <w:noProof/>
+              </w:rPr>
+              <w:tab/>
+            </w:r>
+            <w:r>
+              <w:rPr>
+                <w:rStyle w:val="Hyperlink"/>
+                <w:rFonts w:ascii="Oxygen" w:hAnsi="Oxygen"/>
+                <w:noProof/>
+              </w:rPr>
+              <w:t>Evaluation Metrics and Methodology</w:t>
+            </w:r>
+            <w:r>
+              <w:rPr>
+                <w:noProof/>
+                <w:webHidden/>
+              </w:rPr>
+              <w:tab/>
+            </w:r>
+            <w:r>
+              <w:rPr>
+                <w:noProof/>
+                <w:webHidden/>
+              </w:rPr>
+              <w:fldChar w:fldCharType="begin"/>
+            </w:r>
+            <w:r>
+              <w:rPr>
+                <w:noProof/>
+                <w:webHidden/>
+              </w:rPr>
+              <w:instrText xml:space="preserve"> PAGEREF _Toc195897643 \h </w:instrText>
+            </w:r>
+            <w:r>
+              <w:rPr>
+                <w:noProof/>
+                <w:webHidden/>
+              </w:rPr>
+            </w:r>
+            <w:r>
+              <w:rPr>
+                <w:noProof/>
+                <w:webHidden/>
+              </w:rPr>
+              <w:fldChar w:fldCharType="separate"/>
+            </w:r>
+            <w:r>
+              <w:rPr>
+                <w:noProof/>
+                <w:webHidden/>
+              </w:rPr>
+              <w:t>26</w:t>
+            </w:r>
+            <w:r>
+              <w:rPr>
+                <w:noProof/>
+                <w:webHidden/>
+              </w:rPr>
+              <w:fldChar w:fldCharType="end"/>
+            </w:r>
+          </w:hyperlink>
+        </w:p>
+        <w:p>
+          <w:pPr>
+            <w:pStyle w:val="TOC2"/>
+            <w:tabs>
+              <w:tab w:val="left" w:pos="960"/>
+              <w:tab w:val="right" w:leader="dot" w:pos="9350"/>
+            </w:tabs>
+            <w:rPr>
+              <w:rFonts w:eastAsiaTheme="minorEastAsia"/>
+              <w:noProof/>
+            </w:rPr>
+          </w:pPr>
+          <w:hyperlink w:anchor="_Toc195897644" w:history="1">
+            <w:r>
+              <w:rPr>
+                <w:rStyle w:val="Hyperlink"/>
+                <w:rFonts w:ascii="Oxygen" w:hAnsi="Oxygen"/>
+                <w:noProof/>
+              </w:rPr>
+              <w:t>7.5</w:t>
+            </w:r>
+            <w:r>
+              <w:rPr>
+                <w:rFonts w:eastAsiaTheme="minorEastAsia"/>
+                <w:noProof/>
+              </w:rPr>
+              <w:tab/>
+            </w:r>
+            <w:r>
+              <w:rPr>
+                <w:rStyle w:val="Hyperlink"/>
+                <w:rFonts w:ascii="Oxygen" w:hAnsi="Oxygen"/>
+                <w:noProof/>
+              </w:rPr>
               <w:t>Appendix</w:t>
             </w:r>
             <w:r>
@@ -3908,7 +4563,7 @@
                 <w:noProof/>
                 <w:webHidden/>
               </w:rPr>
-              <w:instrText xml:space="preserve"> PAGEREF _Toc195836159 \h </w:instrText>
+              <w:instrText xml:space="preserve"> PAGEREF _Toc195897644 \h </w:instrText>
             </w:r>
             <w:r>
               <w:rPr>
@@ -3928,7 +4583,7 @@
                 <w:noProof/>
                 <w:webHidden/>
               </w:rPr>
-              <w:t>27</w:t>
+              <w:t>26</w:t>
             </w:r>
             <w:r>
               <w:rPr>
@@ -3984,13 +4639,13 @@
         <w:pStyle w:val="Heading1"/>
         <w:numPr>
           <w:ilvl w:val="0"/>
-          <w:numId w:val="12"/>
+          <w:numId w:val="6"/>
         </w:numPr>
         <w:rPr>
           <w:rFonts w:ascii="Oxygen" w:hAnsi="Oxygen"/>
         </w:rPr>
       </w:pPr>
-      <w:bookmarkStart w:id="0" w:name="_Toc195836121"/>
+      <w:bookmarkStart w:id="0" w:name="_Toc195897598"/>
       <w:r>
         <w:rPr>
           <w:rFonts w:ascii="Oxygen" w:hAnsi="Oxygen"/>
@@ -4035,7 +4690,7 @@
         <w:rPr>
           <w:rFonts w:ascii="Oxygen" w:hAnsi="Oxygen"/>
         </w:rPr>
-        <w:t xml:space="preserve"> cutting through shells and counting growth rings under a microscope. This project explores the application of Fully Connected Neural Networks (FCNNs) to predict abalone age classes using physical measurements, aiming to automate and accelerate this process. The dataset is sourced from the UCI Machine Learning Repository and contains multiple biometric features. The target variable, "ring age," is categorized into four classes. We experiment with various FCNN configurations—different numbers of hidden layers, neurons, learning rates, and optimizers (SGD and Adam)—to identify the optimal model. The model performance is evaluated through accuracy, confusion matrix, and ROC/AUC curves. Our optimal model achieves an accuracy of 72.49% using SGD with two hidden layers of 20 neurons each and a learning rate of 0.01.</w:t>
+        <w:t xml:space="preserve"> cutting through shells and counting growth rings under a microscope.</w:t>
       </w:r>
     </w:p>
     <w:p>
@@ -4045,6 +4700,112 @@
           <w:rFonts w:ascii="Oxygen" w:hAnsi="Oxygen"/>
         </w:rPr>
       </w:pPr>
+      <w:r>
+        <w:rPr>
+          <w:rFonts w:ascii="Oxygen" w:hAnsi="Oxygen"/>
+        </w:rPr>
+        <w:t>This project explores the application of Fully Connected Neural Networks (FCNNs) to predict abalone age classes using physical measurements, aiming to automate and accelerate this process. The dataset is sourced from the UCI Machine Learning Repository and contains multiple biometric features. The target variable, "ring age," is categorized into four classes.</w:t>
+      </w:r>
+    </w:p>
+    <w:p>
+      <w:pPr>
+        <w:jc w:val="both"/>
+        <w:rPr>
+          <w:rFonts w:ascii="Oxygen" w:hAnsi="Oxygen"/>
+        </w:rPr>
+      </w:pPr>
+      <w:r>
+        <w:rPr>
+          <w:rFonts w:ascii="Oxygen" w:hAnsi="Oxygen"/>
+        </w:rPr>
+        <w:t xml:space="preserve">We experiment with various FCNN configurations—different numbers of hidden layers, neurons, learning rates, and optimizers (SGD and Adam)—to identify the optimal model. The model performance is evaluated through accuracy, confusion matrix, and ROC/AUC curves. </w:t>
+      </w:r>
+    </w:p>
+    <w:p>
+      <w:pPr>
+        <w:jc w:val="both"/>
+        <w:rPr>
+          <w:rFonts w:ascii="Oxygen" w:hAnsi="Oxygen"/>
+        </w:rPr>
+      </w:pPr>
+      <w:r>
+        <w:rPr>
+          <w:rFonts w:ascii="Oxygen" w:hAnsi="Oxygen"/>
+        </w:rPr>
+        <w:t>Our optimal model use</w:t>
+      </w:r>
+      <w:r>
+        <w:rPr>
+          <w:rFonts w:ascii="Oxygen" w:hAnsi="Oxygen"/>
+        </w:rPr>
+        <w:t>s</w:t>
+      </w:r>
+      <w:r>
+        <w:rPr>
+          <w:rFonts w:ascii="Oxygen" w:hAnsi="Oxygen"/>
+        </w:rPr>
+        <w:t xml:space="preserve"> SGD optimizer, </w:t>
+      </w:r>
+      <w:r>
+        <w:rPr>
+          <w:rFonts w:ascii="Oxygen" w:hAnsi="Oxygen"/>
+        </w:rPr>
+        <w:t>three</w:t>
+      </w:r>
+      <w:r>
+        <w:rPr>
+          <w:rFonts w:ascii="Oxygen" w:hAnsi="Oxygen"/>
+        </w:rPr>
+        <w:t xml:space="preserve"> hidden layers with </w:t>
+      </w:r>
+      <w:r>
+        <w:rPr>
+          <w:rFonts w:ascii="Oxygen" w:hAnsi="Oxygen"/>
+        </w:rPr>
+        <w:t>3</w:t>
+      </w:r>
+      <w:r>
+        <w:rPr>
+          <w:rFonts w:ascii="Oxygen" w:hAnsi="Oxygen"/>
+        </w:rPr>
+        <w:t>0 neurons each, and a learning rate of 0.</w:t>
+      </w:r>
+      <w:r>
+        <w:rPr>
+          <w:rFonts w:ascii="Oxygen" w:hAnsi="Oxygen"/>
+        </w:rPr>
+        <w:t>1</w:t>
+      </w:r>
+      <w:r>
+        <w:rPr>
+          <w:rFonts w:ascii="Oxygen" w:hAnsi="Oxygen"/>
+        </w:rPr>
+        <w:t>, achieving a test accuracy of 7</w:t>
+      </w:r>
+      <w:r>
+        <w:rPr>
+          <w:rFonts w:ascii="Oxygen" w:hAnsi="Oxygen"/>
+        </w:rPr>
+        <w:t>0</w:t>
+      </w:r>
+      <w:r>
+        <w:rPr>
+          <w:rFonts w:ascii="Oxygen" w:hAnsi="Oxygen"/>
+        </w:rPr>
+        <w:t>.9</w:t>
+      </w:r>
+      <w:r>
+        <w:rPr>
+          <w:rFonts w:ascii="Oxygen" w:hAnsi="Oxygen"/>
+        </w:rPr>
+        <w:t>3</w:t>
+      </w:r>
+      <w:r>
+        <w:rPr>
+          <w:rFonts w:ascii="Oxygen" w:hAnsi="Oxygen"/>
+        </w:rPr>
+        <w:t>%.</w:t>
+      </w:r>
     </w:p>
     <w:p>
       <w:pPr>
@@ -4134,13 +4895,13 @@
         <w:pStyle w:val="Heading1"/>
         <w:numPr>
           <w:ilvl w:val="0"/>
-          <w:numId w:val="12"/>
+          <w:numId w:val="6"/>
         </w:numPr>
         <w:rPr>
           <w:rFonts w:ascii="Oxygen" w:hAnsi="Oxygen"/>
         </w:rPr>
       </w:pPr>
-      <w:bookmarkStart w:id="1" w:name="_Toc195836122"/>
+      <w:bookmarkStart w:id="1" w:name="_Toc195897599"/>
       <w:r>
         <w:rPr>
           <w:rFonts w:ascii="Oxygen" w:hAnsi="Oxygen"/>
@@ -4175,43 +4936,7 @@
         <w:rPr>
           <w:rFonts w:ascii="Oxygen" w:hAnsi="Oxygen"/>
         </w:rPr>
-        <w:t>R</w:t>
-      </w:r>
-      <w:r>
-        <w:rPr>
-          <w:rFonts w:ascii="Oxygen" w:hAnsi="Oxygen"/>
-        </w:rPr>
-        <w:t>ing-age</w:t>
-      </w:r>
-      <w:r>
-        <w:rPr>
-          <w:rFonts w:ascii="Oxygen" w:hAnsi="Oxygen"/>
-        </w:rPr>
-        <w:t xml:space="preserve"> is calculated </w:t>
-      </w:r>
-      <w:r>
-        <w:rPr>
-          <w:rFonts w:ascii="Oxygen" w:hAnsi="Oxygen"/>
-        </w:rPr>
-        <w:t>in years</w:t>
-      </w:r>
-      <w:r>
-        <w:rPr>
-          <w:rFonts w:ascii="Oxygen" w:hAnsi="Oxygen"/>
-        </w:rPr>
-        <w:t xml:space="preserve"> as number of r</w:t>
-      </w:r>
-      <w:r>
-        <w:rPr>
-          <w:rFonts w:ascii="Oxygen" w:hAnsi="Oxygen"/>
-        </w:rPr>
-        <w:t>ings +1.5</w:t>
-      </w:r>
-      <w:r>
-        <w:rPr>
-          <w:rFonts w:ascii="Oxygen" w:hAnsi="Oxygen"/>
-        </w:rPr>
-        <w:t xml:space="preserve">. </w:t>
+        <w:t xml:space="preserve">Ring-age is calculated in years as number of rings +1.5. </w:t>
       </w:r>
       <w:r>
         <w:rPr>
@@ -4344,13 +5069,13 @@
         <w:pStyle w:val="Heading1"/>
         <w:numPr>
           <w:ilvl w:val="0"/>
-          <w:numId w:val="12"/>
+          <w:numId w:val="6"/>
         </w:numPr>
         <w:rPr>
           <w:rFonts w:ascii="Oxygen" w:hAnsi="Oxygen"/>
         </w:rPr>
       </w:pPr>
-      <w:bookmarkStart w:id="2" w:name="_Toc195836123"/>
+      <w:bookmarkStart w:id="2" w:name="_Toc195897600"/>
       <w:r>
         <w:rPr>
           <w:rFonts w:ascii="Oxygen" w:hAnsi="Oxygen"/>
@@ -4373,6 +5098,18 @@
         </w:rPr>
         <w:t>The Abalone dataset has been widely used in regression and classification problems, particularly in age prediction tasks. Traditional machine learning methods like Decision Trees, Support Vector Machines, and k-NN have been tested, but recent advancements in deep learning offer new opportunities for more accurate and scalable models.</w:t>
       </w:r>
+      <w:r>
+        <w:rPr>
+          <w:rFonts w:ascii="Oxygen" w:hAnsi="Oxygen"/>
+        </w:rPr>
+        <w:t xml:space="preserve"> </w:t>
+      </w:r>
+      <w:r>
+        <w:rPr>
+          <w:rFonts w:ascii="Oxygen" w:hAnsi="Oxygen"/>
+        </w:rPr>
+        <w:t>As highlighted by Goodfellow et al. (2016), deep learning models like FCNNs can learn highly non-linear relationships in structured data.</w:t>
+      </w:r>
     </w:p>
     <w:p>
       <w:pPr>
@@ -4385,7 +5122,19 @@
         <w:rPr>
           <w:rFonts w:ascii="Oxygen" w:hAnsi="Oxygen"/>
         </w:rPr>
-        <w:t>Neural networks, especially FCNNs, have demonstrated robust performance in classification tasks. Prior research shows that tuning the number of hidden layers and neurons, learning rates, and optimizer algorithms can significantly affect performance. Metrics such as confusion matrices and ROC/AUC curves are essential for evaluating performance, especially in imbalanced multi-class scenarios.</w:t>
+        <w:t xml:space="preserve">Neural networks, especially FCNNs, have demonstrated robust performance in classification tasks. Prior research shows that tuning the number of hidden layers and neurons, learning rates, and optimizer algorithms can significantly affect performance. Metrics such as confusion matrices and ROC/AUC </w:t>
+      </w:r>
+      <w:r>
+        <w:rPr>
+          <w:rFonts w:ascii="Oxygen" w:hAnsi="Oxygen"/>
+        </w:rPr>
+        <w:t>scores, commonly recommended in classification tasks (Goodfellow et al., 2016), were employed</w:t>
+      </w:r>
+      <w:r>
+        <w:rPr>
+          <w:rFonts w:ascii="Oxygen" w:hAnsi="Oxygen"/>
+        </w:rPr>
+        <w:t xml:space="preserve"> for evaluating performance, especially in imbalanced multi-class scenarios.</w:t>
       </w:r>
     </w:p>
     <w:p>
@@ -4406,13 +5155,13 @@
         <w:pStyle w:val="Heading1"/>
         <w:numPr>
           <w:ilvl w:val="0"/>
-          <w:numId w:val="12"/>
+          <w:numId w:val="6"/>
         </w:numPr>
         <w:rPr>
           <w:rFonts w:ascii="Oxygen" w:hAnsi="Oxygen"/>
         </w:rPr>
       </w:pPr>
-      <w:bookmarkStart w:id="3" w:name="_Toc195836124"/>
+      <w:bookmarkStart w:id="3" w:name="_Toc195897601"/>
       <w:r>
         <w:rPr>
           <w:rFonts w:ascii="Oxygen" w:hAnsi="Oxygen"/>
@@ -4427,13 +5176,13 @@
         <w:pStyle w:val="Heading2"/>
         <w:numPr>
           <w:ilvl w:val="1"/>
-          <w:numId w:val="12"/>
+          <w:numId w:val="6"/>
         </w:numPr>
         <w:rPr>
           <w:rFonts w:ascii="Oxygen" w:hAnsi="Oxygen"/>
         </w:rPr>
       </w:pPr>
-      <w:bookmarkStart w:id="4" w:name="_Toc195836125"/>
+      <w:bookmarkStart w:id="4" w:name="_Toc195897602"/>
       <w:r>
         <w:rPr>
           <w:rFonts w:ascii="Oxygen" w:hAnsi="Oxygen"/>
@@ -4453,7 +5202,195 @@
         <w:rPr>
           <w:rFonts w:ascii="Oxygen" w:hAnsi="Oxygen"/>
         </w:rPr>
-        <w:t>The dataset was obtained from the UCI Machine Learning Repository. The "Sex" column was transformed using One Hot Encoding. The "ring age" numeric column was converted into four categorical classes</w:t>
+        <w:t xml:space="preserve">The dataset was </w:t>
+      </w:r>
+      <w:r>
+        <w:rPr>
+          <w:rFonts w:ascii="Oxygen" w:hAnsi="Oxygen"/>
+        </w:rPr>
+        <w:t xml:space="preserve">sourced </w:t>
+      </w:r>
+      <w:r>
+        <w:rPr>
+          <w:rFonts w:ascii="Oxygen" w:hAnsi="Oxygen"/>
+        </w:rPr>
+        <w:t>from the UCI Machine Learning Repository</w:t>
+      </w:r>
+      <w:r>
+        <w:rPr>
+          <w:rFonts w:ascii="Oxygen" w:hAnsi="Oxygen"/>
+        </w:rPr>
+        <w:t xml:space="preserve"> (Dua &amp; Graff, 2019).</w:t>
+      </w:r>
+      <w:r>
+        <w:rPr>
+          <w:rFonts w:ascii="Oxygen" w:hAnsi="Oxygen"/>
+        </w:rPr>
+        <w:t xml:space="preserve"> It </w:t>
+      </w:r>
+      <w:r>
+        <w:rPr>
+          <w:rFonts w:ascii="Oxygen" w:hAnsi="Oxygen"/>
+        </w:rPr>
+        <w:t xml:space="preserve">contains 4,177 rows and </w:t>
+      </w:r>
+      <w:r>
+        <w:rPr>
+          <w:rFonts w:ascii="Oxygen" w:hAnsi="Oxygen"/>
+        </w:rPr>
+        <w:t>8</w:t>
+      </w:r>
+      <w:r>
+        <w:rPr>
+          <w:rFonts w:ascii="Oxygen" w:hAnsi="Oxygen"/>
+        </w:rPr>
+        <w:t xml:space="preserve"> input features</w:t>
+      </w:r>
+      <w:r>
+        <w:rPr>
+          <w:rFonts w:ascii="Oxygen" w:hAnsi="Oxygen"/>
+        </w:rPr>
+        <w:t xml:space="preserve"> like </w:t>
+      </w:r>
+      <w:r>
+        <w:rPr>
+          <w:rFonts w:ascii="Oxygen" w:hAnsi="Oxygen"/>
+        </w:rPr>
+        <w:t>Length, Diameter, Height</w:t>
+      </w:r>
+      <w:r>
+        <w:rPr>
+          <w:rFonts w:ascii="Oxygen" w:hAnsi="Oxygen"/>
+        </w:rPr>
+        <w:t xml:space="preserve">, </w:t>
+      </w:r>
+      <w:r>
+        <w:rPr>
+          <w:rFonts w:ascii="Oxygen" w:hAnsi="Oxygen"/>
+        </w:rPr>
+        <w:t>Whole Weight, Shucked Weight, Viscera Weight, Shell Weight</w:t>
+      </w:r>
+      <w:r>
+        <w:rPr>
+          <w:rFonts w:ascii="Oxygen" w:hAnsi="Oxygen"/>
+        </w:rPr>
+        <w:t xml:space="preserve"> and </w:t>
+      </w:r>
+      <w:r>
+        <w:rPr>
+          <w:rFonts w:ascii="Oxygen" w:hAnsi="Oxygen"/>
+        </w:rPr>
+        <w:t>Sex</w:t>
+      </w:r>
+      <w:r>
+        <w:rPr>
+          <w:rFonts w:ascii="Oxygen" w:hAnsi="Oxygen"/>
+        </w:rPr>
+        <w:t xml:space="preserve">. The target </w:t>
+      </w:r>
+      <w:r>
+        <w:rPr>
+          <w:rFonts w:ascii="Oxygen" w:hAnsi="Oxygen"/>
+        </w:rPr>
+        <w:t>variable</w:t>
+      </w:r>
+      <w:r>
+        <w:rPr>
+          <w:rFonts w:ascii="Oxygen" w:hAnsi="Oxygen"/>
+        </w:rPr>
+        <w:t xml:space="preserve"> ‘</w:t>
+      </w:r>
+      <w:r>
+        <w:rPr>
+          <w:rFonts w:ascii="Oxygen" w:hAnsi="Oxygen"/>
+        </w:rPr>
+        <w:t>Rings</w:t>
+      </w:r>
+      <w:r>
+        <w:rPr>
+          <w:rFonts w:ascii="Oxygen" w:hAnsi="Oxygen"/>
+        </w:rPr>
+        <w:t>’</w:t>
+      </w:r>
+      <w:r>
+        <w:rPr>
+          <w:rFonts w:ascii="Oxygen" w:hAnsi="Oxygen"/>
+        </w:rPr>
+        <w:t xml:space="preserve"> </w:t>
+      </w:r>
+      <w:r>
+        <w:rPr>
+          <w:rFonts w:ascii="Oxygen" w:hAnsi="Oxygen"/>
+        </w:rPr>
+        <w:t>(</w:t>
+      </w:r>
+      <w:r>
+        <w:rPr>
+          <w:rFonts w:ascii="Oxygen" w:hAnsi="Oxygen"/>
+        </w:rPr>
+        <w:t>integer</w:t>
+      </w:r>
+      <w:r>
+        <w:rPr>
+          <w:rFonts w:ascii="Oxygen" w:hAnsi="Oxygen"/>
+        </w:rPr>
+        <w:t>),</w:t>
+      </w:r>
+      <w:r>
+        <w:rPr>
+          <w:rFonts w:ascii="Oxygen" w:hAnsi="Oxygen"/>
+        </w:rPr>
+        <w:t xml:space="preserve"> </w:t>
+      </w:r>
+      <w:r>
+        <w:rPr>
+          <w:rFonts w:ascii="Oxygen" w:hAnsi="Oxygen"/>
+        </w:rPr>
+        <w:t>when added</w:t>
+      </w:r>
+      <w:r>
+        <w:rPr>
+          <w:rFonts w:ascii="Oxygen" w:hAnsi="Oxygen"/>
+        </w:rPr>
+        <w:t xml:space="preserve"> 1.5 </w:t>
+      </w:r>
+      <w:r>
+        <w:rPr>
+          <w:rFonts w:ascii="Oxygen" w:hAnsi="Oxygen"/>
+        </w:rPr>
+        <w:t xml:space="preserve">to it, </w:t>
+      </w:r>
+      <w:r>
+        <w:rPr>
+          <w:rFonts w:ascii="Oxygen" w:hAnsi="Oxygen"/>
+        </w:rPr>
+        <w:t xml:space="preserve">gives the age in </w:t>
+      </w:r>
+      <w:r>
+        <w:rPr>
+          <w:rFonts w:ascii="Oxygen" w:hAnsi="Oxygen"/>
+        </w:rPr>
+        <w:t>years (ring-age)</w:t>
+      </w:r>
+      <w:r>
+        <w:rPr>
+          <w:rFonts w:ascii="Oxygen" w:hAnsi="Oxygen"/>
+        </w:rPr>
+        <w:t>.</w:t>
+      </w:r>
+    </w:p>
+    <w:p>
+      <w:pPr>
+        <w:jc w:val="both"/>
+        <w:rPr>
+          <w:rFonts w:ascii="Oxygen" w:hAnsi="Oxygen"/>
+        </w:rPr>
+      </w:pPr>
+      <w:r>
+        <w:rPr>
+          <w:rFonts w:ascii="Oxygen" w:hAnsi="Oxygen"/>
+        </w:rPr>
+        <w:t>The "Sex" column was transformed using One Hot Encoding. The "ring age" numeric column was converted into four categorical classes</w:t>
       </w:r>
       <w:r>
         <w:rPr>
@@ -4467,13 +5404,13 @@
         <w:pStyle w:val="Heading2"/>
         <w:numPr>
           <w:ilvl w:val="1"/>
-          <w:numId w:val="12"/>
+          <w:numId w:val="6"/>
         </w:numPr>
         <w:rPr>
           <w:rFonts w:ascii="Oxygen" w:hAnsi="Oxygen"/>
         </w:rPr>
       </w:pPr>
-      <w:bookmarkStart w:id="5" w:name="_Toc195836126"/>
+      <w:bookmarkStart w:id="5" w:name="_Toc195897603"/>
       <w:r>
         <w:rPr>
           <w:rFonts w:ascii="Oxygen" w:hAnsi="Oxygen"/>
@@ -4623,13 +5560,13 @@
         <w:pStyle w:val="Heading2"/>
         <w:numPr>
           <w:ilvl w:val="1"/>
-          <w:numId w:val="12"/>
+          <w:numId w:val="6"/>
         </w:numPr>
         <w:rPr>
           <w:rFonts w:ascii="Oxygen" w:hAnsi="Oxygen"/>
         </w:rPr>
       </w:pPr>
-      <w:bookmarkStart w:id="6" w:name="_Toc195836127"/>
+      <w:bookmarkStart w:id="6" w:name="_Toc195897604"/>
       <w:r>
         <w:rPr>
           <w:rFonts w:ascii="Oxygen" w:hAnsi="Oxygen"/>
@@ -4648,7 +5585,7 @@
         <w:rPr>
           <w:rFonts w:ascii="Oxygen" w:hAnsi="Oxygen"/>
         </w:rPr>
-        <w:t xml:space="preserve">The base </w:t>
+        <w:t xml:space="preserve">The </w:t>
       </w:r>
       <w:r>
         <w:rPr>
@@ -4801,16 +5738,29 @@
     </w:p>
     <w:p>
       <w:pPr>
+        <w:rPr>
+          <w:rFonts w:ascii="Oxygen" w:hAnsi="Oxygen"/>
+        </w:rPr>
+      </w:pPr>
+      <w:r>
+        <w:rPr>
+          <w:rFonts w:ascii="Oxygen" w:hAnsi="Oxygen"/>
+        </w:rPr>
+        <w:t>The FCNN was built using Keras (Chollet, 2015), with TensorFlow (Abadi et al., 2016) as the computational backend.</w:t>
+      </w:r>
+    </w:p>
+    <w:p>
+      <w:pPr>
         <w:pStyle w:val="Heading2"/>
         <w:numPr>
           <w:ilvl w:val="1"/>
-          <w:numId w:val="12"/>
+          <w:numId w:val="6"/>
         </w:numPr>
         <w:rPr>
           <w:rFonts w:ascii="Oxygen" w:hAnsi="Oxygen"/>
         </w:rPr>
       </w:pPr>
-      <w:bookmarkStart w:id="7" w:name="_Toc195836128"/>
+      <w:bookmarkStart w:id="7" w:name="_Toc195897605"/>
       <w:r>
         <w:rPr>
           <w:rFonts w:ascii="Oxygen" w:hAnsi="Oxygen"/>
@@ -4855,13 +5805,13 @@
         <w:pStyle w:val="Heading1"/>
         <w:numPr>
           <w:ilvl w:val="0"/>
-          <w:numId w:val="12"/>
+          <w:numId w:val="6"/>
         </w:numPr>
         <w:rPr>
           <w:rFonts w:ascii="Oxygen" w:hAnsi="Oxygen"/>
         </w:rPr>
       </w:pPr>
-      <w:bookmarkStart w:id="8" w:name="_Toc195836129"/>
+      <w:bookmarkStart w:id="8" w:name="_Toc195897606"/>
       <w:r>
         <w:rPr>
           <w:rFonts w:ascii="Oxygen" w:hAnsi="Oxygen"/>
@@ -4876,13 +5826,13 @@
         <w:pStyle w:val="Heading2"/>
         <w:numPr>
           <w:ilvl w:val="1"/>
-          <w:numId w:val="12"/>
+          <w:numId w:val="6"/>
         </w:numPr>
         <w:rPr>
           <w:rFonts w:ascii="Oxygen" w:hAnsi="Oxygen"/>
         </w:rPr>
       </w:pPr>
-      <w:bookmarkStart w:id="9" w:name="_Toc195836130"/>
+      <w:bookmarkStart w:id="9" w:name="_Toc195897607"/>
       <w:r>
         <w:rPr>
           <w:rFonts w:ascii="Oxygen" w:hAnsi="Oxygen"/>
@@ -4922,13 +5872,13 @@
         <w:pStyle w:val="Heading3"/>
         <w:numPr>
           <w:ilvl w:val="2"/>
-          <w:numId w:val="12"/>
+          <w:numId w:val="6"/>
         </w:numPr>
         <w:rPr>
           <w:rFonts w:ascii="Oxygen" w:hAnsi="Oxygen"/>
         </w:rPr>
       </w:pPr>
-      <w:bookmarkStart w:id="10" w:name="_Toc195836131"/>
+      <w:bookmarkStart w:id="10" w:name="_Toc195897608"/>
       <w:r>
         <w:rPr>
           <w:rFonts w:ascii="Oxygen" w:hAnsi="Oxygen"/>
@@ -5146,7 +6096,7 @@
       <w:pPr>
         <w:numPr>
           <w:ilvl w:val="0"/>
-          <w:numId w:val="14"/>
+          <w:numId w:val="7"/>
         </w:numPr>
         <w:spacing w:after="0"/>
         <w:jc w:val="both"/>
@@ -5173,7 +6123,7 @@
       <w:pPr>
         <w:numPr>
           <w:ilvl w:val="0"/>
-          <w:numId w:val="14"/>
+          <w:numId w:val="7"/>
         </w:numPr>
         <w:spacing w:after="0"/>
         <w:jc w:val="both"/>
@@ -5200,7 +6150,7 @@
       <w:pPr>
         <w:numPr>
           <w:ilvl w:val="0"/>
-          <w:numId w:val="14"/>
+          <w:numId w:val="7"/>
         </w:numPr>
         <w:spacing w:after="0"/>
         <w:jc w:val="both"/>
@@ -5227,7 +6177,7 @@
       <w:pPr>
         <w:numPr>
           <w:ilvl w:val="0"/>
-          <w:numId w:val="14"/>
+          <w:numId w:val="7"/>
         </w:numPr>
         <w:spacing w:after="0"/>
         <w:jc w:val="both"/>
@@ -5255,13 +6205,13 @@
         <w:pStyle w:val="Heading3"/>
         <w:numPr>
           <w:ilvl w:val="2"/>
-          <w:numId w:val="12"/>
+          <w:numId w:val="6"/>
         </w:numPr>
         <w:rPr>
           <w:rFonts w:ascii="Oxygen" w:hAnsi="Oxygen"/>
         </w:rPr>
       </w:pPr>
-      <w:bookmarkStart w:id="11" w:name="_Toc195836132"/>
+      <w:bookmarkStart w:id="11" w:name="_Toc195897609"/>
       <w:r>
         <w:rPr>
           <w:rFonts w:ascii="Oxygen" w:hAnsi="Oxygen"/>
@@ -5287,7 +6237,7 @@
       <w:pPr>
         <w:numPr>
           <w:ilvl w:val="0"/>
-          <w:numId w:val="15"/>
+          <w:numId w:val="8"/>
         </w:numPr>
         <w:spacing w:after="0"/>
         <w:jc w:val="both"/>
@@ -5314,7 +6264,7 @@
       <w:pPr>
         <w:numPr>
           <w:ilvl w:val="1"/>
-          <w:numId w:val="15"/>
+          <w:numId w:val="8"/>
         </w:numPr>
         <w:spacing w:after="0"/>
         <w:jc w:val="both"/>
@@ -5347,7 +6297,7 @@
       <w:pPr>
         <w:numPr>
           <w:ilvl w:val="1"/>
-          <w:numId w:val="15"/>
+          <w:numId w:val="8"/>
         </w:numPr>
         <w:spacing w:after="0"/>
         <w:jc w:val="both"/>
@@ -5366,7 +6316,7 @@
       <w:pPr>
         <w:numPr>
           <w:ilvl w:val="1"/>
-          <w:numId w:val="15"/>
+          <w:numId w:val="8"/>
         </w:numPr>
         <w:spacing w:after="0"/>
         <w:jc w:val="both"/>
@@ -5391,7 +6341,7 @@
       <w:pPr>
         <w:numPr>
           <w:ilvl w:val="0"/>
-          <w:numId w:val="15"/>
+          <w:numId w:val="8"/>
         </w:numPr>
         <w:spacing w:after="0"/>
         <w:jc w:val="both"/>
@@ -5418,7 +6368,7 @@
       <w:pPr>
         <w:numPr>
           <w:ilvl w:val="1"/>
-          <w:numId w:val="15"/>
+          <w:numId w:val="8"/>
         </w:numPr>
         <w:spacing w:after="0"/>
         <w:jc w:val="both"/>
@@ -5451,7 +6401,7 @@
       <w:pPr>
         <w:numPr>
           <w:ilvl w:val="1"/>
-          <w:numId w:val="15"/>
+          <w:numId w:val="8"/>
         </w:numPr>
         <w:spacing w:after="0"/>
         <w:jc w:val="both"/>
@@ -5470,7 +6420,7 @@
       <w:pPr>
         <w:numPr>
           <w:ilvl w:val="0"/>
-          <w:numId w:val="15"/>
+          <w:numId w:val="8"/>
         </w:numPr>
         <w:spacing w:after="0"/>
         <w:jc w:val="both"/>
@@ -5497,7 +6447,7 @@
       <w:pPr>
         <w:numPr>
           <w:ilvl w:val="1"/>
-          <w:numId w:val="15"/>
+          <w:numId w:val="8"/>
         </w:numPr>
         <w:spacing w:after="0"/>
         <w:jc w:val="both"/>
@@ -5530,7 +6480,7 @@
       <w:pPr>
         <w:numPr>
           <w:ilvl w:val="1"/>
-          <w:numId w:val="15"/>
+          <w:numId w:val="8"/>
         </w:numPr>
         <w:spacing w:after="0"/>
         <w:jc w:val="both"/>
@@ -5563,7 +6513,7 @@
       <w:pPr>
         <w:numPr>
           <w:ilvl w:val="1"/>
-          <w:numId w:val="15"/>
+          <w:numId w:val="8"/>
         </w:numPr>
         <w:spacing w:after="0"/>
         <w:jc w:val="both"/>
@@ -5596,7 +6546,7 @@
       <w:pPr>
         <w:numPr>
           <w:ilvl w:val="0"/>
-          <w:numId w:val="15"/>
+          <w:numId w:val="8"/>
         </w:numPr>
         <w:spacing w:after="0"/>
         <w:jc w:val="both"/>
@@ -5623,7 +6573,7 @@
       <w:pPr>
         <w:numPr>
           <w:ilvl w:val="1"/>
-          <w:numId w:val="15"/>
+          <w:numId w:val="8"/>
         </w:numPr>
         <w:spacing w:after="0"/>
         <w:jc w:val="both"/>
@@ -5656,7 +6606,7 @@
       <w:pPr>
         <w:numPr>
           <w:ilvl w:val="1"/>
-          <w:numId w:val="15"/>
+          <w:numId w:val="8"/>
         </w:numPr>
         <w:spacing w:after="0"/>
         <w:jc w:val="both"/>
@@ -5675,7 +6625,7 @@
       <w:pPr>
         <w:numPr>
           <w:ilvl w:val="1"/>
-          <w:numId w:val="15"/>
+          <w:numId w:val="8"/>
         </w:numPr>
         <w:spacing w:after="0"/>
         <w:jc w:val="both"/>
@@ -5695,13 +6645,13 @@
         <w:pStyle w:val="Heading3"/>
         <w:numPr>
           <w:ilvl w:val="2"/>
-          <w:numId w:val="12"/>
+          <w:numId w:val="6"/>
         </w:numPr>
         <w:rPr>
           <w:rFonts w:ascii="Oxygen" w:hAnsi="Oxygen"/>
         </w:rPr>
       </w:pPr>
-      <w:bookmarkStart w:id="12" w:name="_Toc195836133"/>
+      <w:bookmarkStart w:id="12" w:name="_Toc195897610"/>
       <w:r>
         <w:rPr>
           <w:rFonts w:ascii="Oxygen" w:hAnsi="Oxygen"/>
@@ -5811,13 +6761,13 @@
         <w:pStyle w:val="Heading3"/>
         <w:numPr>
           <w:ilvl w:val="2"/>
-          <w:numId w:val="12"/>
+          <w:numId w:val="6"/>
         </w:numPr>
         <w:rPr>
           <w:rFonts w:ascii="Oxygen" w:hAnsi="Oxygen"/>
         </w:rPr>
       </w:pPr>
-      <w:bookmarkStart w:id="13" w:name="_Toc195836134"/>
+      <w:bookmarkStart w:id="13" w:name="_Toc195897611"/>
       <w:r>
         <w:rPr>
           <w:rFonts w:ascii="Oxygen" w:hAnsi="Oxygen"/>
@@ -5835,19 +6785,7 @@
         <w:rPr>
           <w:rFonts w:ascii="Oxygen" w:hAnsi="Oxygen"/>
         </w:rPr>
-        <w:t xml:space="preserve">Physical features </w:t>
-      </w:r>
-      <w:r>
-        <w:rPr>
-          <w:rFonts w:ascii="Oxygen" w:hAnsi="Oxygen"/>
-        </w:rPr>
-        <w:t>&amp;</w:t>
-      </w:r>
-      <w:r>
-        <w:rPr>
-          <w:rFonts w:ascii="Oxygen" w:hAnsi="Oxygen"/>
-        </w:rPr>
-        <w:t xml:space="preserve"> </w:t>
+        <w:t xml:space="preserve">Physical features &amp; </w:t>
       </w:r>
       <w:r>
         <w:rPr>
@@ -5960,27 +6898,7 @@
           <w:sz w:val="22"/>
           <w:szCs w:val="22"/>
         </w:rPr>
-        <w:t>Fig</w:t>
-      </w:r>
-      <w:r>
-        <w:rPr>
-          <w:rFonts w:ascii="Oxygen" w:hAnsi="Oxygen"/>
-          <w:b/>
-          <w:bCs/>
-          <w:sz w:val="22"/>
-          <w:szCs w:val="22"/>
-        </w:rPr>
-        <w:t>2</w:t>
-      </w:r>
-      <w:r>
-        <w:rPr>
-          <w:rFonts w:ascii="Oxygen" w:hAnsi="Oxygen"/>
-          <w:b/>
-          <w:bCs/>
-          <w:sz w:val="22"/>
-          <w:szCs w:val="22"/>
-        </w:rPr>
-        <w:t xml:space="preserve">: </w:t>
+        <w:t xml:space="preserve">Fig2: </w:t>
       </w:r>
       <w:r>
         <w:rPr>
@@ -6086,13 +7004,13 @@
         <w:pStyle w:val="Heading3"/>
         <w:numPr>
           <w:ilvl w:val="2"/>
-          <w:numId w:val="12"/>
+          <w:numId w:val="6"/>
         </w:numPr>
         <w:rPr>
           <w:rFonts w:ascii="Oxygen" w:hAnsi="Oxygen"/>
         </w:rPr>
       </w:pPr>
-      <w:bookmarkStart w:id="14" w:name="_Toc195836135"/>
+      <w:bookmarkStart w:id="14" w:name="_Toc195897612"/>
       <w:r>
         <w:rPr>
           <w:rFonts w:ascii="Oxygen" w:hAnsi="Oxygen"/>
@@ -6346,13 +7264,7 @@
               <w:rPr>
                 <w:rFonts w:ascii="Oxygen" w:hAnsi="Oxygen"/>
               </w:rPr>
-              <w:t xml:space="preserve">         </w:t>
-            </w:r>
-            <w:r>
-              <w:rPr>
-                <w:rFonts w:ascii="Oxygen" w:hAnsi="Oxygen"/>
-              </w:rPr>
-              <w:t xml:space="preserve">     </w:t>
+              <w:t xml:space="preserve">              </w:t>
             </w:r>
             <w:r>
               <w:rPr>
@@ -6533,7 +7445,7 @@
       <w:pPr>
         <w:numPr>
           <w:ilvl w:val="0"/>
-          <w:numId w:val="17"/>
+          <w:numId w:val="9"/>
         </w:numPr>
         <w:spacing w:after="0"/>
         <w:jc w:val="both"/>
@@ -6585,7 +7497,7 @@
       <w:pPr>
         <w:numPr>
           <w:ilvl w:val="0"/>
-          <w:numId w:val="17"/>
+          <w:numId w:val="9"/>
         </w:numPr>
         <w:spacing w:after="0"/>
         <w:jc w:val="both"/>
@@ -7159,7 +8071,7 @@
       <w:pPr>
         <w:numPr>
           <w:ilvl w:val="0"/>
-          <w:numId w:val="19"/>
+          <w:numId w:val="10"/>
         </w:numPr>
         <w:spacing w:after="0"/>
         <w:jc w:val="both"/>
@@ -7224,7 +8136,7 @@
       <w:pPr>
         <w:numPr>
           <w:ilvl w:val="0"/>
-          <w:numId w:val="19"/>
+          <w:numId w:val="10"/>
         </w:numPr>
         <w:spacing w:after="0"/>
         <w:jc w:val="both"/>
@@ -7304,7 +8216,7 @@
       <w:pPr>
         <w:numPr>
           <w:ilvl w:val="0"/>
-          <w:numId w:val="20"/>
+          <w:numId w:val="11"/>
         </w:numPr>
         <w:spacing w:after="0"/>
         <w:jc w:val="both"/>
@@ -7391,7 +8303,7 @@
       <w:pPr>
         <w:numPr>
           <w:ilvl w:val="0"/>
-          <w:numId w:val="20"/>
+          <w:numId w:val="11"/>
         </w:numPr>
         <w:spacing w:after="0"/>
         <w:jc w:val="both"/>
@@ -7418,7 +8330,7 @@
       <w:pPr>
         <w:numPr>
           <w:ilvl w:val="0"/>
-          <w:numId w:val="20"/>
+          <w:numId w:val="11"/>
         </w:numPr>
         <w:spacing w:after="0"/>
         <w:jc w:val="both"/>
@@ -7517,14 +8429,14 @@
         <w:pStyle w:val="Heading2"/>
         <w:numPr>
           <w:ilvl w:val="1"/>
-          <w:numId w:val="12"/>
+          <w:numId w:val="6"/>
         </w:numPr>
         <w:jc w:val="both"/>
         <w:rPr>
           <w:rFonts w:ascii="Oxygen" w:hAnsi="Oxygen"/>
         </w:rPr>
       </w:pPr>
-      <w:bookmarkStart w:id="15" w:name="_Toc195836136"/>
+      <w:bookmarkStart w:id="15" w:name="_Toc195897613"/>
       <w:r>
         <w:rPr>
           <w:rFonts w:ascii="Oxygen" w:hAnsi="Oxygen"/>
@@ -7566,34 +8478,7 @@
           <w:sz w:val="23"/>
           <w:szCs w:val="23"/>
         </w:rPr>
-        <w:t>Next, we d</w:t>
-      </w:r>
-      <w:r>
-        <w:rPr>
-          <w:rFonts w:ascii="Open Sans" w:hAnsi="Open Sans" w:cs="Open Sans"/>
-          <w:color w:val="222222"/>
-          <w:sz w:val="23"/>
-          <w:szCs w:val="23"/>
-        </w:rPr>
-        <w:t>evelop a dense neural network with one hidden layer</w:t>
-      </w:r>
-      <w:r>
-        <w:rPr>
-          <w:rFonts w:ascii="Open Sans" w:hAnsi="Open Sans" w:cs="Open Sans"/>
-          <w:color w:val="222222"/>
-          <w:sz w:val="23"/>
-          <w:szCs w:val="23"/>
-        </w:rPr>
-        <w:t xml:space="preserve"> and v</w:t>
-      </w:r>
-      <w:r>
-        <w:rPr>
-          <w:rFonts w:ascii="Open Sans" w:hAnsi="Open Sans" w:cs="Open Sans"/>
-          <w:color w:val="222222"/>
-          <w:sz w:val="23"/>
-          <w:szCs w:val="23"/>
-        </w:rPr>
-        <w:t xml:space="preserve">ary the </w:t>
+        <w:t xml:space="preserve">Next, we develop a dense neural network with one hidden layer and vary the </w:t>
       </w:r>
       <w:r>
         <w:rPr>
@@ -7613,25 +8498,7 @@
           <w:sz w:val="23"/>
           <w:szCs w:val="23"/>
         </w:rPr>
-        <w:t xml:space="preserve"> to be 5, 10, 15, 20</w:t>
-      </w:r>
-      <w:r>
-        <w:rPr>
-          <w:rFonts w:ascii="Open Sans" w:hAnsi="Open Sans" w:cs="Open Sans"/>
-          <w:color w:val="222222"/>
-          <w:sz w:val="23"/>
-          <w:szCs w:val="23"/>
-        </w:rPr>
-        <w:t>, 30, 40 and 50</w:t>
-      </w:r>
-      <w:r>
-        <w:rPr>
-          <w:rFonts w:ascii="Open Sans" w:hAnsi="Open Sans" w:cs="Open Sans"/>
-          <w:color w:val="222222"/>
-          <w:sz w:val="23"/>
-          <w:szCs w:val="23"/>
-        </w:rPr>
-        <w:t xml:space="preserve"> </w:t>
+        <w:t xml:space="preserve"> to be 5, 10, 15, 20, 30, 40 and 50 </w:t>
       </w:r>
       <w:proofErr w:type="gramStart"/>
       <w:r>
@@ -7671,25 +8538,7 @@
           <w:sz w:val="23"/>
           <w:szCs w:val="23"/>
         </w:rPr>
-        <w:t xml:space="preserve">). </w:t>
-      </w:r>
-      <w:r>
-        <w:rPr>
-          <w:rFonts w:ascii="Open Sans" w:hAnsi="Open Sans" w:cs="Open Sans"/>
-          <w:color w:val="222222"/>
-          <w:sz w:val="23"/>
-          <w:szCs w:val="23"/>
-        </w:rPr>
-        <w:t>We d</w:t>
-      </w:r>
-      <w:r>
-        <w:rPr>
-          <w:rFonts w:ascii="Open Sans" w:hAnsi="Open Sans" w:cs="Open Sans"/>
-          <w:color w:val="222222"/>
-          <w:sz w:val="23"/>
-          <w:szCs w:val="23"/>
-        </w:rPr>
-        <w:t>etermine the optimal number of neurons in the hidden layer from the range of values considered.</w:t>
+        <w:t>). We determine the optimal number of neurons in the hidden layer from the range of values considered.</w:t>
       </w:r>
     </w:p>
     <w:p>
@@ -7769,43 +8618,15 @@
           <w:sz w:val="22"/>
           <w:szCs w:val="22"/>
         </w:rPr>
-        <w:t>Fig</w:t>
-      </w:r>
-      <w:r>
-        <w:rPr>
-          <w:rFonts w:ascii="Oxygen" w:hAnsi="Oxygen"/>
-          <w:b/>
-          <w:bCs/>
+        <w:t>Fig3:</w:t>
+      </w:r>
+      <w:r>
+        <w:rPr>
+          <w:rFonts w:ascii="Oxygen" w:hAnsi="Oxygen"/>
           <w:sz w:val="22"/>
           <w:szCs w:val="22"/>
         </w:rPr>
-        <w:t>3</w:t>
-      </w:r>
-      <w:r>
-        <w:rPr>
-          <w:rFonts w:ascii="Oxygen" w:hAnsi="Oxygen"/>
-          <w:b/>
-          <w:bCs/>
-          <w:sz w:val="22"/>
-          <w:szCs w:val="22"/>
-        </w:rPr>
-        <w:t>:</w:t>
-      </w:r>
-      <w:r>
-        <w:rPr>
-          <w:rFonts w:ascii="Oxygen" w:hAnsi="Oxygen"/>
-          <w:sz w:val="22"/>
-          <w:szCs w:val="22"/>
-        </w:rPr>
-        <w:t xml:space="preserve"> </w:t>
-      </w:r>
-      <w:r>
-        <w:rPr>
-          <w:rFonts w:ascii="Oxygen" w:hAnsi="Oxygen"/>
-          <w:sz w:val="22"/>
-          <w:szCs w:val="22"/>
-        </w:rPr>
-        <w:t xml:space="preserve">Number of Hidden Layer Neurons vs Accuracy in FCNN with 1 hidden layer </w:t>
+        <w:t xml:space="preserve"> Number of Hidden Layer Neurons vs Accuracy in FCNN with 1 hidden layer </w:t>
       </w:r>
       <w:r>
         <w:rPr>
@@ -7835,7 +8656,7 @@
         <w:pStyle w:val="ListParagraph"/>
         <w:numPr>
           <w:ilvl w:val="0"/>
-          <w:numId w:val="24"/>
+          <w:numId w:val="14"/>
         </w:numPr>
         <w:jc w:val="both"/>
         <w:rPr>
@@ -7866,7 +8687,7 @@
         <w:pStyle w:val="ListParagraph"/>
         <w:numPr>
           <w:ilvl w:val="0"/>
-          <w:numId w:val="24"/>
+          <w:numId w:val="14"/>
         </w:numPr>
         <w:jc w:val="both"/>
         <w:rPr>
@@ -7897,7 +8718,7 @@
         <w:pStyle w:val="ListParagraph"/>
         <w:numPr>
           <w:ilvl w:val="0"/>
-          <w:numId w:val="24"/>
+          <w:numId w:val="14"/>
         </w:numPr>
         <w:jc w:val="both"/>
         <w:rPr>
@@ -7928,7 +8749,7 @@
         <w:pStyle w:val="ListParagraph"/>
         <w:numPr>
           <w:ilvl w:val="0"/>
-          <w:numId w:val="24"/>
+          <w:numId w:val="14"/>
         </w:numPr>
         <w:jc w:val="both"/>
         <w:rPr>
@@ -7959,7 +8780,7 @@
         <w:pStyle w:val="ListParagraph"/>
         <w:numPr>
           <w:ilvl w:val="0"/>
-          <w:numId w:val="24"/>
+          <w:numId w:val="14"/>
         </w:numPr>
         <w:jc w:val="both"/>
         <w:rPr>
@@ -7990,7 +8811,7 @@
         <w:pStyle w:val="ListParagraph"/>
         <w:numPr>
           <w:ilvl w:val="0"/>
-          <w:numId w:val="24"/>
+          <w:numId w:val="14"/>
         </w:numPr>
         <w:jc w:val="both"/>
         <w:rPr>
@@ -8021,7 +8842,7 @@
         <w:pStyle w:val="ListParagraph"/>
         <w:numPr>
           <w:ilvl w:val="0"/>
-          <w:numId w:val="24"/>
+          <w:numId w:val="14"/>
         </w:numPr>
         <w:jc w:val="both"/>
         <w:rPr>
@@ -8062,23 +8883,7 @@
           <w:b/>
           <w:bCs/>
         </w:rPr>
-        <w:t>Best number of hidden neurons</w:t>
-      </w:r>
-      <w:r>
-        <w:rPr>
-          <w:rFonts w:ascii="Oxygen" w:hAnsi="Oxygen"/>
-          <w:b/>
-          <w:bCs/>
-        </w:rPr>
-        <w:t xml:space="preserve"> = </w:t>
-      </w:r>
-      <w:r>
-        <w:rPr>
-          <w:rFonts w:ascii="Oxygen" w:hAnsi="Oxygen"/>
-          <w:b/>
-          <w:bCs/>
-        </w:rPr>
-        <w:t>30</w:t>
+        <w:t>Best number of hidden neurons = 30</w:t>
       </w:r>
     </w:p>
     <w:p>
@@ -8100,13 +8905,13 @@
         <w:pStyle w:val="Heading3"/>
         <w:numPr>
           <w:ilvl w:val="2"/>
-          <w:numId w:val="12"/>
+          <w:numId w:val="6"/>
         </w:numPr>
         <w:rPr>
           <w:rFonts w:ascii="Oxygen" w:hAnsi="Oxygen"/>
         </w:rPr>
       </w:pPr>
-      <w:bookmarkStart w:id="16" w:name="_Toc195836137"/>
+      <w:bookmarkStart w:id="16" w:name="_Toc195897614"/>
       <w:r>
         <w:rPr>
           <w:rFonts w:ascii="Oxygen" w:hAnsi="Oxygen"/>
@@ -8126,7 +8931,7 @@
       <w:pPr>
         <w:numPr>
           <w:ilvl w:val="0"/>
-          <w:numId w:val="22"/>
+          <w:numId w:val="12"/>
         </w:numPr>
         <w:spacing w:after="0"/>
         <w:jc w:val="both"/>
@@ -8145,7 +8950,7 @@
       <w:pPr>
         <w:numPr>
           <w:ilvl w:val="1"/>
-          <w:numId w:val="22"/>
+          <w:numId w:val="12"/>
         </w:numPr>
         <w:spacing w:after="0"/>
         <w:jc w:val="both"/>
@@ -8164,7 +8969,7 @@
       <w:pPr>
         <w:numPr>
           <w:ilvl w:val="1"/>
-          <w:numId w:val="22"/>
+          <w:numId w:val="12"/>
         </w:numPr>
         <w:spacing w:after="0"/>
         <w:jc w:val="both"/>
@@ -8183,7 +8988,7 @@
       <w:pPr>
         <w:numPr>
           <w:ilvl w:val="1"/>
-          <w:numId w:val="22"/>
+          <w:numId w:val="12"/>
         </w:numPr>
         <w:spacing w:after="0"/>
         <w:jc w:val="both"/>
@@ -8216,7 +9021,7 @@
       <w:pPr>
         <w:numPr>
           <w:ilvl w:val="0"/>
-          <w:numId w:val="22"/>
+          <w:numId w:val="12"/>
         </w:numPr>
         <w:spacing w:after="0"/>
         <w:jc w:val="both"/>
@@ -8235,7 +9040,7 @@
       <w:pPr>
         <w:numPr>
           <w:ilvl w:val="0"/>
-          <w:numId w:val="22"/>
+          <w:numId w:val="12"/>
         </w:numPr>
         <w:spacing w:after="0"/>
         <w:jc w:val="both"/>
@@ -8254,7 +9059,7 @@
       <w:pPr>
         <w:numPr>
           <w:ilvl w:val="0"/>
-          <w:numId w:val="22"/>
+          <w:numId w:val="12"/>
         </w:numPr>
         <w:spacing w:after="0"/>
         <w:jc w:val="both"/>
@@ -8322,13 +9127,13 @@
         <w:pStyle w:val="Heading3"/>
         <w:numPr>
           <w:ilvl w:val="2"/>
-          <w:numId w:val="12"/>
+          <w:numId w:val="6"/>
         </w:numPr>
         <w:rPr>
           <w:rFonts w:ascii="Oxygen" w:hAnsi="Oxygen"/>
         </w:rPr>
       </w:pPr>
-      <w:bookmarkStart w:id="17" w:name="_Toc195836138"/>
+      <w:bookmarkStart w:id="17" w:name="_Toc195897615"/>
       <w:r>
         <w:rPr>
           <w:rFonts w:ascii="Oxygen" w:hAnsi="Oxygen"/>
@@ -8368,7 +9173,7 @@
       <w:pPr>
         <w:numPr>
           <w:ilvl w:val="0"/>
-          <w:numId w:val="23"/>
+          <w:numId w:val="13"/>
         </w:numPr>
         <w:spacing w:after="0"/>
         <w:jc w:val="both"/>
@@ -8387,7 +9192,7 @@
       <w:pPr>
         <w:numPr>
           <w:ilvl w:val="1"/>
-          <w:numId w:val="23"/>
+          <w:numId w:val="13"/>
         </w:numPr>
         <w:spacing w:after="0"/>
         <w:jc w:val="both"/>
@@ -8448,7 +9253,7 @@
       <w:pPr>
         <w:numPr>
           <w:ilvl w:val="1"/>
-          <w:numId w:val="23"/>
+          <w:numId w:val="13"/>
         </w:numPr>
         <w:spacing w:after="0"/>
         <w:jc w:val="both"/>
@@ -8467,7 +9272,7 @@
       <w:pPr>
         <w:numPr>
           <w:ilvl w:val="0"/>
-          <w:numId w:val="23"/>
+          <w:numId w:val="13"/>
         </w:numPr>
         <w:spacing w:after="0"/>
         <w:jc w:val="both"/>
@@ -8486,7 +9291,7 @@
       <w:pPr>
         <w:numPr>
           <w:ilvl w:val="1"/>
-          <w:numId w:val="23"/>
+          <w:numId w:val="13"/>
         </w:numPr>
         <w:spacing w:after="0"/>
         <w:jc w:val="both"/>
@@ -8523,7 +9328,7 @@
       <w:pPr>
         <w:numPr>
           <w:ilvl w:val="1"/>
-          <w:numId w:val="23"/>
+          <w:numId w:val="13"/>
         </w:numPr>
         <w:spacing w:after="0"/>
         <w:jc w:val="both"/>
@@ -8542,7 +9347,7 @@
       <w:pPr>
         <w:numPr>
           <w:ilvl w:val="0"/>
-          <w:numId w:val="23"/>
+          <w:numId w:val="13"/>
         </w:numPr>
         <w:spacing w:after="0"/>
         <w:jc w:val="both"/>
@@ -8561,7 +9366,7 @@
       <w:pPr>
         <w:numPr>
           <w:ilvl w:val="1"/>
-          <w:numId w:val="23"/>
+          <w:numId w:val="13"/>
         </w:numPr>
         <w:spacing w:after="0"/>
         <w:jc w:val="both"/>
@@ -8628,7 +9433,7 @@
       <w:pPr>
         <w:numPr>
           <w:ilvl w:val="1"/>
-          <w:numId w:val="23"/>
+          <w:numId w:val="13"/>
         </w:numPr>
         <w:spacing w:after="0"/>
         <w:rPr>
@@ -8646,7 +9451,7 @@
       <w:pPr>
         <w:numPr>
           <w:ilvl w:val="2"/>
-          <w:numId w:val="23"/>
+          <w:numId w:val="13"/>
         </w:numPr>
         <w:spacing w:after="0"/>
         <w:jc w:val="both"/>
@@ -8665,7 +9470,7 @@
       <w:pPr>
         <w:numPr>
           <w:ilvl w:val="2"/>
-          <w:numId w:val="23"/>
+          <w:numId w:val="13"/>
         </w:numPr>
         <w:spacing w:after="0"/>
         <w:jc w:val="both"/>
@@ -8684,7 +9489,7 @@
       <w:pPr>
         <w:numPr>
           <w:ilvl w:val="2"/>
-          <w:numId w:val="23"/>
+          <w:numId w:val="13"/>
         </w:numPr>
         <w:spacing w:after="0"/>
         <w:jc w:val="both"/>
@@ -8704,13 +9509,13 @@
         <w:pStyle w:val="Heading3"/>
         <w:numPr>
           <w:ilvl w:val="2"/>
-          <w:numId w:val="12"/>
+          <w:numId w:val="6"/>
         </w:numPr>
         <w:rPr>
           <w:rFonts w:ascii="Oxygen" w:hAnsi="Oxygen"/>
         </w:rPr>
       </w:pPr>
-      <w:bookmarkStart w:id="18" w:name="_Toc195836139"/>
+      <w:bookmarkStart w:id="18" w:name="_Toc195897616"/>
       <w:r>
         <w:rPr>
           <w:rFonts w:ascii="Oxygen" w:hAnsi="Oxygen"/>
@@ -9044,13 +9849,13 @@
         <w:pStyle w:val="Heading3"/>
         <w:numPr>
           <w:ilvl w:val="2"/>
-          <w:numId w:val="12"/>
+          <w:numId w:val="6"/>
         </w:numPr>
         <w:rPr>
           <w:rFonts w:ascii="Oxygen" w:hAnsi="Oxygen"/>
         </w:rPr>
       </w:pPr>
-      <w:bookmarkStart w:id="19" w:name="_Toc195836140"/>
+      <w:bookmarkStart w:id="19" w:name="_Toc195897617"/>
       <w:r>
         <w:rPr>
           <w:rFonts w:ascii="Oxygen" w:hAnsi="Oxygen"/>
@@ -9131,14 +9936,14 @@
         <w:pStyle w:val="Heading2"/>
         <w:numPr>
           <w:ilvl w:val="1"/>
-          <w:numId w:val="12"/>
+          <w:numId w:val="6"/>
         </w:numPr>
         <w:jc w:val="both"/>
         <w:rPr>
           <w:rFonts w:ascii="Oxygen" w:hAnsi="Oxygen"/>
         </w:rPr>
       </w:pPr>
-      <w:bookmarkStart w:id="20" w:name="_Toc195836141"/>
+      <w:bookmarkStart w:id="20" w:name="_Toc195897618"/>
       <w:r>
         <w:rPr>
           <w:rFonts w:ascii="Oxygen" w:hAnsi="Oxygen"/>
@@ -9264,59 +10069,15 @@
           <w:sz w:val="22"/>
           <w:szCs w:val="22"/>
         </w:rPr>
-        <w:t>Fig</w:t>
-      </w:r>
-      <w:r>
-        <w:rPr>
-          <w:rFonts w:ascii="Oxygen" w:hAnsi="Oxygen"/>
-          <w:b/>
-          <w:bCs/>
+        <w:t>Fig4:</w:t>
+      </w:r>
+      <w:r>
+        <w:rPr>
+          <w:rFonts w:ascii="Oxygen" w:hAnsi="Oxygen"/>
           <w:sz w:val="22"/>
           <w:szCs w:val="22"/>
         </w:rPr>
-        <w:t>4</w:t>
-      </w:r>
-      <w:r>
-        <w:rPr>
-          <w:rFonts w:ascii="Oxygen" w:hAnsi="Oxygen"/>
-          <w:b/>
-          <w:bCs/>
-          <w:sz w:val="22"/>
-          <w:szCs w:val="22"/>
-        </w:rPr>
-        <w:t>:</w:t>
-      </w:r>
-      <w:r>
-        <w:rPr>
-          <w:rFonts w:ascii="Oxygen" w:hAnsi="Oxygen"/>
-          <w:sz w:val="22"/>
-          <w:szCs w:val="22"/>
-        </w:rPr>
-        <w:t xml:space="preserve"> </w:t>
-      </w:r>
-      <w:r>
-        <w:rPr>
-          <w:rFonts w:ascii="Oxygen" w:hAnsi="Oxygen"/>
-          <w:sz w:val="22"/>
-          <w:szCs w:val="22"/>
-        </w:rPr>
-        <w:t>Learning Rate</w:t>
-      </w:r>
-      <w:r>
-        <w:rPr>
-          <w:rFonts w:ascii="Oxygen" w:hAnsi="Oxygen"/>
-          <w:sz w:val="22"/>
-          <w:szCs w:val="22"/>
-        </w:rPr>
-        <w:t xml:space="preserve"> vs Accuracy in FCNN with 1 hidden layer</w:t>
-      </w:r>
-      <w:r>
-        <w:rPr>
-          <w:rFonts w:ascii="Oxygen" w:hAnsi="Oxygen"/>
-          <w:sz w:val="22"/>
-          <w:szCs w:val="22"/>
-        </w:rPr>
-        <w:t xml:space="preserve"> using 30 neurons &amp; SGD optimizer</w:t>
+        <w:t xml:space="preserve"> Learning Rate vs Accuracy in FCNN with 1 hidden layer using 30 neurons &amp; SGD optimizer</w:t>
       </w:r>
     </w:p>
     <w:p>
@@ -9381,7 +10142,7 @@
         <w:pStyle w:val="ListParagraph"/>
         <w:numPr>
           <w:ilvl w:val="0"/>
-          <w:numId w:val="24"/>
+          <w:numId w:val="14"/>
         </w:numPr>
         <w:jc w:val="both"/>
         <w:rPr>
@@ -9412,7 +10173,7 @@
         <w:pStyle w:val="ListParagraph"/>
         <w:numPr>
           <w:ilvl w:val="0"/>
-          <w:numId w:val="24"/>
+          <w:numId w:val="14"/>
         </w:numPr>
         <w:jc w:val="both"/>
         <w:rPr>
@@ -9443,7 +10204,7 @@
         <w:pStyle w:val="ListParagraph"/>
         <w:numPr>
           <w:ilvl w:val="0"/>
-          <w:numId w:val="24"/>
+          <w:numId w:val="14"/>
         </w:numPr>
         <w:jc w:val="both"/>
         <w:rPr>
@@ -9496,13 +10257,13 @@
         <w:pStyle w:val="Heading3"/>
         <w:numPr>
           <w:ilvl w:val="2"/>
-          <w:numId w:val="12"/>
+          <w:numId w:val="6"/>
         </w:numPr>
         <w:rPr>
           <w:rFonts w:ascii="Oxygen" w:hAnsi="Oxygen"/>
         </w:rPr>
       </w:pPr>
-      <w:bookmarkStart w:id="21" w:name="_Toc195836142"/>
+      <w:bookmarkStart w:id="21" w:name="_Toc195897619"/>
       <w:r>
         <w:rPr>
           <w:rFonts w:ascii="Oxygen" w:hAnsi="Oxygen"/>
@@ -9516,7 +10277,7 @@
       <w:pPr>
         <w:numPr>
           <w:ilvl w:val="0"/>
-          <w:numId w:val="25"/>
+          <w:numId w:val="15"/>
         </w:numPr>
         <w:spacing w:after="0"/>
         <w:rPr>
@@ -9536,7 +10297,7 @@
       <w:pPr>
         <w:numPr>
           <w:ilvl w:val="0"/>
-          <w:numId w:val="25"/>
+          <w:numId w:val="15"/>
         </w:numPr>
         <w:spacing w:after="0"/>
         <w:rPr>
@@ -9556,7 +10317,7 @@
       <w:pPr>
         <w:numPr>
           <w:ilvl w:val="0"/>
-          <w:numId w:val="25"/>
+          <w:numId w:val="15"/>
         </w:numPr>
         <w:spacing w:after="0"/>
         <w:rPr>
@@ -9576,7 +10337,7 @@
       <w:pPr>
         <w:numPr>
           <w:ilvl w:val="0"/>
-          <w:numId w:val="25"/>
+          <w:numId w:val="15"/>
         </w:numPr>
         <w:spacing w:after="0"/>
         <w:rPr>
@@ -9597,13 +10358,13 @@
         <w:pStyle w:val="Heading3"/>
         <w:numPr>
           <w:ilvl w:val="2"/>
-          <w:numId w:val="12"/>
+          <w:numId w:val="6"/>
         </w:numPr>
         <w:rPr>
           <w:rFonts w:ascii="Oxygen" w:hAnsi="Oxygen"/>
         </w:rPr>
       </w:pPr>
-      <w:bookmarkStart w:id="22" w:name="_Toc195836143"/>
+      <w:bookmarkStart w:id="22" w:name="_Toc195897620"/>
       <w:r>
         <w:rPr>
           <w:rFonts w:ascii="Oxygen" w:hAnsi="Oxygen"/>
@@ -9616,7 +10377,7 @@
       <w:pPr>
         <w:numPr>
           <w:ilvl w:val="0"/>
-          <w:numId w:val="26"/>
+          <w:numId w:val="16"/>
         </w:numPr>
         <w:spacing w:after="0"/>
         <w:jc w:val="both"/>
@@ -9637,7 +10398,7 @@
       <w:pPr>
         <w:numPr>
           <w:ilvl w:val="0"/>
-          <w:numId w:val="26"/>
+          <w:numId w:val="16"/>
         </w:numPr>
         <w:spacing w:after="0"/>
         <w:jc w:val="both"/>
@@ -9658,7 +10419,7 @@
       <w:pPr>
         <w:numPr>
           <w:ilvl w:val="0"/>
-          <w:numId w:val="26"/>
+          <w:numId w:val="16"/>
         </w:numPr>
         <w:spacing w:after="0"/>
         <w:jc w:val="both"/>
@@ -9680,30 +10441,18 @@
         <w:pStyle w:val="Heading3"/>
         <w:numPr>
           <w:ilvl w:val="2"/>
-          <w:numId w:val="12"/>
+          <w:numId w:val="6"/>
         </w:numPr>
         <w:rPr>
           <w:rFonts w:ascii="Oxygen" w:hAnsi="Oxygen"/>
         </w:rPr>
       </w:pPr>
-      <w:bookmarkStart w:id="23" w:name="_Toc195836144"/>
-      <w:r>
-        <w:rPr>
-          <w:rFonts w:ascii="Oxygen" w:hAnsi="Oxygen"/>
-        </w:rPr>
-        <w:t xml:space="preserve">Conclusion from </w:t>
-      </w:r>
-      <w:r>
-        <w:rPr>
-          <w:rFonts w:ascii="Oxygen" w:hAnsi="Oxygen"/>
-        </w:rPr>
-        <w:t>Learning Rate</w:t>
-      </w:r>
-      <w:r>
-        <w:rPr>
-          <w:rFonts w:ascii="Oxygen" w:hAnsi="Oxygen"/>
-        </w:rPr>
-        <w:t xml:space="preserve"> Tuning</w:t>
+      <w:bookmarkStart w:id="23" w:name="_Toc195897621"/>
+      <w:r>
+        <w:rPr>
+          <w:rFonts w:ascii="Oxygen" w:hAnsi="Oxygen"/>
+        </w:rPr>
+        <w:t>Conclusion from Learning Rate Tuning</w:t>
       </w:r>
       <w:bookmarkEnd w:id="23"/>
     </w:p>
@@ -9745,14 +10494,14 @@
         <w:pStyle w:val="Heading2"/>
         <w:numPr>
           <w:ilvl w:val="1"/>
-          <w:numId w:val="12"/>
+          <w:numId w:val="6"/>
         </w:numPr>
         <w:jc w:val="both"/>
         <w:rPr>
           <w:rFonts w:ascii="Oxygen" w:hAnsi="Oxygen"/>
         </w:rPr>
       </w:pPr>
-      <w:bookmarkStart w:id="24" w:name="_Toc195836145"/>
+      <w:bookmarkStart w:id="24" w:name="_Toc195897622"/>
       <w:r>
         <w:rPr>
           <w:rFonts w:ascii="Oxygen" w:hAnsi="Oxygen"/>
@@ -9892,78 +10641,26 @@
           <w:sz w:val="22"/>
           <w:szCs w:val="22"/>
         </w:rPr>
-        <w:t>Fig</w:t>
-      </w:r>
-      <w:r>
-        <w:rPr>
-          <w:rFonts w:ascii="Oxygen" w:hAnsi="Oxygen"/>
-          <w:b/>
-          <w:bCs/>
+        <w:t>Fig5:</w:t>
+      </w:r>
+      <w:r>
+        <w:rPr>
+          <w:rFonts w:ascii="Oxygen" w:hAnsi="Oxygen"/>
           <w:sz w:val="22"/>
           <w:szCs w:val="22"/>
         </w:rPr>
-        <w:t>5</w:t>
-      </w:r>
-      <w:r>
-        <w:rPr>
-          <w:rFonts w:ascii="Oxygen" w:hAnsi="Oxygen"/>
-          <w:b/>
-          <w:bCs/>
+        <w:t xml:space="preserve"> Number of Hidden Layers vs Accuracy in FCNN with using 30 neurons in each layer, Learning Rate as 0.1 &amp; SGD optimizer</w:t>
+      </w:r>
+    </w:p>
+    <w:p>
+      <w:pPr>
+        <w:spacing w:after="0" w:line="240" w:lineRule="auto"/>
+        <w:jc w:val="both"/>
+        <w:rPr>
+          <w:rFonts w:ascii="Oxygen" w:hAnsi="Oxygen"/>
           <w:sz w:val="22"/>
           <w:szCs w:val="22"/>
         </w:rPr>
-        <w:t>:</w:t>
-      </w:r>
-      <w:r>
-        <w:rPr>
-          <w:rFonts w:ascii="Oxygen" w:hAnsi="Oxygen"/>
-          <w:sz w:val="22"/>
-          <w:szCs w:val="22"/>
-        </w:rPr>
-        <w:t xml:space="preserve"> </w:t>
-      </w:r>
-      <w:r>
-        <w:rPr>
-          <w:rFonts w:ascii="Oxygen" w:hAnsi="Oxygen"/>
-          <w:sz w:val="22"/>
-          <w:szCs w:val="22"/>
-        </w:rPr>
-        <w:t>Number of Hidden Layers</w:t>
-      </w:r>
-      <w:r>
-        <w:rPr>
-          <w:rFonts w:ascii="Oxygen" w:hAnsi="Oxygen"/>
-          <w:sz w:val="22"/>
-          <w:szCs w:val="22"/>
-        </w:rPr>
-        <w:t xml:space="preserve"> vs Accuracy in FCNN with using 30 neurons</w:t>
-      </w:r>
-      <w:r>
-        <w:rPr>
-          <w:rFonts w:ascii="Oxygen" w:hAnsi="Oxygen"/>
-          <w:sz w:val="22"/>
-          <w:szCs w:val="22"/>
-        </w:rPr>
-        <w:t xml:space="preserve"> in each layer, Learning Rate as 0.1</w:t>
-      </w:r>
-      <w:r>
-        <w:rPr>
-          <w:rFonts w:ascii="Oxygen" w:hAnsi="Oxygen"/>
-          <w:sz w:val="22"/>
-          <w:szCs w:val="22"/>
-        </w:rPr>
-        <w:t xml:space="preserve"> &amp; SGD optimizer</w:t>
-      </w:r>
-    </w:p>
-    <w:p>
-      <w:pPr>
-        <w:spacing w:after="0" w:line="240" w:lineRule="auto"/>
-        <w:jc w:val="both"/>
-        <w:rPr>
-          <w:rFonts w:ascii="Oxygen" w:hAnsi="Oxygen"/>
-          <w:sz w:val="22"/>
-          <w:szCs w:val="22"/>
-        </w:rPr>
       </w:pPr>
     </w:p>
     <w:p>
@@ -9977,13 +10674,7 @@
         <w:rPr>
           <w:rFonts w:ascii="Oxygen" w:hAnsi="Oxygen"/>
         </w:rPr>
-        <w:t>Using</w:t>
-      </w:r>
-      <w:r>
-        <w:rPr>
-          <w:rFonts w:ascii="Oxygen" w:hAnsi="Oxygen"/>
-        </w:rPr>
-        <w:t xml:space="preserve"> Best Learning Rate: 0.1 for Best hidden neurons: 30</w:t>
+        <w:t>Using Best Learning Rate: 0.1 for Best hidden neurons: 30</w:t>
       </w:r>
     </w:p>
     <w:p>
@@ -9991,7 +10682,7 @@
         <w:pStyle w:val="ListParagraph"/>
         <w:numPr>
           <w:ilvl w:val="0"/>
-          <w:numId w:val="28"/>
+          <w:numId w:val="17"/>
         </w:numPr>
         <w:spacing w:after="0"/>
         <w:rPr>
@@ -10010,7 +10701,7 @@
         <w:pStyle w:val="ListParagraph"/>
         <w:numPr>
           <w:ilvl w:val="0"/>
-          <w:numId w:val="28"/>
+          <w:numId w:val="17"/>
         </w:numPr>
         <w:spacing w:after="0"/>
         <w:rPr>
@@ -10029,7 +10720,7 @@
         <w:pStyle w:val="ListParagraph"/>
         <w:numPr>
           <w:ilvl w:val="0"/>
-          <w:numId w:val="28"/>
+          <w:numId w:val="17"/>
         </w:numPr>
         <w:spacing w:after="0"/>
         <w:rPr>
@@ -10057,23 +10748,7 @@
           <w:b/>
           <w:bCs/>
         </w:rPr>
-        <w:t>Best Number of Hidden Layers</w:t>
-      </w:r>
-      <w:r>
-        <w:rPr>
-          <w:rFonts w:ascii="Oxygen" w:hAnsi="Oxygen"/>
-          <w:b/>
-          <w:bCs/>
-        </w:rPr>
-        <w:t xml:space="preserve"> =</w:t>
-      </w:r>
-      <w:r>
-        <w:rPr>
-          <w:rFonts w:ascii="Oxygen" w:hAnsi="Oxygen"/>
-          <w:b/>
-          <w:bCs/>
-        </w:rPr>
-        <w:t xml:space="preserve"> 3 </w:t>
+        <w:t xml:space="preserve">Best Number of Hidden Layers = 3 </w:t>
       </w:r>
     </w:p>
     <w:p>
@@ -10081,13 +10756,13 @@
         <w:pStyle w:val="Heading3"/>
         <w:numPr>
           <w:ilvl w:val="2"/>
-          <w:numId w:val="12"/>
+          <w:numId w:val="6"/>
         </w:numPr>
         <w:rPr>
           <w:rFonts w:ascii="Oxygen" w:hAnsi="Oxygen"/>
         </w:rPr>
       </w:pPr>
-      <w:bookmarkStart w:id="25" w:name="_Toc195836146"/>
+      <w:bookmarkStart w:id="25" w:name="_Toc195897623"/>
       <w:r>
         <w:rPr>
           <w:rFonts w:ascii="Oxygen" w:hAnsi="Oxygen"/>
@@ -10100,7 +10775,7 @@
       <w:pPr>
         <w:numPr>
           <w:ilvl w:val="0"/>
-          <w:numId w:val="29"/>
+          <w:numId w:val="18"/>
         </w:numPr>
         <w:spacing w:after="0"/>
         <w:rPr>
@@ -10126,7 +10801,7 @@
       <w:pPr>
         <w:numPr>
           <w:ilvl w:val="0"/>
-          <w:numId w:val="29"/>
+          <w:numId w:val="18"/>
         </w:numPr>
         <w:spacing w:after="0"/>
         <w:rPr>
@@ -10152,7 +10827,7 @@
       <w:pPr>
         <w:numPr>
           <w:ilvl w:val="0"/>
-          <w:numId w:val="29"/>
+          <w:numId w:val="18"/>
         </w:numPr>
         <w:spacing w:after="0"/>
         <w:rPr>
@@ -10178,7 +10853,7 @@
       <w:pPr>
         <w:numPr>
           <w:ilvl w:val="0"/>
-          <w:numId w:val="29"/>
+          <w:numId w:val="18"/>
         </w:numPr>
         <w:spacing w:after="0"/>
         <w:rPr>
@@ -10204,7 +10879,7 @@
       <w:pPr>
         <w:numPr>
           <w:ilvl w:val="0"/>
-          <w:numId w:val="29"/>
+          <w:numId w:val="18"/>
         </w:numPr>
         <w:spacing w:after="0"/>
         <w:rPr>
@@ -10231,13 +10906,13 @@
         <w:pStyle w:val="Heading3"/>
         <w:numPr>
           <w:ilvl w:val="2"/>
-          <w:numId w:val="12"/>
+          <w:numId w:val="6"/>
         </w:numPr>
         <w:rPr>
           <w:rFonts w:ascii="Oxygen" w:hAnsi="Oxygen"/>
         </w:rPr>
       </w:pPr>
-      <w:bookmarkStart w:id="26" w:name="_Toc195836147"/>
+      <w:bookmarkStart w:id="26" w:name="_Toc195897624"/>
       <w:r>
         <w:rPr>
           <w:rFonts w:ascii="Oxygen" w:hAnsi="Oxygen"/>
@@ -10511,13 +11186,13 @@
         <w:pStyle w:val="Heading3"/>
         <w:numPr>
           <w:ilvl w:val="2"/>
-          <w:numId w:val="12"/>
+          <w:numId w:val="6"/>
         </w:numPr>
         <w:rPr>
           <w:rFonts w:ascii="Oxygen" w:hAnsi="Oxygen"/>
         </w:rPr>
       </w:pPr>
-      <w:bookmarkStart w:id="27" w:name="_Toc195836148"/>
+      <w:bookmarkStart w:id="27" w:name="_Toc195897625"/>
       <w:r>
         <w:rPr>
           <w:rFonts w:ascii="Oxygen" w:hAnsi="Oxygen"/>
@@ -10530,7 +11205,7 @@
       <w:pPr>
         <w:numPr>
           <w:ilvl w:val="0"/>
-          <w:numId w:val="30"/>
+          <w:numId w:val="19"/>
         </w:numPr>
         <w:spacing w:after="0"/>
         <w:jc w:val="both"/>
@@ -10591,7 +11266,7 @@
       <w:pPr>
         <w:numPr>
           <w:ilvl w:val="0"/>
-          <w:numId w:val="30"/>
+          <w:numId w:val="19"/>
         </w:numPr>
         <w:spacing w:after="0"/>
         <w:jc w:val="both"/>
@@ -10638,7 +11313,7 @@
       <w:pPr>
         <w:numPr>
           <w:ilvl w:val="0"/>
-          <w:numId w:val="30"/>
+          <w:numId w:val="19"/>
         </w:numPr>
         <w:spacing w:after="0"/>
         <w:jc w:val="both"/>
@@ -10686,13 +11361,13 @@
         <w:pStyle w:val="Heading3"/>
         <w:numPr>
           <w:ilvl w:val="2"/>
-          <w:numId w:val="12"/>
+          <w:numId w:val="6"/>
         </w:numPr>
         <w:rPr>
           <w:rFonts w:ascii="Oxygen" w:hAnsi="Oxygen"/>
         </w:rPr>
       </w:pPr>
-      <w:bookmarkStart w:id="28" w:name="_Toc195836149"/>
+      <w:bookmarkStart w:id="28" w:name="_Toc195897626"/>
       <w:r>
         <w:rPr>
           <w:rFonts w:ascii="Oxygen" w:hAnsi="Oxygen"/>
@@ -10847,14 +11522,14 @@
         <w:pStyle w:val="Heading2"/>
         <w:numPr>
           <w:ilvl w:val="1"/>
-          <w:numId w:val="12"/>
+          <w:numId w:val="6"/>
         </w:numPr>
         <w:jc w:val="both"/>
         <w:rPr>
           <w:rFonts w:ascii="Oxygen" w:hAnsi="Oxygen"/>
         </w:rPr>
       </w:pPr>
-      <w:bookmarkStart w:id="29" w:name="_Toc195836150"/>
+      <w:bookmarkStart w:id="29" w:name="_Toc195897627"/>
       <w:r>
         <w:rPr>
           <w:rFonts w:ascii="Oxygen" w:hAnsi="Oxygen"/>
@@ -10882,13 +11557,13 @@
         <w:pStyle w:val="Heading3"/>
         <w:numPr>
           <w:ilvl w:val="2"/>
-          <w:numId w:val="12"/>
+          <w:numId w:val="6"/>
         </w:numPr>
         <w:rPr>
           <w:rFonts w:ascii="Oxygen" w:hAnsi="Oxygen"/>
         </w:rPr>
       </w:pPr>
-      <w:bookmarkStart w:id="30" w:name="_Toc195836151"/>
+      <w:bookmarkStart w:id="30" w:name="_Toc195897628"/>
       <w:r>
         <w:rPr>
           <w:rFonts w:ascii="Oxygen" w:hAnsi="Oxygen"/>
@@ -10901,7 +11576,7 @@
       <w:pPr>
         <w:numPr>
           <w:ilvl w:val="0"/>
-          <w:numId w:val="32"/>
+          <w:numId w:val="20"/>
         </w:numPr>
         <w:spacing w:after="0"/>
         <w:rPr>
@@ -10927,7 +11602,7 @@
       <w:pPr>
         <w:numPr>
           <w:ilvl w:val="0"/>
-          <w:numId w:val="32"/>
+          <w:numId w:val="20"/>
         </w:numPr>
         <w:spacing w:after="0"/>
         <w:rPr>
@@ -10953,7 +11628,7 @@
       <w:pPr>
         <w:numPr>
           <w:ilvl w:val="0"/>
-          <w:numId w:val="32"/>
+          <w:numId w:val="20"/>
         </w:numPr>
         <w:spacing w:after="0"/>
         <w:rPr>
@@ -10979,7 +11654,7 @@
       <w:pPr>
         <w:numPr>
           <w:ilvl w:val="0"/>
-          <w:numId w:val="32"/>
+          <w:numId w:val="20"/>
         </w:numPr>
         <w:spacing w:after="0"/>
         <w:rPr>
@@ -11006,13 +11681,13 @@
         <w:pStyle w:val="Heading3"/>
         <w:numPr>
           <w:ilvl w:val="2"/>
-          <w:numId w:val="12"/>
+          <w:numId w:val="6"/>
         </w:numPr>
         <w:rPr>
           <w:rFonts w:ascii="Oxygen" w:hAnsi="Oxygen"/>
         </w:rPr>
       </w:pPr>
-      <w:bookmarkStart w:id="31" w:name="_Toc195836152"/>
+      <w:bookmarkStart w:id="31" w:name="_Toc195897629"/>
       <w:r>
         <w:rPr>
           <w:rFonts w:ascii="Oxygen" w:hAnsi="Oxygen"/>
@@ -11226,13 +11901,13 @@
         <w:pStyle w:val="Heading3"/>
         <w:numPr>
           <w:ilvl w:val="2"/>
-          <w:numId w:val="12"/>
+          <w:numId w:val="6"/>
         </w:numPr>
         <w:rPr>
           <w:rFonts w:ascii="Oxygen" w:hAnsi="Oxygen"/>
         </w:rPr>
       </w:pPr>
-      <w:bookmarkStart w:id="32" w:name="_Toc195836153"/>
+      <w:bookmarkStart w:id="32" w:name="_Toc195897630"/>
       <w:r>
         <w:rPr>
           <w:rFonts w:ascii="Oxygen" w:hAnsi="Oxygen"/>
@@ -11245,7 +11920,7 @@
       <w:pPr>
         <w:numPr>
           <w:ilvl w:val="0"/>
-          <w:numId w:val="33"/>
+          <w:numId w:val="21"/>
         </w:numPr>
         <w:spacing w:after="0"/>
         <w:jc w:val="both"/>
@@ -11286,7 +11961,7 @@
       <w:pPr>
         <w:numPr>
           <w:ilvl w:val="0"/>
-          <w:numId w:val="33"/>
+          <w:numId w:val="21"/>
         </w:numPr>
         <w:spacing w:after="0"/>
         <w:jc w:val="both"/>
@@ -11327,7 +12002,7 @@
       <w:pPr>
         <w:numPr>
           <w:ilvl w:val="0"/>
-          <w:numId w:val="33"/>
+          <w:numId w:val="21"/>
         </w:numPr>
         <w:spacing w:after="0"/>
         <w:jc w:val="both"/>
@@ -11361,13 +12036,13 @@
         <w:pStyle w:val="Heading3"/>
         <w:numPr>
           <w:ilvl w:val="2"/>
-          <w:numId w:val="12"/>
+          <w:numId w:val="6"/>
         </w:numPr>
         <w:rPr>
           <w:rFonts w:ascii="Oxygen" w:hAnsi="Oxygen"/>
         </w:rPr>
       </w:pPr>
-      <w:bookmarkStart w:id="33" w:name="_Toc195836154"/>
+      <w:bookmarkStart w:id="33" w:name="_Toc195897631"/>
       <w:r>
         <w:rPr>
           <w:rFonts w:ascii="Oxygen" w:hAnsi="Oxygen"/>
@@ -11451,14 +12126,14 @@
         <w:pStyle w:val="Heading2"/>
         <w:numPr>
           <w:ilvl w:val="1"/>
-          <w:numId w:val="12"/>
+          <w:numId w:val="6"/>
         </w:numPr>
         <w:jc w:val="both"/>
         <w:rPr>
           <w:rFonts w:ascii="Oxygen" w:hAnsi="Oxygen"/>
         </w:rPr>
       </w:pPr>
-      <w:bookmarkStart w:id="34" w:name="_Toc195836155"/>
+      <w:bookmarkStart w:id="34" w:name="_Toc195897632"/>
       <w:r>
         <w:rPr>
           <w:rFonts w:ascii="Oxygen" w:hAnsi="Oxygen"/>
@@ -11595,7 +12270,7 @@
       <w:pPr>
         <w:numPr>
           <w:ilvl w:val="0"/>
-          <w:numId w:val="34"/>
+          <w:numId w:val="22"/>
         </w:numPr>
         <w:spacing w:after="0" w:line="240" w:lineRule="auto"/>
         <w:jc w:val="both"/>
@@ -11622,7 +12297,7 @@
       <w:pPr>
         <w:numPr>
           <w:ilvl w:val="0"/>
-          <w:numId w:val="34"/>
+          <w:numId w:val="22"/>
         </w:numPr>
         <w:spacing w:after="0" w:line="240" w:lineRule="auto"/>
         <w:jc w:val="both"/>
@@ -11649,7 +12324,7 @@
       <w:pPr>
         <w:numPr>
           <w:ilvl w:val="0"/>
-          <w:numId w:val="34"/>
+          <w:numId w:val="22"/>
         </w:numPr>
         <w:spacing w:after="0" w:line="240" w:lineRule="auto"/>
         <w:jc w:val="both"/>
@@ -11676,7 +12351,7 @@
       <w:pPr>
         <w:numPr>
           <w:ilvl w:val="0"/>
-          <w:numId w:val="34"/>
+          <w:numId w:val="22"/>
         </w:numPr>
         <w:spacing w:after="0" w:line="240" w:lineRule="auto"/>
         <w:jc w:val="both"/>
@@ -11721,7 +12396,7 @@
       <w:pPr>
         <w:numPr>
           <w:ilvl w:val="0"/>
-          <w:numId w:val="8"/>
+          <w:numId w:val="4"/>
         </w:numPr>
         <w:spacing w:after="0"/>
         <w:rPr>
@@ -11739,7 +12414,7 @@
       <w:pPr>
         <w:numPr>
           <w:ilvl w:val="0"/>
-          <w:numId w:val="8"/>
+          <w:numId w:val="4"/>
         </w:numPr>
         <w:spacing w:after="0"/>
         <w:rPr>
@@ -11758,13 +12433,14 @@
         <w:pStyle w:val="Heading3"/>
         <w:numPr>
           <w:ilvl w:val="2"/>
-          <w:numId w:val="12"/>
+          <w:numId w:val="6"/>
         </w:numPr>
         <w:spacing w:after="0"/>
         <w:rPr>
           <w:rFonts w:ascii="Oxygen" w:hAnsi="Oxygen"/>
         </w:rPr>
       </w:pPr>
+      <w:bookmarkStart w:id="35" w:name="_Toc195897633"/>
       <w:r>
         <w:rPr>
           <w:rFonts w:ascii="Oxygen" w:hAnsi="Oxygen"/>
@@ -11783,6 +12459,7 @@
         </w:rPr>
         <w:t>:</w:t>
       </w:r>
+      <w:bookmarkEnd w:id="35"/>
     </w:p>
     <w:p>
       <w:r>
@@ -11972,7 +12649,7 @@
         <w:pStyle w:val="ListParagraph"/>
         <w:numPr>
           <w:ilvl w:val="0"/>
-          <w:numId w:val="42"/>
+          <w:numId w:val="28"/>
         </w:numPr>
         <w:spacing w:after="0" w:line="240" w:lineRule="auto"/>
         <w:jc w:val="both"/>
@@ -12024,7 +12701,7 @@
         <w:pStyle w:val="ListParagraph"/>
         <w:numPr>
           <w:ilvl w:val="0"/>
-          <w:numId w:val="42"/>
+          <w:numId w:val="28"/>
         </w:numPr>
         <w:spacing w:after="0" w:line="240" w:lineRule="auto"/>
         <w:jc w:val="both"/>
@@ -12125,7 +12802,7 @@
       <w:pPr>
         <w:numPr>
           <w:ilvl w:val="0"/>
-          <w:numId w:val="37"/>
+          <w:numId w:val="23"/>
         </w:numPr>
         <w:tabs>
           <w:tab w:val="clear" w:pos="720"/>
@@ -12157,7 +12834,7 @@
       <w:pPr>
         <w:numPr>
           <w:ilvl w:val="0"/>
-          <w:numId w:val="37"/>
+          <w:numId w:val="23"/>
         </w:numPr>
         <w:tabs>
           <w:tab w:val="clear" w:pos="720"/>
@@ -12189,7 +12866,7 @@
       <w:pPr>
         <w:numPr>
           <w:ilvl w:val="0"/>
-          <w:numId w:val="37"/>
+          <w:numId w:val="23"/>
         </w:numPr>
         <w:tabs>
           <w:tab w:val="clear" w:pos="720"/>
@@ -12253,7 +12930,7 @@
       <w:pPr>
         <w:numPr>
           <w:ilvl w:val="0"/>
-          <w:numId w:val="38"/>
+          <w:numId w:val="24"/>
         </w:numPr>
         <w:tabs>
           <w:tab w:val="clear" w:pos="720"/>
@@ -12285,7 +12962,7 @@
       <w:pPr>
         <w:numPr>
           <w:ilvl w:val="0"/>
-          <w:numId w:val="38"/>
+          <w:numId w:val="24"/>
         </w:numPr>
         <w:tabs>
           <w:tab w:val="clear" w:pos="720"/>
@@ -12317,7 +12994,7 @@
       <w:pPr>
         <w:numPr>
           <w:ilvl w:val="0"/>
-          <w:numId w:val="38"/>
+          <w:numId w:val="24"/>
         </w:numPr>
         <w:tabs>
           <w:tab w:val="clear" w:pos="720"/>
@@ -12349,7 +13026,7 @@
       <w:pPr>
         <w:numPr>
           <w:ilvl w:val="0"/>
-          <w:numId w:val="38"/>
+          <w:numId w:val="24"/>
         </w:numPr>
         <w:tabs>
           <w:tab w:val="clear" w:pos="720"/>
@@ -12381,7 +13058,7 @@
       <w:pPr>
         <w:numPr>
           <w:ilvl w:val="0"/>
-          <w:numId w:val="38"/>
+          <w:numId w:val="24"/>
         </w:numPr>
         <w:tabs>
           <w:tab w:val="clear" w:pos="720"/>
@@ -12447,7 +13124,7 @@
       <w:pPr>
         <w:numPr>
           <w:ilvl w:val="0"/>
-          <w:numId w:val="39"/>
+          <w:numId w:val="25"/>
         </w:numPr>
         <w:tabs>
           <w:tab w:val="clear" w:pos="720"/>
@@ -12479,7 +13156,7 @@
       <w:pPr>
         <w:numPr>
           <w:ilvl w:val="0"/>
-          <w:numId w:val="39"/>
+          <w:numId w:val="25"/>
         </w:numPr>
         <w:tabs>
           <w:tab w:val="clear" w:pos="720"/>
@@ -12511,7 +13188,7 @@
       <w:pPr>
         <w:numPr>
           <w:ilvl w:val="0"/>
-          <w:numId w:val="39"/>
+          <w:numId w:val="25"/>
         </w:numPr>
         <w:tabs>
           <w:tab w:val="clear" w:pos="720"/>
@@ -12543,7 +13220,7 @@
       <w:pPr>
         <w:numPr>
           <w:ilvl w:val="0"/>
-          <w:numId w:val="39"/>
+          <w:numId w:val="25"/>
         </w:numPr>
         <w:tabs>
           <w:tab w:val="clear" w:pos="720"/>
@@ -12609,7 +13286,7 @@
       <w:pPr>
         <w:numPr>
           <w:ilvl w:val="0"/>
-          <w:numId w:val="40"/>
+          <w:numId w:val="26"/>
         </w:numPr>
         <w:tabs>
           <w:tab w:val="clear" w:pos="720"/>
@@ -12641,7 +13318,7 @@
       <w:pPr>
         <w:numPr>
           <w:ilvl w:val="0"/>
-          <w:numId w:val="40"/>
+          <w:numId w:val="26"/>
         </w:numPr>
         <w:tabs>
           <w:tab w:val="clear" w:pos="720"/>
@@ -12673,7 +13350,7 @@
       <w:pPr>
         <w:numPr>
           <w:ilvl w:val="0"/>
-          <w:numId w:val="40"/>
+          <w:numId w:val="26"/>
         </w:numPr>
         <w:tabs>
           <w:tab w:val="clear" w:pos="720"/>
@@ -12738,7 +13415,7 @@
       <w:pPr>
         <w:numPr>
           <w:ilvl w:val="0"/>
-          <w:numId w:val="41"/>
+          <w:numId w:val="27"/>
         </w:numPr>
         <w:spacing w:after="0" w:line="240" w:lineRule="auto"/>
         <w:jc w:val="both"/>
@@ -12783,7 +13460,7 @@
       <w:pPr>
         <w:numPr>
           <w:ilvl w:val="0"/>
-          <w:numId w:val="41"/>
+          <w:numId w:val="27"/>
         </w:numPr>
         <w:spacing w:after="0" w:line="240" w:lineRule="auto"/>
         <w:jc w:val="both"/>
@@ -12810,7 +13487,7 @@
       <w:pPr>
         <w:numPr>
           <w:ilvl w:val="0"/>
-          <w:numId w:val="41"/>
+          <w:numId w:val="27"/>
         </w:numPr>
         <w:spacing w:after="0" w:line="240" w:lineRule="auto"/>
         <w:jc w:val="both"/>
@@ -12837,7 +13514,7 @@
       <w:pPr>
         <w:numPr>
           <w:ilvl w:val="0"/>
-          <w:numId w:val="41"/>
+          <w:numId w:val="27"/>
         </w:numPr>
         <w:spacing w:after="0" w:line="240" w:lineRule="auto"/>
         <w:jc w:val="both"/>
@@ -12864,7 +13541,7 @@
       <w:pPr>
         <w:numPr>
           <w:ilvl w:val="0"/>
-          <w:numId w:val="41"/>
+          <w:numId w:val="27"/>
         </w:numPr>
         <w:spacing w:after="0" w:line="240" w:lineRule="auto"/>
         <w:jc w:val="both"/>
@@ -12937,13 +13614,14 @@
         <w:pStyle w:val="Heading3"/>
         <w:numPr>
           <w:ilvl w:val="2"/>
-          <w:numId w:val="12"/>
+          <w:numId w:val="6"/>
         </w:numPr>
         <w:spacing w:after="0"/>
         <w:rPr>
           <w:rFonts w:ascii="Oxygen" w:hAnsi="Oxygen"/>
         </w:rPr>
       </w:pPr>
+      <w:bookmarkStart w:id="36" w:name="_Toc195897634"/>
       <w:r>
         <w:rPr>
           <w:rFonts w:ascii="Oxygen" w:hAnsi="Oxygen"/>
@@ -12957,6 +13635,7 @@
         </w:rPr>
         <w:t>:</w:t>
       </w:r>
+      <w:bookmarkEnd w:id="36"/>
     </w:p>
     <w:p>
       <w:pPr>
@@ -13753,7 +14432,7 @@
       <w:pPr>
         <w:numPr>
           <w:ilvl w:val="0"/>
-          <w:numId w:val="43"/>
+          <w:numId w:val="29"/>
         </w:numPr>
         <w:tabs>
           <w:tab w:val="clear" w:pos="720"/>
@@ -13777,7 +14456,7 @@
       <w:pPr>
         <w:numPr>
           <w:ilvl w:val="0"/>
-          <w:numId w:val="43"/>
+          <w:numId w:val="29"/>
         </w:numPr>
         <w:tabs>
           <w:tab w:val="clear" w:pos="720"/>
@@ -13801,7 +14480,7 @@
       <w:pPr>
         <w:numPr>
           <w:ilvl w:val="0"/>
-          <w:numId w:val="43"/>
+          <w:numId w:val="29"/>
         </w:numPr>
         <w:tabs>
           <w:tab w:val="clear" w:pos="720"/>
@@ -13866,7 +14545,7 @@
       <w:pPr>
         <w:numPr>
           <w:ilvl w:val="0"/>
-          <w:numId w:val="44"/>
+          <w:numId w:val="30"/>
         </w:numPr>
         <w:tabs>
           <w:tab w:val="clear" w:pos="720"/>
@@ -13898,7 +14577,7 @@
       <w:pPr>
         <w:numPr>
           <w:ilvl w:val="0"/>
-          <w:numId w:val="44"/>
+          <w:numId w:val="30"/>
         </w:numPr>
         <w:tabs>
           <w:tab w:val="clear" w:pos="720"/>
@@ -13922,7 +14601,7 @@
       <w:pPr>
         <w:numPr>
           <w:ilvl w:val="0"/>
-          <w:numId w:val="44"/>
+          <w:numId w:val="30"/>
         </w:numPr>
         <w:tabs>
           <w:tab w:val="clear" w:pos="720"/>
@@ -13980,7 +14659,7 @@
       <w:pPr>
         <w:numPr>
           <w:ilvl w:val="0"/>
-          <w:numId w:val="45"/>
+          <w:numId w:val="31"/>
         </w:numPr>
         <w:tabs>
           <w:tab w:val="clear" w:pos="720"/>
@@ -14018,7 +14697,7 @@
       <w:pPr>
         <w:numPr>
           <w:ilvl w:val="0"/>
-          <w:numId w:val="45"/>
+          <w:numId w:val="31"/>
         </w:numPr>
         <w:tabs>
           <w:tab w:val="clear" w:pos="720"/>
@@ -14056,7 +14735,7 @@
       <w:pPr>
         <w:numPr>
           <w:ilvl w:val="0"/>
-          <w:numId w:val="45"/>
+          <w:numId w:val="31"/>
         </w:numPr>
         <w:tabs>
           <w:tab w:val="clear" w:pos="720"/>
@@ -14108,7 +14787,7 @@
       <w:pPr>
         <w:numPr>
           <w:ilvl w:val="0"/>
-          <w:numId w:val="46"/>
+          <w:numId w:val="32"/>
         </w:numPr>
         <w:tabs>
           <w:tab w:val="clear" w:pos="720"/>
@@ -14132,7 +14811,7 @@
       <w:pPr>
         <w:numPr>
           <w:ilvl w:val="0"/>
-          <w:numId w:val="46"/>
+          <w:numId w:val="32"/>
         </w:numPr>
         <w:tabs>
           <w:tab w:val="clear" w:pos="720"/>
@@ -14184,7 +14863,7 @@
       <w:pPr>
         <w:numPr>
           <w:ilvl w:val="0"/>
-          <w:numId w:val="47"/>
+          <w:numId w:val="33"/>
         </w:numPr>
         <w:spacing w:after="0" w:line="240" w:lineRule="auto"/>
         <w:jc w:val="both"/>
@@ -14217,7 +14896,7 @@
       <w:pPr>
         <w:numPr>
           <w:ilvl w:val="0"/>
-          <w:numId w:val="47"/>
+          <w:numId w:val="33"/>
         </w:numPr>
         <w:spacing w:after="0" w:line="240" w:lineRule="auto"/>
         <w:jc w:val="both"/>
@@ -14236,7 +14915,7 @@
       <w:pPr>
         <w:numPr>
           <w:ilvl w:val="0"/>
-          <w:numId w:val="47"/>
+          <w:numId w:val="33"/>
         </w:numPr>
         <w:spacing w:after="0" w:line="240" w:lineRule="auto"/>
         <w:jc w:val="both"/>
@@ -14298,7 +14977,7 @@
       <w:pPr>
         <w:numPr>
           <w:ilvl w:val="0"/>
-          <w:numId w:val="48"/>
+          <w:numId w:val="34"/>
         </w:numPr>
         <w:spacing w:after="0" w:line="240" w:lineRule="auto"/>
         <w:jc w:val="both"/>
@@ -14325,7 +15004,7 @@
       <w:pPr>
         <w:numPr>
           <w:ilvl w:val="0"/>
-          <w:numId w:val="48"/>
+          <w:numId w:val="34"/>
         </w:numPr>
         <w:spacing w:after="0" w:line="240" w:lineRule="auto"/>
         <w:jc w:val="both"/>
@@ -14366,7 +15045,7 @@
       <w:pPr>
         <w:numPr>
           <w:ilvl w:val="0"/>
-          <w:numId w:val="48"/>
+          <w:numId w:val="34"/>
         </w:numPr>
         <w:spacing w:after="0" w:line="240" w:lineRule="auto"/>
         <w:jc w:val="both"/>
@@ -14474,13 +15153,12 @@
         <w:pStyle w:val="Heading1"/>
         <w:numPr>
           <w:ilvl w:val="0"/>
-          <w:numId w:val="12"/>
+          <w:numId w:val="6"/>
         </w:numPr>
         <w:rPr>
           <w:rFonts w:ascii="Oxygen" w:hAnsi="Oxygen"/>
         </w:rPr>
       </w:pPr>
-      <w:bookmarkStart w:id="35" w:name="_Toc195836156"/>
       <w:r>
         <w:rPr>
           <w:rFonts w:ascii="Oxygen" w:hAnsi="Oxygen"/>
@@ -14488,26 +15166,89 @@
         <w:lastRenderedPageBreak/>
         <w:t xml:space="preserve"> </w:t>
       </w:r>
+      <w:bookmarkStart w:id="37" w:name="_Toc195897635"/>
+      <w:r>
+        <w:rPr>
+          <w:rFonts w:ascii="Oxygen" w:hAnsi="Oxygen"/>
+        </w:rPr>
+        <w:t xml:space="preserve">Results and </w:t>
+      </w:r>
       <w:r>
         <w:rPr>
           <w:rFonts w:ascii="Oxygen" w:hAnsi="Oxygen"/>
         </w:rPr>
         <w:t>Discussion</w:t>
       </w:r>
-      <w:bookmarkEnd w:id="35"/>
+      <w:bookmarkEnd w:id="37"/>
     </w:p>
     <w:p>
       <w:pPr>
         <w:jc w:val="both"/>
-        <w:rPr>
-          <w:rFonts w:ascii="Oxygen" w:hAnsi="Oxygen"/>
-        </w:rPr>
-      </w:pPr>
-      <w:r>
-        <w:rPr>
-          <w:rFonts w:ascii="Oxygen" w:hAnsi="Oxygen"/>
-        </w:rPr>
-        <w:t xml:space="preserve">The results highlight the critical importance of hyperparameter tuning. The number of hidden neurons positively impacted performance up to </w:t>
+      </w:pPr>
+      <w:r>
+        <w:rPr>
+          <w:rFonts w:ascii="Oxygen" w:hAnsi="Oxygen"/>
+        </w:rPr>
+        <w:t>This project successfully demonstrates how a well-tuned Fully Connected Neural Network can predict abalone age categories based on physical measurements.</w:t>
+      </w:r>
+    </w:p>
+    <w:p>
+      <w:pPr>
+        <w:pStyle w:val="Heading2"/>
+        <w:numPr>
+          <w:ilvl w:val="1"/>
+          <w:numId w:val="6"/>
+        </w:numPr>
+        <w:jc w:val="both"/>
+        <w:rPr>
+          <w:rFonts w:ascii="Oxygen" w:hAnsi="Oxygen"/>
+        </w:rPr>
+      </w:pPr>
+      <w:bookmarkStart w:id="38" w:name="_Toc195897636"/>
+      <w:r>
+        <w:rPr>
+          <w:rFonts w:ascii="Oxygen" w:hAnsi="Oxygen"/>
+        </w:rPr>
+        <w:t>Results:</w:t>
+      </w:r>
+      <w:bookmarkEnd w:id="38"/>
+    </w:p>
+    <w:p>
+      <w:pPr>
+        <w:jc w:val="both"/>
+        <w:rPr>
+          <w:rFonts w:ascii="Oxygen" w:hAnsi="Oxygen"/>
+        </w:rPr>
+      </w:pPr>
+      <w:r>
+        <w:rPr>
+          <w:rFonts w:ascii="Oxygen" w:hAnsi="Oxygen"/>
+        </w:rPr>
+        <w:t xml:space="preserve">The results highlight the critical importance of hyperparameter tuning. The number of hidden neurons </w:t>
+      </w:r>
+      <w:r>
+        <w:rPr>
+          <w:rFonts w:ascii="Oxygen" w:hAnsi="Oxygen"/>
+        </w:rPr>
+        <w:t xml:space="preserve">that </w:t>
+      </w:r>
+      <w:r>
+        <w:rPr>
+          <w:rFonts w:ascii="Oxygen" w:hAnsi="Oxygen"/>
+        </w:rPr>
+        <w:t xml:space="preserve">positively impacted performance </w:t>
+      </w:r>
+      <w:r>
+        <w:rPr>
+          <w:rFonts w:ascii="Oxygen" w:hAnsi="Oxygen"/>
+        </w:rPr>
+        <w:t>is</w:t>
+      </w:r>
+      <w:r>
+        <w:rPr>
+          <w:rFonts w:ascii="Oxygen" w:hAnsi="Oxygen"/>
+        </w:rPr>
+        <w:t xml:space="preserve"> </w:t>
       </w:r>
       <w:r>
         <w:rPr>
@@ -14545,6 +15286,18 @@
         </w:rPr>
         <w:t>.</w:t>
       </w:r>
+      <w:r>
+        <w:rPr>
+          <w:rFonts w:ascii="Oxygen" w:hAnsi="Oxygen"/>
+        </w:rPr>
+        <w:t xml:space="preserve"> </w:t>
+      </w:r>
+      <w:r>
+        <w:rPr>
+          <w:rFonts w:ascii="Oxygen" w:hAnsi="Oxygen"/>
+        </w:rPr>
+        <w:t>The SGD optimizer consistently outperformed Adam, potentially due to better generalization on this specific dataset.</w:t>
+      </w:r>
     </w:p>
     <w:p>
       <w:pPr>
@@ -14557,16 +15310,138 @@
         <w:rPr>
           <w:rFonts w:ascii="Oxygen" w:hAnsi="Oxygen"/>
         </w:rPr>
-        <w:t>The SGD optimizer consistently outperformed Adam, potentially due to better generalization on this specific dataset. The confusion matrix and ROC curves provide evidence that the model can effectively distinguish between the four age classes, although minor misclassifications remain, especially between adjacent classes.</w:t>
-      </w:r>
-    </w:p>
-    <w:p>
-      <w:pPr>
+        <w:t xml:space="preserve">Our best-performing model used SGD optimizer, </w:t>
+      </w:r>
+      <w:r>
+        <w:rPr>
+          <w:rFonts w:ascii="Oxygen" w:hAnsi="Oxygen"/>
+        </w:rPr>
+        <w:t>three</w:t>
+      </w:r>
+      <w:r>
+        <w:rPr>
+          <w:rFonts w:ascii="Oxygen" w:hAnsi="Oxygen"/>
+        </w:rPr>
+        <w:t xml:space="preserve"> hidden layers with </w:t>
+      </w:r>
+      <w:r>
+        <w:rPr>
+          <w:rFonts w:ascii="Oxygen" w:hAnsi="Oxygen"/>
+        </w:rPr>
+        <w:t>3</w:t>
+      </w:r>
+      <w:r>
+        <w:rPr>
+          <w:rFonts w:ascii="Oxygen" w:hAnsi="Oxygen"/>
+        </w:rPr>
+        <w:t>0 neurons each, and a learning rate of 0.</w:t>
+      </w:r>
+      <w:r>
+        <w:rPr>
+          <w:rFonts w:ascii="Oxygen" w:hAnsi="Oxygen"/>
+        </w:rPr>
+        <w:t>1</w:t>
+      </w:r>
+      <w:r>
+        <w:rPr>
+          <w:rFonts w:ascii="Oxygen" w:hAnsi="Oxygen"/>
+        </w:rPr>
+        <w:t>, achieving a test accuracy of 7</w:t>
+      </w:r>
+      <w:r>
+        <w:rPr>
+          <w:rFonts w:ascii="Oxygen" w:hAnsi="Oxygen"/>
+        </w:rPr>
+        <w:t>0</w:t>
+      </w:r>
+      <w:r>
+        <w:rPr>
+          <w:rFonts w:ascii="Oxygen" w:hAnsi="Oxygen"/>
+        </w:rPr>
+        <w:t>.9</w:t>
+      </w:r>
+      <w:r>
+        <w:rPr>
+          <w:rFonts w:ascii="Oxygen" w:hAnsi="Oxygen"/>
+        </w:rPr>
+        <w:t>3</w:t>
+      </w:r>
+      <w:r>
+        <w:rPr>
+          <w:rFonts w:ascii="Oxygen" w:hAnsi="Oxygen"/>
+        </w:rPr>
+        <w:t>%.</w:t>
+      </w:r>
+    </w:p>
+    <w:p>
+      <w:pPr>
+        <w:pStyle w:val="Heading2"/>
+        <w:numPr>
+          <w:ilvl w:val="1"/>
+          <w:numId w:val="6"/>
+        </w:numPr>
         <w:jc w:val="both"/>
         <w:rPr>
           <w:rFonts w:ascii="Oxygen" w:hAnsi="Oxygen"/>
         </w:rPr>
       </w:pPr>
+      <w:bookmarkStart w:id="39" w:name="_Toc195897637"/>
+      <w:r>
+        <w:rPr>
+          <w:rFonts w:ascii="Oxygen" w:hAnsi="Oxygen"/>
+        </w:rPr>
+        <w:t>Conclusion</w:t>
+      </w:r>
+      <w:r>
+        <w:rPr>
+          <w:rFonts w:ascii="Oxygen" w:hAnsi="Oxygen"/>
+        </w:rPr>
+        <w:t>:</w:t>
+      </w:r>
+      <w:bookmarkEnd w:id="39"/>
+    </w:p>
+    <w:p>
+      <w:pPr>
+        <w:jc w:val="both"/>
+        <w:rPr>
+          <w:rFonts w:ascii="Oxygen" w:hAnsi="Oxygen"/>
+        </w:rPr>
+      </w:pPr>
+      <w:r>
+        <w:rPr>
+          <w:rFonts w:ascii="Oxygen" w:hAnsi="Oxygen"/>
+        </w:rPr>
+        <w:t>The confusion matrix and ROC curves provide evidence that the model can effectively distinguish between the four age classes, although minor misclassifications remain, especially between adjacent classes.</w:t>
+      </w:r>
+    </w:p>
+    <w:p>
+      <w:pPr>
+        <w:pStyle w:val="Heading2"/>
+        <w:numPr>
+          <w:ilvl w:val="1"/>
+          <w:numId w:val="6"/>
+        </w:numPr>
+        <w:jc w:val="both"/>
+        <w:rPr>
+          <w:rFonts w:ascii="Oxygen" w:hAnsi="Oxygen"/>
+        </w:rPr>
+      </w:pPr>
+      <w:bookmarkStart w:id="40" w:name="_Toc195897638"/>
+      <w:r>
+        <w:rPr>
+          <w:rFonts w:ascii="Oxygen" w:hAnsi="Oxygen"/>
+        </w:rPr>
+        <w:t>Further Discussion:</w:t>
+      </w:r>
+      <w:bookmarkEnd w:id="40"/>
+    </w:p>
+    <w:p>
+      <w:pPr>
+        <w:jc w:val="both"/>
+        <w:rPr>
+          <w:rFonts w:ascii="Oxygen" w:hAnsi="Oxygen"/>
+        </w:rPr>
+      </w:pPr>
       <w:r>
         <w:rPr>
           <w:rFonts w:ascii="Oxygen" w:hAnsi="Oxygen"/>
@@ -14585,6 +15460,34 @@
         </w:rPr>
         <w:t>tuned. Moreover, advanced regularization techniques or dropout could be explored to prevent overfitting.</w:t>
       </w:r>
+    </w:p>
+    <w:p>
+      <w:pPr>
+        <w:jc w:val="both"/>
+        <w:rPr>
+          <w:rFonts w:ascii="Oxygen" w:hAnsi="Oxygen"/>
+        </w:rPr>
+      </w:pPr>
+      <w:r>
+        <w:rPr>
+          <w:rFonts w:ascii="Oxygen" w:hAnsi="Oxygen"/>
+        </w:rPr>
+        <w:t>Also, f</w:t>
+      </w:r>
+      <w:r>
+        <w:rPr>
+          <w:rFonts w:ascii="Oxygen" w:hAnsi="Oxygen"/>
+        </w:rPr>
+        <w:t>uture work could involve ensemble techniques, CNNs for more complex feature extraction, and incorporating environmental variables to enhance model robustness.</w:t>
+      </w:r>
+    </w:p>
+    <w:p>
+      <w:pPr>
+        <w:jc w:val="both"/>
+        <w:rPr>
+          <w:rFonts w:ascii="Oxygen" w:hAnsi="Oxygen"/>
+        </w:rPr>
+      </w:pPr>
     </w:p>
     <w:p>
       <w:pPr>
@@ -14604,13 +15507,12 @@
         <w:pStyle w:val="Heading1"/>
         <w:numPr>
           <w:ilvl w:val="0"/>
-          <w:numId w:val="12"/>
+          <w:numId w:val="6"/>
         </w:numPr>
         <w:rPr>
           <w:rFonts w:ascii="Oxygen" w:hAnsi="Oxygen"/>
         </w:rPr>
       </w:pPr>
-      <w:bookmarkStart w:id="36" w:name="_Toc195836157"/>
       <w:r>
         <w:rPr>
           <w:rFonts w:ascii="Oxygen" w:hAnsi="Oxygen"/>
@@ -14618,13 +15520,26 @@
         <w:lastRenderedPageBreak/>
         <w:t xml:space="preserve"> </w:t>
       </w:r>
-      <w:r>
-        <w:rPr>
-          <w:rFonts w:ascii="Oxygen" w:hAnsi="Oxygen"/>
-        </w:rPr>
-        <w:t>Conclusion</w:t>
-      </w:r>
-      <w:bookmarkEnd w:id="36"/>
+      <w:bookmarkStart w:id="41" w:name="_Toc195897639"/>
+      <w:r>
+        <w:rPr>
+          <w:rFonts w:ascii="Oxygen" w:hAnsi="Oxygen"/>
+        </w:rPr>
+        <w:t>References</w:t>
+      </w:r>
+      <w:r>
+        <w:rPr>
+          <w:rFonts w:ascii="Oxygen" w:hAnsi="Oxygen"/>
+        </w:rPr>
+        <w:t xml:space="preserve"> </w:t>
+      </w:r>
+      <w:r>
+        <w:rPr>
+          <w:rFonts w:ascii="Oxygen" w:hAnsi="Oxygen"/>
+        </w:rPr>
+        <w:t>&amp; Source Overview</w:t>
+      </w:r>
+      <w:bookmarkEnd w:id="41"/>
     </w:p>
     <w:p>
       <w:pPr>
@@ -14637,140 +15552,96 @@
         <w:rPr>
           <w:rFonts w:ascii="Oxygen" w:hAnsi="Oxygen"/>
         </w:rPr>
-        <w:t xml:space="preserve">This project successfully demonstrates how a well-tuned Fully Connected Neural Network can predict abalone age categories based on physical measurements. Our best-performing model used SGD optimizer, </w:t>
-      </w:r>
-      <w:r>
-        <w:rPr>
-          <w:rFonts w:ascii="Oxygen" w:hAnsi="Oxygen"/>
-        </w:rPr>
-        <w:t>three</w:t>
-      </w:r>
-      <w:r>
-        <w:rPr>
-          <w:rFonts w:ascii="Oxygen" w:hAnsi="Oxygen"/>
-        </w:rPr>
-        <w:t xml:space="preserve"> hidden layers with </w:t>
-      </w:r>
-      <w:r>
-        <w:rPr>
-          <w:rFonts w:ascii="Oxygen" w:hAnsi="Oxygen"/>
-        </w:rPr>
-        <w:t>3</w:t>
-      </w:r>
-      <w:r>
-        <w:rPr>
-          <w:rFonts w:ascii="Oxygen" w:hAnsi="Oxygen"/>
-        </w:rPr>
-        <w:t>0 neurons each, and a learning rate of 0.</w:t>
-      </w:r>
-      <w:r>
-        <w:rPr>
-          <w:rFonts w:ascii="Oxygen" w:hAnsi="Oxygen"/>
-        </w:rPr>
-        <w:t>1</w:t>
-      </w:r>
-      <w:r>
-        <w:rPr>
-          <w:rFonts w:ascii="Oxygen" w:hAnsi="Oxygen"/>
-        </w:rPr>
-        <w:t>, achieving a test accuracy of 7</w:t>
-      </w:r>
-      <w:r>
-        <w:rPr>
-          <w:rFonts w:ascii="Oxygen" w:hAnsi="Oxygen"/>
-        </w:rPr>
-        <w:t>0</w:t>
-      </w:r>
-      <w:r>
-        <w:rPr>
-          <w:rFonts w:ascii="Oxygen" w:hAnsi="Oxygen"/>
-        </w:rPr>
-        <w:t>.9</w:t>
-      </w:r>
-      <w:r>
-        <w:rPr>
-          <w:rFonts w:ascii="Oxygen" w:hAnsi="Oxygen"/>
-        </w:rPr>
-        <w:t>3</w:t>
-      </w:r>
-      <w:r>
-        <w:rPr>
-          <w:rFonts w:ascii="Oxygen" w:hAnsi="Oxygen"/>
-        </w:rPr>
-        <w:t>%.</w:t>
-      </w:r>
-    </w:p>
-    <w:p>
-      <w:pPr>
+        <w:t>This study leverages a well-rounded collection of academic, data-centric, and software-based sources that collectively inform both the theoretical foundations and the implementation details of the project.</w:t>
+      </w:r>
+    </w:p>
+    <w:p>
+      <w:pPr>
+        <w:pStyle w:val="Heading2"/>
+        <w:numPr>
+          <w:ilvl w:val="1"/>
+          <w:numId w:val="6"/>
+        </w:numPr>
         <w:jc w:val="both"/>
         <w:rPr>
           <w:rFonts w:ascii="Oxygen" w:hAnsi="Oxygen"/>
         </w:rPr>
       </w:pPr>
-      <w:r>
-        <w:rPr>
-          <w:rFonts w:ascii="Oxygen" w:hAnsi="Oxygen"/>
-        </w:rPr>
-        <w:t>Future work could involve ensemble techniques, CNNs for more complex feature extraction, and incorporating environmental variables to enhance model robustness.</w:t>
-      </w:r>
-    </w:p>
-    <w:p>
-      <w:pPr>
-        <w:rPr>
-          <w:rFonts w:ascii="Oxygen" w:hAnsi="Oxygen"/>
-        </w:rPr>
-      </w:pPr>
-      <w:r>
-        <w:rPr>
-          <w:rFonts w:ascii="Oxygen" w:hAnsi="Oxygen"/>
-        </w:rPr>
-        <w:br w:type="page"/>
-      </w:r>
-    </w:p>
-    <w:p>
-      <w:pPr>
-        <w:pStyle w:val="Heading1"/>
+      <w:bookmarkStart w:id="42" w:name="_Toc195897640"/>
+      <w:r>
+        <w:rPr>
+          <w:rFonts w:ascii="Oxygen" w:hAnsi="Oxygen"/>
+        </w:rPr>
+        <w:t>D</w:t>
+      </w:r>
+      <w:r>
+        <w:rPr>
+          <w:rFonts w:ascii="Oxygen" w:hAnsi="Oxygen"/>
+        </w:rPr>
+        <w:t>ataset Source</w:t>
+      </w:r>
+      <w:bookmarkEnd w:id="42"/>
+    </w:p>
+    <w:p>
+      <w:pPr>
+        <w:pStyle w:val="ListParagraph"/>
         <w:numPr>
-          <w:ilvl w:val="0"/>
-          <w:numId w:val="12"/>
+          <w:ilvl w:val="2"/>
+          <w:numId w:val="6"/>
         </w:numPr>
         <w:rPr>
           <w:rFonts w:ascii="Oxygen" w:hAnsi="Oxygen"/>
         </w:rPr>
       </w:pPr>
-      <w:bookmarkStart w:id="37" w:name="_Toc195836158"/>
-      <w:r>
-        <w:rPr>
-          <w:rFonts w:ascii="Oxygen" w:hAnsi="Oxygen"/>
-        </w:rPr>
-        <w:lastRenderedPageBreak/>
-        <w:t xml:space="preserve"> </w:t>
-      </w:r>
-      <w:r>
-        <w:rPr>
-          <w:rFonts w:ascii="Oxygen" w:hAnsi="Oxygen"/>
-        </w:rPr>
-        <w:t>References</w:t>
-      </w:r>
-      <w:bookmarkEnd w:id="37"/>
-    </w:p>
-    <w:p>
-      <w:pPr>
-        <w:numPr>
-          <w:ilvl w:val="0"/>
-          <w:numId w:val="10"/>
-        </w:numPr>
-        <w:rPr>
-          <w:rFonts w:ascii="Oxygen" w:hAnsi="Oxygen"/>
-        </w:rPr>
-      </w:pPr>
-      <w:r>
-        <w:rPr>
-          <w:rFonts w:ascii="Oxygen" w:hAnsi="Oxygen"/>
-        </w:rPr>
-        <w:t>Dua, D. and Graff, C. (2019). UCI Machine Learning Repository [</w:t>
-      </w:r>
-      <w:hyperlink r:id="rId15" w:history="1">
+      <w:r>
+        <w:rPr>
+          <w:rFonts w:ascii="Oxygen" w:eastAsiaTheme="majorEastAsia" w:hAnsi="Oxygen" w:cstheme="majorBidi"/>
+          <w:color w:val="0F4761" w:themeColor="accent1" w:themeShade="BF"/>
+          <w:sz w:val="28"/>
+          <w:szCs w:val="28"/>
+        </w:rPr>
+        <w:t>Dua, D. &amp; Graff, C. (2019)</w:t>
+      </w:r>
+      <w:r>
+        <w:rPr>
+          <w:rFonts w:ascii="Oxygen" w:eastAsiaTheme="majorEastAsia" w:hAnsi="Oxygen" w:cstheme="majorBidi"/>
+          <w:color w:val="0F4761" w:themeColor="accent1" w:themeShade="BF"/>
+          <w:sz w:val="28"/>
+          <w:szCs w:val="28"/>
+        </w:rPr>
+        <w:t>:</w:t>
+      </w:r>
+    </w:p>
+    <w:p>
+      <w:pPr>
+        <w:rPr>
+          <w:rFonts w:ascii="Oxygen" w:hAnsi="Oxygen"/>
+          <w:b/>
+          <w:bCs/>
+        </w:rPr>
+      </w:pPr>
+      <w:r>
+        <w:rPr>
+          <w:rFonts w:ascii="Oxygen" w:hAnsi="Oxygen"/>
+          <w:b/>
+          <w:bCs/>
+        </w:rPr>
+        <w:t>UCI Machine Learning Repository: Abalone Dataset</w:t>
+      </w:r>
+    </w:p>
+    <w:p>
+      <w:pPr>
+        <w:rPr>
+          <w:rFonts w:ascii="Oxygen" w:hAnsi="Oxygen"/>
+        </w:rPr>
+      </w:pPr>
+      <w:r>
+        <w:rPr>
+          <w:rFonts w:ascii="Oxygen" w:hAnsi="Oxygen"/>
+        </w:rPr>
+        <w:t xml:space="preserve">Retrieved from </w:t>
+      </w:r>
+      <w:hyperlink r:id="rId15" w:tgtFrame="_new" w:history="1">
         <w:r>
           <w:rPr>
             <w:rStyle w:val="Hyperlink"/>
@@ -14783,26 +15654,118 @@
         <w:rPr>
           <w:rFonts w:ascii="Oxygen" w:hAnsi="Oxygen"/>
         </w:rPr>
-        <w:t>]. Irvine, CA: University of California, School of Information and Computer Science.</w:t>
-      </w:r>
-    </w:p>
-    <w:p>
-      <w:pPr>
+        <w:t>.</w:t>
+      </w:r>
+    </w:p>
+    <w:p>
+      <w:pPr>
+        <w:rPr>
+          <w:rFonts w:ascii="Oxygen" w:hAnsi="Oxygen"/>
+          <w:b/>
+          <w:bCs/>
+        </w:rPr>
+      </w:pPr>
+      <w:r>
+        <w:rPr>
+          <w:rFonts w:ascii="Oxygen" w:hAnsi="Oxygen"/>
+        </w:rPr>
+        <w:t>Irvine, CA: University of California, School of Information and Computer Science.</w:t>
+      </w:r>
+    </w:p>
+    <w:p>
+      <w:pPr>
+        <w:jc w:val="both"/>
+        <w:rPr>
+          <w:rFonts w:ascii="Oxygen" w:hAnsi="Oxygen"/>
+        </w:rPr>
+      </w:pPr>
+      <w:r>
+        <w:rPr>
+          <w:rFonts w:ascii="Oxygen" w:hAnsi="Oxygen"/>
+        </w:rPr>
+        <w:t>This dataset serves as the cornerstone for the project. It provides biometric measurements of abalones, including weight, shell size, and sex, which are used as features in the neural network classification task. The categorization into ring-age classes is directly derived from this source.</w:t>
+      </w:r>
+    </w:p>
+    <w:p>
+      <w:pPr>
+        <w:pStyle w:val="Heading2"/>
         <w:numPr>
-          <w:ilvl w:val="0"/>
-          <w:numId w:val="10"/>
+          <w:ilvl w:val="1"/>
+          <w:numId w:val="6"/>
         </w:numPr>
-        <w:rPr>
-          <w:rFonts w:ascii="Oxygen" w:hAnsi="Oxygen"/>
-        </w:rPr>
-      </w:pPr>
-      <w:r>
-        <w:rPr>
-          <w:rFonts w:ascii="Oxygen" w:hAnsi="Oxygen"/>
-        </w:rPr>
-        <w:t xml:space="preserve">Chollet, F. (2015). Keras. </w:t>
-      </w:r>
-      <w:hyperlink r:id="rId16" w:history="1">
+        <w:jc w:val="both"/>
+        <w:rPr>
+          <w:rFonts w:ascii="Oxygen" w:hAnsi="Oxygen"/>
+        </w:rPr>
+      </w:pPr>
+      <w:bookmarkStart w:id="43" w:name="_Toc195897641"/>
+      <w:r>
+        <w:rPr>
+          <w:rFonts w:ascii="Oxygen" w:hAnsi="Oxygen"/>
+        </w:rPr>
+        <w:t>Deep Learning Frameworks</w:t>
+      </w:r>
+      <w:bookmarkEnd w:id="43"/>
+    </w:p>
+    <w:p>
+      <w:pPr>
+        <w:pStyle w:val="ListParagraph"/>
+        <w:numPr>
+          <w:ilvl w:val="2"/>
+          <w:numId w:val="6"/>
+        </w:numPr>
+        <w:rPr>
+          <w:rFonts w:ascii="Oxygen" w:hAnsi="Oxygen"/>
+        </w:rPr>
+      </w:pPr>
+      <w:r>
+        <w:rPr>
+          <w:rFonts w:ascii="Oxygen" w:eastAsiaTheme="majorEastAsia" w:hAnsi="Oxygen" w:cstheme="majorBidi"/>
+          <w:color w:val="0F4761" w:themeColor="accent1" w:themeShade="BF"/>
+          <w:sz w:val="28"/>
+          <w:szCs w:val="28"/>
+        </w:rPr>
+        <w:t>Chollet, F. (2015)</w:t>
+      </w:r>
+      <w:r>
+        <w:rPr>
+          <w:rFonts w:ascii="Oxygen" w:eastAsiaTheme="majorEastAsia" w:hAnsi="Oxygen" w:cstheme="majorBidi"/>
+          <w:color w:val="0F4761" w:themeColor="accent1" w:themeShade="BF"/>
+          <w:sz w:val="28"/>
+          <w:szCs w:val="28"/>
+        </w:rPr>
+        <w:t>:</w:t>
+      </w:r>
+    </w:p>
+    <w:p>
+      <w:pPr>
+        <w:rPr>
+          <w:rFonts w:ascii="Oxygen" w:hAnsi="Oxygen"/>
+        </w:rPr>
+      </w:pPr>
+      <w:r>
+        <w:rPr>
+          <w:rFonts w:ascii="Oxygen" w:hAnsi="Oxygen"/>
+          <w:b/>
+          <w:bCs/>
+        </w:rPr>
+        <w:t>Keras</w:t>
+      </w:r>
+    </w:p>
+    <w:p>
+      <w:pPr>
+        <w:jc w:val="both"/>
+        <w:rPr>
+          <w:rFonts w:ascii="Oxygen" w:hAnsi="Oxygen"/>
+        </w:rPr>
+      </w:pPr>
+      <w:r>
+        <w:rPr>
+          <w:rFonts w:ascii="Oxygen" w:hAnsi="Oxygen"/>
+        </w:rPr>
+        <w:t xml:space="preserve">Retrieved from </w:t>
+      </w:r>
+      <w:hyperlink r:id="rId16" w:tgtFrame="_new" w:history="1">
         <w:r>
           <w:rPr>
             <w:rStyle w:val="Hyperlink"/>
@@ -14814,21 +15777,73 @@
     </w:p>
     <w:p>
       <w:pPr>
+        <w:jc w:val="both"/>
+        <w:rPr>
+          <w:rFonts w:ascii="Oxygen" w:hAnsi="Oxygen"/>
+        </w:rPr>
+      </w:pPr>
+      <w:r>
+        <w:rPr>
+          <w:rFonts w:ascii="Oxygen" w:hAnsi="Oxygen"/>
+        </w:rPr>
+        <w:t>Keras, a high-level neural networks API, was used to build and train the Fully Connected Neural Networks (FCNNs). Its modular nature facilitated experimentation with different architectures, optimizers, and learning rates.</w:t>
+      </w:r>
+    </w:p>
+    <w:p>
+      <w:pPr>
+        <w:pStyle w:val="ListParagraph"/>
         <w:numPr>
-          <w:ilvl w:val="0"/>
-          <w:numId w:val="10"/>
+          <w:ilvl w:val="2"/>
+          <w:numId w:val="6"/>
         </w:numPr>
         <w:rPr>
-          <w:rFonts w:ascii="Oxygen" w:hAnsi="Oxygen"/>
-        </w:rPr>
-      </w:pPr>
-      <w:r>
-        <w:rPr>
-          <w:rFonts w:ascii="Oxygen" w:hAnsi="Oxygen"/>
-        </w:rPr>
-        <w:t xml:space="preserve">Abadi, M., et al. (2016). TensorFlow: Large-Scale Machine Learning on Heterogeneous Systems. </w:t>
-      </w:r>
-      <w:hyperlink r:id="rId17" w:history="1">
+          <w:rFonts w:ascii="Oxygen" w:eastAsiaTheme="majorEastAsia" w:hAnsi="Oxygen" w:cstheme="majorBidi"/>
+          <w:color w:val="0F4761" w:themeColor="accent1" w:themeShade="BF"/>
+          <w:sz w:val="28"/>
+          <w:szCs w:val="28"/>
+        </w:rPr>
+      </w:pPr>
+      <w:r>
+        <w:rPr>
+          <w:rFonts w:ascii="Oxygen" w:eastAsiaTheme="majorEastAsia" w:hAnsi="Oxygen" w:cstheme="majorBidi"/>
+          <w:color w:val="0F4761" w:themeColor="accent1" w:themeShade="BF"/>
+          <w:sz w:val="28"/>
+          <w:szCs w:val="28"/>
+        </w:rPr>
+        <w:t>Abadi, M., et al. (2016).</w:t>
+      </w:r>
+    </w:p>
+    <w:p>
+      <w:pPr>
+        <w:rPr>
+          <w:rFonts w:ascii="Oxygen" w:hAnsi="Oxygen"/>
+          <w:b/>
+          <w:bCs/>
+        </w:rPr>
+      </w:pPr>
+      <w:r>
+        <w:rPr>
+          <w:rFonts w:ascii="Oxygen" w:hAnsi="Oxygen"/>
+          <w:b/>
+          <w:bCs/>
+        </w:rPr>
+        <w:t>TensorFlow: Large-Scale Machine Learning on Heterogeneous Systems</w:t>
+      </w:r>
+    </w:p>
+    <w:p>
+      <w:pPr>
+        <w:jc w:val="both"/>
+        <w:rPr>
+          <w:rFonts w:ascii="Oxygen" w:hAnsi="Oxygen"/>
+        </w:rPr>
+      </w:pPr>
+      <w:r>
+        <w:rPr>
+          <w:rFonts w:ascii="Oxygen" w:hAnsi="Oxygen"/>
+        </w:rPr>
+        <w:t xml:space="preserve">Retrieved from </w:t>
+      </w:r>
+      <w:hyperlink r:id="rId17" w:tgtFrame="_new" w:history="1">
         <w:r>
           <w:rPr>
             <w:rStyle w:val="Hyperlink"/>
@@ -14840,9 +15855,195 @@
     </w:p>
     <w:p>
       <w:pPr>
+        <w:jc w:val="both"/>
+        <w:rPr>
+          <w:rFonts w:ascii="Oxygen" w:hAnsi="Oxygen"/>
+        </w:rPr>
+      </w:pPr>
+      <w:r>
+        <w:rPr>
+          <w:rFonts w:ascii="Oxygen" w:hAnsi="Oxygen"/>
+        </w:rPr>
+        <w:t>TensorFlow forms the backend engine that powers the execution of the models built with Keras. It offers efficient computation graphs and hardware acceleration, which proved beneficial for the large number of training iterations.</w:t>
+      </w:r>
+    </w:p>
+    <w:p>
+      <w:pPr>
+        <w:pStyle w:val="Heading2"/>
+        <w:numPr>
+          <w:ilvl w:val="1"/>
+          <w:numId w:val="6"/>
+        </w:numPr>
+        <w:jc w:val="both"/>
+        <w:rPr>
+          <w:rFonts w:ascii="Oxygen" w:hAnsi="Oxygen"/>
+        </w:rPr>
+      </w:pPr>
+      <w:bookmarkStart w:id="44" w:name="_Toc195897642"/>
+      <w:r>
+        <w:rPr>
+          <w:rFonts w:ascii="Oxygen" w:hAnsi="Oxygen"/>
+        </w:rPr>
+        <w:lastRenderedPageBreak/>
+        <w:t>Theoretical Foundations</w:t>
+      </w:r>
+      <w:bookmarkEnd w:id="44"/>
+    </w:p>
+    <w:p>
+      <w:pPr>
+        <w:jc w:val="both"/>
+        <w:rPr>
+          <w:rFonts w:ascii="Oxygen" w:hAnsi="Oxygen"/>
+        </w:rPr>
+      </w:pPr>
+      <w:r>
+        <w:rPr>
+          <w:rFonts w:ascii="Oxygen" w:hAnsi="Oxygen"/>
+          <w:b/>
+          <w:bCs/>
+        </w:rPr>
+        <w:t>Goodfellow, I., Bengio, Y., &amp; Courville, A. (2016)</w:t>
+      </w:r>
+    </w:p>
+    <w:p>
+      <w:pPr>
+        <w:jc w:val="both"/>
+        <w:rPr>
+          <w:rFonts w:ascii="Oxygen" w:hAnsi="Oxygen"/>
+        </w:rPr>
+      </w:pPr>
+      <w:r>
+        <w:rPr>
+          <w:rFonts w:ascii="Oxygen" w:hAnsi="Oxygen"/>
+          <w:i/>
+          <w:iCs/>
+        </w:rPr>
+        <w:t>Deep Learning.</w:t>
+      </w:r>
+      <w:r>
+        <w:rPr>
+          <w:rFonts w:ascii="Oxygen" w:hAnsi="Oxygen"/>
+        </w:rPr>
+        <w:t xml:space="preserve"> MIT Press.</w:t>
+      </w:r>
+    </w:p>
+    <w:p>
+      <w:pPr>
+        <w:jc w:val="both"/>
+        <w:rPr>
+          <w:rFonts w:ascii="Oxygen" w:hAnsi="Oxygen"/>
+        </w:rPr>
+      </w:pPr>
+      <w:r>
+        <w:rPr>
+          <w:rFonts w:ascii="Oxygen" w:hAnsi="Oxygen"/>
+        </w:rPr>
+        <w:t>This book provides the theoretical framework for understanding FCNNs, activation functions, backpropagation, and optimization strategies such as SGD and Adam. Hyperparameter tuning approaches referenced throughout the project (e.g., adjusting learning rates, hidden layers, and neuron counts) are rooted in concepts detailed in this text.</w:t>
+      </w:r>
+    </w:p>
+    <w:p>
+      <w:pPr>
+        <w:pStyle w:val="Heading2"/>
+        <w:numPr>
+          <w:ilvl w:val="1"/>
+          <w:numId w:val="6"/>
+        </w:numPr>
+        <w:jc w:val="both"/>
+        <w:rPr>
+          <w:rFonts w:ascii="Oxygen" w:hAnsi="Oxygen"/>
+        </w:rPr>
+      </w:pPr>
+      <w:bookmarkStart w:id="45" w:name="_Toc195897643"/>
+      <w:r>
+        <w:rPr>
+          <w:rFonts w:ascii="Oxygen" w:hAnsi="Oxygen"/>
+        </w:rPr>
+        <w:t>Evaluation Metrics and Methodology</w:t>
+      </w:r>
+      <w:bookmarkEnd w:id="45"/>
+    </w:p>
+    <w:p>
+      <w:pPr>
+        <w:jc w:val="both"/>
+        <w:rPr>
+          <w:rFonts w:ascii="Oxygen" w:hAnsi="Oxygen"/>
+        </w:rPr>
+      </w:pPr>
+      <w:r>
+        <w:rPr>
+          <w:rFonts w:ascii="Oxygen" w:hAnsi="Oxygen"/>
+        </w:rPr>
+        <w:t xml:space="preserve">The application of </w:t>
+      </w:r>
+      <w:r>
+        <w:rPr>
+          <w:rFonts w:ascii="Oxygen" w:hAnsi="Oxygen"/>
+          <w:b/>
+          <w:bCs/>
+        </w:rPr>
+        <w:t>Confusion Matrices</w:t>
+      </w:r>
+      <w:r>
+        <w:rPr>
+          <w:rFonts w:ascii="Oxygen" w:hAnsi="Oxygen"/>
+        </w:rPr>
+        <w:t xml:space="preserve">, </w:t>
+      </w:r>
+      <w:r>
+        <w:rPr>
+          <w:rFonts w:ascii="Oxygen" w:hAnsi="Oxygen"/>
+          <w:b/>
+          <w:bCs/>
+        </w:rPr>
+        <w:t>ROC Curves</w:t>
+      </w:r>
+      <w:r>
+        <w:rPr>
+          <w:rFonts w:ascii="Oxygen" w:hAnsi="Oxygen"/>
+        </w:rPr>
+        <w:t xml:space="preserve">, and </w:t>
+      </w:r>
+      <w:r>
+        <w:rPr>
+          <w:rFonts w:ascii="Oxygen" w:hAnsi="Oxygen"/>
+          <w:b/>
+          <w:bCs/>
+        </w:rPr>
+        <w:t>AUC Scores</w:t>
+      </w:r>
+      <w:r>
+        <w:rPr>
+          <w:rFonts w:ascii="Oxygen" w:hAnsi="Oxygen"/>
+        </w:rPr>
+        <w:t xml:space="preserve"> as evaluation tools is grounded in conventional machine learning performance assessment practices. These are considered best practices in multi-class classification, and their use in this project is consistent with academic standards found in major ML publications.</w:t>
+      </w:r>
+    </w:p>
+    <w:p>
+      <w:pPr>
+        <w:pStyle w:val="Heading2"/>
+        <w:numPr>
+          <w:ilvl w:val="1"/>
+          <w:numId w:val="6"/>
+        </w:numPr>
+        <w:jc w:val="both"/>
+        <w:rPr>
+          <w:rFonts w:ascii="Oxygen" w:hAnsi="Oxygen"/>
+        </w:rPr>
+      </w:pPr>
+      <w:bookmarkStart w:id="46" w:name="_Toc195897644"/>
+      <w:r>
+        <w:rPr>
+          <w:rFonts w:ascii="Oxygen" w:hAnsi="Oxygen"/>
+        </w:rPr>
+        <w:t>Appendix</w:t>
+      </w:r>
+      <w:bookmarkEnd w:id="46"/>
+    </w:p>
+    <w:p>
+      <w:pPr>
         <w:numPr>
           <w:ilvl w:val="0"/>
-          <w:numId w:val="10"/>
+          <w:numId w:val="5"/>
         </w:numPr>
         <w:rPr>
           <w:rFonts w:ascii="Oxygen" w:hAnsi="Oxygen"/>
@@ -14852,71 +16053,14 @@
         <w:rPr>
           <w:rFonts w:ascii="Oxygen" w:hAnsi="Oxygen"/>
         </w:rPr>
-        <w:t>Goodfellow, I., Bengio, Y., &amp; Courville, A. (2016). Deep Learning. MIT Press.</w:t>
-      </w:r>
-    </w:p>
-    <w:p>
-      <w:pPr>
-        <w:rPr>
-          <w:rFonts w:ascii="Oxygen" w:hAnsi="Oxygen"/>
-        </w:rPr>
-      </w:pPr>
-      <w:r>
-        <w:rPr>
-          <w:rFonts w:ascii="Oxygen" w:hAnsi="Oxygen"/>
-        </w:rPr>
-        <w:br w:type="page"/>
-      </w:r>
-    </w:p>
-    <w:p>
-      <w:pPr>
-        <w:pStyle w:val="Heading1"/>
+        <w:t>All plots saved in the directory: /home/plots/</w:t>
+      </w:r>
+    </w:p>
+    <w:p>
+      <w:pPr>
         <w:numPr>
           <w:ilvl w:val="0"/>
-          <w:numId w:val="12"/>
-        </w:numPr>
-        <w:rPr>
-          <w:rFonts w:ascii="Oxygen" w:hAnsi="Oxygen"/>
-        </w:rPr>
-      </w:pPr>
-      <w:bookmarkStart w:id="38" w:name="_Toc195836159"/>
-      <w:r>
-        <w:rPr>
-          <w:rFonts w:ascii="Oxygen" w:hAnsi="Oxygen"/>
-        </w:rPr>
-        <w:lastRenderedPageBreak/>
-        <w:t xml:space="preserve"> </w:t>
-      </w:r>
-      <w:r>
-        <w:rPr>
-          <w:rFonts w:ascii="Oxygen" w:hAnsi="Oxygen"/>
-        </w:rPr>
-        <w:t>Appendix</w:t>
-      </w:r>
-      <w:bookmarkEnd w:id="38"/>
-    </w:p>
-    <w:p>
-      <w:pPr>
-        <w:numPr>
-          <w:ilvl w:val="0"/>
-          <w:numId w:val="11"/>
-        </w:numPr>
-        <w:rPr>
-          <w:rFonts w:ascii="Oxygen" w:hAnsi="Oxygen"/>
-        </w:rPr>
-      </w:pPr>
-      <w:r>
-        <w:rPr>
-          <w:rFonts w:ascii="Oxygen" w:hAnsi="Oxygen"/>
-        </w:rPr>
-        <w:t>All plots saved in the directory: /home/plots/</w:t>
-      </w:r>
-    </w:p>
-    <w:p>
-      <w:pPr>
-        <w:numPr>
-          <w:ilvl w:val="0"/>
-          <w:numId w:val="11"/>
+          <w:numId w:val="5"/>
         </w:numPr>
         <w:rPr>
           <w:rFonts w:ascii="Oxygen" w:hAnsi="Oxygen"/>
@@ -15389,155 +16533,6 @@
     </w:lvl>
   </w:abstractNum>
   <w:abstractNum w:abstractNumId="3" w15:restartNumberingAfterBreak="0">
-    <w:nsid w:val="1A421911"/>
-    <w:multiLevelType w:val="multilevel"/>
-    <w:tmpl w:val="A76E94FE"/>
-    <w:lvl w:ilvl="0">
-      <w:start w:val="1"/>
-      <w:numFmt w:val="bullet"/>
-      <w:lvlText w:val=""/>
-      <w:lvlJc w:val="left"/>
-      <w:pPr>
-        <w:tabs>
-          <w:tab w:val="num" w:pos="720"/>
-        </w:tabs>
-        <w:ind w:left="720" w:hanging="360"/>
-      </w:pPr>
-      <w:rPr>
-        <w:rFonts w:ascii="Symbol" w:hAnsi="Symbol" w:hint="default"/>
-        <w:sz w:val="20"/>
-      </w:rPr>
-    </w:lvl>
-    <w:lvl w:ilvl="1" w:tentative="1">
-      <w:start w:val="1"/>
-      <w:numFmt w:val="bullet"/>
-      <w:lvlText w:val="o"/>
-      <w:lvlJc w:val="left"/>
-      <w:pPr>
-        <w:tabs>
-          <w:tab w:val="num" w:pos="1440"/>
-        </w:tabs>
-        <w:ind w:left="1440" w:hanging="360"/>
-      </w:pPr>
-      <w:rPr>
-        <w:rFonts w:ascii="Courier New" w:hAnsi="Courier New" w:hint="default"/>
-        <w:sz w:val="20"/>
-      </w:rPr>
-    </w:lvl>
-    <w:lvl w:ilvl="2" w:tentative="1">
-      <w:start w:val="1"/>
-      <w:numFmt w:val="bullet"/>
-      <w:lvlText w:val=""/>
-      <w:lvlJc w:val="left"/>
-      <w:pPr>
-        <w:tabs>
-          <w:tab w:val="num" w:pos="2160"/>
-        </w:tabs>
-        <w:ind w:left="2160" w:hanging="360"/>
-      </w:pPr>
-      <w:rPr>
-        <w:rFonts w:ascii="Wingdings" w:hAnsi="Wingdings" w:hint="default"/>
-        <w:sz w:val="20"/>
-      </w:rPr>
-    </w:lvl>
-    <w:lvl w:ilvl="3" w:tentative="1">
-      <w:start w:val="1"/>
-      <w:numFmt w:val="bullet"/>
-      <w:lvlText w:val=""/>
-      <w:lvlJc w:val="left"/>
-      <w:pPr>
-        <w:tabs>
-          <w:tab w:val="num" w:pos="2880"/>
-        </w:tabs>
-        <w:ind w:left="2880" w:hanging="360"/>
-      </w:pPr>
-      <w:rPr>
-        <w:rFonts w:ascii="Wingdings" w:hAnsi="Wingdings" w:hint="default"/>
-        <w:sz w:val="20"/>
-      </w:rPr>
-    </w:lvl>
-    <w:lvl w:ilvl="4" w:tentative="1">
-      <w:start w:val="1"/>
-      <w:numFmt w:val="bullet"/>
-      <w:lvlText w:val=""/>
-      <w:lvlJc w:val="left"/>
-      <w:pPr>
-        <w:tabs>
-          <w:tab w:val="num" w:pos="3600"/>
-        </w:tabs>
-        <w:ind w:left="3600" w:hanging="360"/>
-      </w:pPr>
-      <w:rPr>
-        <w:rFonts w:ascii="Wingdings" w:hAnsi="Wingdings" w:hint="default"/>
-        <w:sz w:val="20"/>
-      </w:rPr>
-    </w:lvl>
-    <w:lvl w:ilvl="5" w:tentative="1">
-      <w:start w:val="1"/>
-      <w:numFmt w:val="bullet"/>
-      <w:lvlText w:val=""/>
-      <w:lvlJc w:val="left"/>
-      <w:pPr>
-        <w:tabs>
-          <w:tab w:val="num" w:pos="4320"/>
-        </w:tabs>
-        <w:ind w:left="4320" w:hanging="360"/>
-      </w:pPr>
-      <w:rPr>
-        <w:rFonts w:ascii="Wingdings" w:hAnsi="Wingdings" w:hint="default"/>
-        <w:sz w:val="20"/>
-      </w:rPr>
-    </w:lvl>
-    <w:lvl w:ilvl="6" w:tentative="1">
-      <w:start w:val="1"/>
-      <w:numFmt w:val="bullet"/>
-      <w:lvlText w:val=""/>
-      <w:lvlJc w:val="left"/>
-      <w:pPr>
-        <w:tabs>
-          <w:tab w:val="num" w:pos="5040"/>
-        </w:tabs>
-        <w:ind w:left="5040" w:hanging="360"/>
-      </w:pPr>
-      <w:rPr>
-        <w:rFonts w:ascii="Wingdings" w:hAnsi="Wingdings" w:hint="default"/>
-        <w:sz w:val="20"/>
-      </w:rPr>
-    </w:lvl>
-    <w:lvl w:ilvl="7" w:tentative="1">
-      <w:start w:val="1"/>
-      <w:numFmt w:val="bullet"/>
-      <w:lvlText w:val=""/>
-      <w:lvlJc w:val="left"/>
-      <w:pPr>
-        <w:tabs>
-          <w:tab w:val="num" w:pos="5760"/>
-        </w:tabs>
-        <w:ind w:left="5760" w:hanging="360"/>
-      </w:pPr>
-      <w:rPr>
-        <w:rFonts w:ascii="Wingdings" w:hAnsi="Wingdings" w:hint="default"/>
-        <w:sz w:val="20"/>
-      </w:rPr>
-    </w:lvl>
-    <w:lvl w:ilvl="8" w:tentative="1">
-      <w:start w:val="1"/>
-      <w:numFmt w:val="bullet"/>
-      <w:lvlText w:val=""/>
-      <w:lvlJc w:val="left"/>
-      <w:pPr>
-        <w:tabs>
-          <w:tab w:val="num" w:pos="6480"/>
-        </w:tabs>
-        <w:ind w:left="6480" w:hanging="360"/>
-      </w:pPr>
-      <w:rPr>
-        <w:rFonts w:ascii="Wingdings" w:hAnsi="Wingdings" w:hint="default"/>
-        <w:sz w:val="20"/>
-      </w:rPr>
-    </w:lvl>
-  </w:abstractNum>
-  <w:abstractNum w:abstractNumId="4" w15:restartNumberingAfterBreak="0">
     <w:nsid w:val="1AB37564"/>
     <w:multiLevelType w:val="multilevel"/>
     <w:tmpl w:val="7DE43148"/>
@@ -15686,7 +16681,7 @@
       </w:rPr>
     </w:lvl>
   </w:abstractNum>
-  <w:abstractNum w:abstractNumId="5" w15:restartNumberingAfterBreak="0">
+  <w:abstractNum w:abstractNumId="4" w15:restartNumberingAfterBreak="0">
     <w:nsid w:val="1DEA4ECC"/>
     <w:multiLevelType w:val="multilevel"/>
     <w:tmpl w:val="7EAE6B26"/>
@@ -15799,96 +16794,7 @@
       </w:pPr>
     </w:lvl>
   </w:abstractNum>
-  <w:abstractNum w:abstractNumId="6" w15:restartNumberingAfterBreak="0">
-    <w:nsid w:val="2394140E"/>
-    <w:multiLevelType w:val="hybridMultilevel"/>
-    <w:tmpl w:val="8FBEF928"/>
-    <w:lvl w:ilvl="0" w:tplc="2CFE600E">
-      <w:start w:val="4"/>
-      <w:numFmt w:val="decimal"/>
-      <w:lvlText w:val="%1."/>
-      <w:lvlJc w:val="left"/>
-      <w:pPr>
-        <w:ind w:left="1080" w:hanging="360"/>
-      </w:pPr>
-      <w:rPr>
-        <w:rFonts w:hint="default"/>
-      </w:rPr>
-    </w:lvl>
-    <w:lvl w:ilvl="1" w:tplc="04090019" w:tentative="1">
-      <w:start w:val="1"/>
-      <w:numFmt w:val="lowerLetter"/>
-      <w:lvlText w:val="%2."/>
-      <w:lvlJc w:val="left"/>
-      <w:pPr>
-        <w:ind w:left="1800" w:hanging="360"/>
-      </w:pPr>
-    </w:lvl>
-    <w:lvl w:ilvl="2" w:tplc="0409001B" w:tentative="1">
-      <w:start w:val="1"/>
-      <w:numFmt w:val="lowerRoman"/>
-      <w:lvlText w:val="%3."/>
-      <w:lvlJc w:val="right"/>
-      <w:pPr>
-        <w:ind w:left="2520" w:hanging="180"/>
-      </w:pPr>
-    </w:lvl>
-    <w:lvl w:ilvl="3" w:tplc="0409000F" w:tentative="1">
-      <w:start w:val="1"/>
-      <w:numFmt w:val="decimal"/>
-      <w:lvlText w:val="%4."/>
-      <w:lvlJc w:val="left"/>
-      <w:pPr>
-        <w:ind w:left="3240" w:hanging="360"/>
-      </w:pPr>
-    </w:lvl>
-    <w:lvl w:ilvl="4" w:tplc="04090019" w:tentative="1">
-      <w:start w:val="1"/>
-      <w:numFmt w:val="lowerLetter"/>
-      <w:lvlText w:val="%5."/>
-      <w:lvlJc w:val="left"/>
-      <w:pPr>
-        <w:ind w:left="3960" w:hanging="360"/>
-      </w:pPr>
-    </w:lvl>
-    <w:lvl w:ilvl="5" w:tplc="0409001B" w:tentative="1">
-      <w:start w:val="1"/>
-      <w:numFmt w:val="lowerRoman"/>
-      <w:lvlText w:val="%6."/>
-      <w:lvlJc w:val="right"/>
-      <w:pPr>
-        <w:ind w:left="4680" w:hanging="180"/>
-      </w:pPr>
-    </w:lvl>
-    <w:lvl w:ilvl="6" w:tplc="0409000F" w:tentative="1">
-      <w:start w:val="1"/>
-      <w:numFmt w:val="decimal"/>
-      <w:lvlText w:val="%7."/>
-      <w:lvlJc w:val="left"/>
-      <w:pPr>
-        <w:ind w:left="5400" w:hanging="360"/>
-      </w:pPr>
-    </w:lvl>
-    <w:lvl w:ilvl="7" w:tplc="04090019" w:tentative="1">
-      <w:start w:val="1"/>
-      <w:numFmt w:val="lowerLetter"/>
-      <w:lvlText w:val="%8."/>
-      <w:lvlJc w:val="left"/>
-      <w:pPr>
-        <w:ind w:left="6120" w:hanging="360"/>
-      </w:pPr>
-    </w:lvl>
-    <w:lvl w:ilvl="8" w:tplc="0409001B" w:tentative="1">
-      <w:start w:val="1"/>
-      <w:numFmt w:val="lowerRoman"/>
-      <w:lvlText w:val="%9."/>
-      <w:lvlJc w:val="right"/>
-      <w:pPr>
-        <w:ind w:left="6840" w:hanging="180"/>
-      </w:pPr>
-    </w:lvl>
-  </w:abstractNum>
-  <w:abstractNum w:abstractNumId="7" w15:restartNumberingAfterBreak="0">
+  <w:abstractNum w:abstractNumId="5" w15:restartNumberingAfterBreak="0">
     <w:nsid w:val="244C434C"/>
     <w:multiLevelType w:val="multilevel"/>
     <w:tmpl w:val="D4B22ED4"/>
@@ -16037,125 +16943,7 @@
       </w:rPr>
     </w:lvl>
   </w:abstractNum>
-  <w:abstractNum w:abstractNumId="8" w15:restartNumberingAfterBreak="0">
-    <w:nsid w:val="27E82601"/>
-    <w:multiLevelType w:val="multilevel"/>
-    <w:tmpl w:val="3970E51A"/>
-    <w:lvl w:ilvl="0">
-      <w:start w:val="1"/>
-      <w:numFmt w:val="decimal"/>
-      <w:lvlText w:val="%1."/>
-      <w:lvlJc w:val="left"/>
-      <w:pPr>
-        <w:ind w:left="720" w:hanging="360"/>
-      </w:pPr>
-    </w:lvl>
-    <w:lvl w:ilvl="1">
-      <w:start w:val="1"/>
-      <w:numFmt w:val="decimal"/>
-      <w:isLgl/>
-      <w:lvlText w:val="%1.%2"/>
-      <w:lvlJc w:val="left"/>
-      <w:pPr>
-        <w:ind w:left="1080" w:hanging="720"/>
-      </w:pPr>
-      <w:rPr>
-        <w:rFonts w:hint="default"/>
-      </w:rPr>
-    </w:lvl>
-    <w:lvl w:ilvl="2">
-      <w:start w:val="1"/>
-      <w:numFmt w:val="decimal"/>
-      <w:isLgl/>
-      <w:lvlText w:val="%1.%2.%3"/>
-      <w:lvlJc w:val="left"/>
-      <w:pPr>
-        <w:ind w:left="1080" w:hanging="720"/>
-      </w:pPr>
-      <w:rPr>
-        <w:rFonts w:hint="default"/>
-      </w:rPr>
-    </w:lvl>
-    <w:lvl w:ilvl="3">
-      <w:start w:val="1"/>
-      <w:numFmt w:val="decimal"/>
-      <w:isLgl/>
-      <w:lvlText w:val="%1.%2.%3.%4"/>
-      <w:lvlJc w:val="left"/>
-      <w:pPr>
-        <w:ind w:left="1440" w:hanging="1080"/>
-      </w:pPr>
-      <w:rPr>
-        <w:rFonts w:hint="default"/>
-      </w:rPr>
-    </w:lvl>
-    <w:lvl w:ilvl="4">
-      <w:start w:val="1"/>
-      <w:numFmt w:val="decimal"/>
-      <w:isLgl/>
-      <w:lvlText w:val="%1.%2.%3.%4.%5"/>
-      <w:lvlJc w:val="left"/>
-      <w:pPr>
-        <w:ind w:left="1800" w:hanging="1440"/>
-      </w:pPr>
-      <w:rPr>
-        <w:rFonts w:hint="default"/>
-      </w:rPr>
-    </w:lvl>
-    <w:lvl w:ilvl="5">
-      <w:start w:val="1"/>
-      <w:numFmt w:val="decimal"/>
-      <w:isLgl/>
-      <w:lvlText w:val="%1.%2.%3.%4.%5.%6"/>
-      <w:lvlJc w:val="left"/>
-      <w:pPr>
-        <w:ind w:left="1800" w:hanging="1440"/>
-      </w:pPr>
-      <w:rPr>
-        <w:rFonts w:hint="default"/>
-      </w:rPr>
-    </w:lvl>
-    <w:lvl w:ilvl="6">
-      <w:start w:val="1"/>
-      <w:numFmt w:val="decimal"/>
-      <w:isLgl/>
-      <w:lvlText w:val="%1.%2.%3.%4.%5.%6.%7"/>
-      <w:lvlJc w:val="left"/>
-      <w:pPr>
-        <w:ind w:left="2160" w:hanging="1800"/>
-      </w:pPr>
-      <w:rPr>
-        <w:rFonts w:hint="default"/>
-      </w:rPr>
-    </w:lvl>
-    <w:lvl w:ilvl="7">
-      <w:start w:val="1"/>
-      <w:numFmt w:val="decimal"/>
-      <w:isLgl/>
-      <w:lvlText w:val="%1.%2.%3.%4.%5.%6.%7.%8"/>
-      <w:lvlJc w:val="left"/>
-      <w:pPr>
-        <w:ind w:left="2520" w:hanging="2160"/>
-      </w:pPr>
-      <w:rPr>
-        <w:rFonts w:hint="default"/>
-      </w:rPr>
-    </w:lvl>
-    <w:lvl w:ilvl="8">
-      <w:start w:val="1"/>
-      <w:numFmt w:val="decimal"/>
-      <w:isLgl/>
-      <w:lvlText w:val="%1.%2.%3.%4.%5.%6.%7.%8.%9"/>
-      <w:lvlJc w:val="left"/>
-      <w:pPr>
-        <w:ind w:left="2520" w:hanging="2160"/>
-      </w:pPr>
-      <w:rPr>
-        <w:rFonts w:hint="default"/>
-      </w:rPr>
-    </w:lvl>
-  </w:abstractNum>
-  <w:abstractNum w:abstractNumId="9" w15:restartNumberingAfterBreak="0">
+  <w:abstractNum w:abstractNumId="6" w15:restartNumberingAfterBreak="0">
     <w:nsid w:val="293D553C"/>
     <w:multiLevelType w:val="multilevel"/>
     <w:tmpl w:val="3A1A4D36"/>
@@ -16304,120 +17092,7 @@
       </w:rPr>
     </w:lvl>
   </w:abstractNum>
-  <w:abstractNum w:abstractNumId="10" w15:restartNumberingAfterBreak="0">
-    <w:nsid w:val="29501681"/>
-    <w:multiLevelType w:val="multilevel"/>
-    <w:tmpl w:val="1EFAD6A2"/>
-    <w:lvl w:ilvl="0">
-      <w:start w:val="1"/>
-      <w:numFmt w:val="decimal"/>
-      <w:lvlText w:val="%1."/>
-      <w:lvlJc w:val="left"/>
-      <w:pPr>
-        <w:tabs>
-          <w:tab w:val="num" w:pos="720"/>
-        </w:tabs>
-        <w:ind w:left="720" w:hanging="360"/>
-      </w:pPr>
-    </w:lvl>
-    <w:lvl w:ilvl="1" w:tentative="1">
-      <w:start w:val="1"/>
-      <w:numFmt w:val="decimal"/>
-      <w:lvlText w:val="%2."/>
-      <w:lvlJc w:val="left"/>
-      <w:pPr>
-        <w:tabs>
-          <w:tab w:val="num" w:pos="1440"/>
-        </w:tabs>
-        <w:ind w:left="1440" w:hanging="360"/>
-      </w:pPr>
-    </w:lvl>
-    <w:lvl w:ilvl="2" w:tentative="1">
-      <w:start w:val="1"/>
-      <w:numFmt w:val="decimal"/>
-      <w:lvlText w:val="%3."/>
-      <w:lvlJc w:val="left"/>
-      <w:pPr>
-        <w:tabs>
-          <w:tab w:val="num" w:pos="2160"/>
-        </w:tabs>
-        <w:ind w:left="2160" w:hanging="360"/>
-      </w:pPr>
-    </w:lvl>
-    <w:lvl w:ilvl="3" w:tentative="1">
-      <w:start w:val="1"/>
-      <w:numFmt w:val="decimal"/>
-      <w:lvlText w:val="%4."/>
-      <w:lvlJc w:val="left"/>
-      <w:pPr>
-        <w:tabs>
-          <w:tab w:val="num" w:pos="2880"/>
-        </w:tabs>
-        <w:ind w:left="2880" w:hanging="360"/>
-      </w:pPr>
-    </w:lvl>
-    <w:lvl w:ilvl="4" w:tentative="1">
-      <w:start w:val="1"/>
-      <w:numFmt w:val="decimal"/>
-      <w:lvlText w:val="%5."/>
-      <w:lvlJc w:val="left"/>
-      <w:pPr>
-        <w:tabs>
-          <w:tab w:val="num" w:pos="3600"/>
-        </w:tabs>
-        <w:ind w:left="3600" w:hanging="360"/>
-      </w:pPr>
-    </w:lvl>
-    <w:lvl w:ilvl="5" w:tentative="1">
-      <w:start w:val="1"/>
-      <w:numFmt w:val="decimal"/>
-      <w:lvlText w:val="%6."/>
-      <w:lvlJc w:val="left"/>
-      <w:pPr>
-        <w:tabs>
-          <w:tab w:val="num" w:pos="4320"/>
-        </w:tabs>
-        <w:ind w:left="4320" w:hanging="360"/>
-      </w:pPr>
-    </w:lvl>
-    <w:lvl w:ilvl="6" w:tentative="1">
-      <w:start w:val="1"/>
-      <w:numFmt w:val="decimal"/>
-      <w:lvlText w:val="%7."/>
-      <w:lvlJc w:val="left"/>
-      <w:pPr>
-        <w:tabs>
-          <w:tab w:val="num" w:pos="5040"/>
-        </w:tabs>
-        <w:ind w:left="5040" w:hanging="360"/>
-      </w:pPr>
-    </w:lvl>
-    <w:lvl w:ilvl="7" w:tentative="1">
-      <w:start w:val="1"/>
-      <w:numFmt w:val="decimal"/>
-      <w:lvlText w:val="%8."/>
-      <w:lvlJc w:val="left"/>
-      <w:pPr>
-        <w:tabs>
-          <w:tab w:val="num" w:pos="5760"/>
-        </w:tabs>
-        <w:ind w:left="5760" w:hanging="360"/>
-      </w:pPr>
-    </w:lvl>
-    <w:lvl w:ilvl="8" w:tentative="1">
-      <w:start w:val="1"/>
-      <w:numFmt w:val="decimal"/>
-      <w:lvlText w:val="%9."/>
-      <w:lvlJc w:val="left"/>
-      <w:pPr>
-        <w:tabs>
-          <w:tab w:val="num" w:pos="6480"/>
-        </w:tabs>
-        <w:ind w:left="6480" w:hanging="360"/>
-      </w:pPr>
-    </w:lvl>
-  </w:abstractNum>
-  <w:abstractNum w:abstractNumId="11" w15:restartNumberingAfterBreak="0">
+  <w:abstractNum w:abstractNumId="7" w15:restartNumberingAfterBreak="0">
     <w:nsid w:val="2EA52A09"/>
     <w:multiLevelType w:val="multilevel"/>
     <w:tmpl w:val="C3C27934"/>
@@ -16566,7 +17241,7 @@
       </w:rPr>
     </w:lvl>
   </w:abstractNum>
-  <w:abstractNum w:abstractNumId="12" w15:restartNumberingAfterBreak="0">
+  <w:abstractNum w:abstractNumId="8" w15:restartNumberingAfterBreak="0">
     <w:nsid w:val="2F563BC4"/>
     <w:multiLevelType w:val="multilevel"/>
     <w:tmpl w:val="3FCE172A"/>
@@ -16715,7 +17390,7 @@
       </w:rPr>
     </w:lvl>
   </w:abstractNum>
-  <w:abstractNum w:abstractNumId="13" w15:restartNumberingAfterBreak="0">
+  <w:abstractNum w:abstractNumId="9" w15:restartNumberingAfterBreak="0">
     <w:nsid w:val="34CD5CFC"/>
     <w:multiLevelType w:val="multilevel"/>
     <w:tmpl w:val="D7709C66"/>
@@ -16864,7 +17539,7 @@
       </w:rPr>
     </w:lvl>
   </w:abstractNum>
-  <w:abstractNum w:abstractNumId="14" w15:restartNumberingAfterBreak="0">
+  <w:abstractNum w:abstractNumId="10" w15:restartNumberingAfterBreak="0">
     <w:nsid w:val="369C3711"/>
     <w:multiLevelType w:val="multilevel"/>
     <w:tmpl w:val="90245CFA"/>
@@ -17013,7 +17688,7 @@
       </w:rPr>
     </w:lvl>
   </w:abstractNum>
-  <w:abstractNum w:abstractNumId="15" w15:restartNumberingAfterBreak="0">
+  <w:abstractNum w:abstractNumId="11" w15:restartNumberingAfterBreak="0">
     <w:nsid w:val="391D4FCA"/>
     <w:multiLevelType w:val="multilevel"/>
     <w:tmpl w:val="3970E51A"/>
@@ -17131,7 +17806,7 @@
       </w:rPr>
     </w:lvl>
   </w:abstractNum>
-  <w:abstractNum w:abstractNumId="16" w15:restartNumberingAfterBreak="0">
+  <w:abstractNum w:abstractNumId="12" w15:restartNumberingAfterBreak="0">
     <w:nsid w:val="4322438E"/>
     <w:multiLevelType w:val="multilevel"/>
     <w:tmpl w:val="B0D8C31C"/>
@@ -17280,7 +17955,7 @@
       </w:rPr>
     </w:lvl>
   </w:abstractNum>
-  <w:abstractNum w:abstractNumId="17" w15:restartNumberingAfterBreak="0">
+  <w:abstractNum w:abstractNumId="13" w15:restartNumberingAfterBreak="0">
     <w:nsid w:val="432D55A2"/>
     <w:multiLevelType w:val="multilevel"/>
     <w:tmpl w:val="EDCC3E1E"/>
@@ -17429,156 +18104,7 @@
       </w:rPr>
     </w:lvl>
   </w:abstractNum>
-  <w:abstractNum w:abstractNumId="18" w15:restartNumberingAfterBreak="0">
-    <w:nsid w:val="440A0604"/>
-    <w:multiLevelType w:val="multilevel"/>
-    <w:tmpl w:val="E532483C"/>
-    <w:lvl w:ilvl="0">
-      <w:start w:val="1"/>
-      <w:numFmt w:val="bullet"/>
-      <w:lvlText w:val=""/>
-      <w:lvlJc w:val="left"/>
-      <w:pPr>
-        <w:tabs>
-          <w:tab w:val="num" w:pos="720"/>
-        </w:tabs>
-        <w:ind w:left="720" w:hanging="360"/>
-      </w:pPr>
-      <w:rPr>
-        <w:rFonts w:ascii="Symbol" w:hAnsi="Symbol" w:hint="default"/>
-        <w:sz w:val="20"/>
-      </w:rPr>
-    </w:lvl>
-    <w:lvl w:ilvl="1" w:tentative="1">
-      <w:start w:val="1"/>
-      <w:numFmt w:val="bullet"/>
-      <w:lvlText w:val="o"/>
-      <w:lvlJc w:val="left"/>
-      <w:pPr>
-        <w:tabs>
-          <w:tab w:val="num" w:pos="1440"/>
-        </w:tabs>
-        <w:ind w:left="1440" w:hanging="360"/>
-      </w:pPr>
-      <w:rPr>
-        <w:rFonts w:ascii="Courier New" w:hAnsi="Courier New" w:hint="default"/>
-        <w:sz w:val="20"/>
-      </w:rPr>
-    </w:lvl>
-    <w:lvl w:ilvl="2" w:tentative="1">
-      <w:start w:val="1"/>
-      <w:numFmt w:val="bullet"/>
-      <w:lvlText w:val=""/>
-      <w:lvlJc w:val="left"/>
-      <w:pPr>
-        <w:tabs>
-          <w:tab w:val="num" w:pos="2160"/>
-        </w:tabs>
-        <w:ind w:left="2160" w:hanging="360"/>
-      </w:pPr>
-      <w:rPr>
-        <w:rFonts w:ascii="Wingdings" w:hAnsi="Wingdings" w:hint="default"/>
-        <w:sz w:val="20"/>
-      </w:rPr>
-    </w:lvl>
-    <w:lvl w:ilvl="3" w:tentative="1">
-      <w:start w:val="1"/>
-      <w:numFmt w:val="bullet"/>
-      <w:lvlText w:val=""/>
-      <w:lvlJc w:val="left"/>
-      <w:pPr>
-        <w:tabs>
-          <w:tab w:val="num" w:pos="2880"/>
-        </w:tabs>
-        <w:ind w:left="2880" w:hanging="360"/>
-      </w:pPr>
-      <w:rPr>
-        <w:rFonts w:ascii="Wingdings" w:hAnsi="Wingdings" w:hint="default"/>
-        <w:sz w:val="20"/>
-      </w:rPr>
-    </w:lvl>
-    <w:lvl w:ilvl="4" w:tentative="1">
-      <w:start w:val="1"/>
-      <w:numFmt w:val="bullet"/>
-      <w:lvlText w:val=""/>
-      <w:lvlJc w:val="left"/>
-      <w:pPr>
-        <w:tabs>
-          <w:tab w:val="num" w:pos="3600"/>
-        </w:tabs>
-        <w:ind w:left="3600" w:hanging="360"/>
-      </w:pPr>
-      <w:rPr>
-        <w:rFonts w:ascii="Wingdings" w:hAnsi="Wingdings" w:hint="default"/>
-        <w:sz w:val="20"/>
-      </w:rPr>
-    </w:lvl>
-    <w:lvl w:ilvl="5" w:tentative="1">
-      <w:start w:val="1"/>
-      <w:numFmt w:val="bullet"/>
-      <w:lvlText w:val=""/>
-      <w:lvlJc w:val="left"/>
-      <w:pPr>
-        <w:tabs>
-          <w:tab w:val="num" w:pos="4320"/>
-        </w:tabs>
-        <w:ind w:left="4320" w:hanging="360"/>
-      </w:pPr>
-      <w:rPr>
-        <w:rFonts w:ascii="Wingdings" w:hAnsi="Wingdings" w:hint="default"/>
-        <w:sz w:val="20"/>
-      </w:rPr>
-    </w:lvl>
-    <w:lvl w:ilvl="6" w:tentative="1">
-      <w:start w:val="1"/>
-      <w:numFmt w:val="bullet"/>
-      <w:lvlText w:val=""/>
-      <w:lvlJc w:val="left"/>
-      <w:pPr>
-        <w:tabs>
-          <w:tab w:val="num" w:pos="5040"/>
-        </w:tabs>
-        <w:ind w:left="5040" w:hanging="360"/>
-      </w:pPr>
-      <w:rPr>
-        <w:rFonts w:ascii="Wingdings" w:hAnsi="Wingdings" w:hint="default"/>
-        <w:sz w:val="20"/>
-      </w:rPr>
-    </w:lvl>
-    <w:lvl w:ilvl="7" w:tentative="1">
-      <w:start w:val="1"/>
-      <w:numFmt w:val="bullet"/>
-      <w:lvlText w:val=""/>
-      <w:lvlJc w:val="left"/>
-      <w:pPr>
-        <w:tabs>
-          <w:tab w:val="num" w:pos="5760"/>
-        </w:tabs>
-        <w:ind w:left="5760" w:hanging="360"/>
-      </w:pPr>
-      <w:rPr>
-        <w:rFonts w:ascii="Wingdings" w:hAnsi="Wingdings" w:hint="default"/>
-        <w:sz w:val="20"/>
-      </w:rPr>
-    </w:lvl>
-    <w:lvl w:ilvl="8" w:tentative="1">
-      <w:start w:val="1"/>
-      <w:numFmt w:val="bullet"/>
-      <w:lvlText w:val=""/>
-      <w:lvlJc w:val="left"/>
-      <w:pPr>
-        <w:tabs>
-          <w:tab w:val="num" w:pos="6480"/>
-        </w:tabs>
-        <w:ind w:left="6480" w:hanging="360"/>
-      </w:pPr>
-      <w:rPr>
-        <w:rFonts w:ascii="Wingdings" w:hAnsi="Wingdings" w:hint="default"/>
-        <w:sz w:val="20"/>
-      </w:rPr>
-    </w:lvl>
-  </w:abstractNum>
-  <w:abstractNum w:abstractNumId="19" w15:restartNumberingAfterBreak="0">
+  <w:abstractNum w:abstractNumId="14" w15:restartNumberingAfterBreak="0">
     <w:nsid w:val="457A0CFC"/>
     <w:multiLevelType w:val="multilevel"/>
     <w:tmpl w:val="C60C70C4"/>
@@ -17727,7 +18253,7 @@
       </w:rPr>
     </w:lvl>
   </w:abstractNum>
-  <w:abstractNum w:abstractNumId="20" w15:restartNumberingAfterBreak="0">
+  <w:abstractNum w:abstractNumId="15" w15:restartNumberingAfterBreak="0">
     <w:nsid w:val="460E3EB4"/>
     <w:multiLevelType w:val="multilevel"/>
     <w:tmpl w:val="7D42F304"/>
@@ -17876,7 +18402,7 @@
       </w:rPr>
     </w:lvl>
   </w:abstractNum>
-  <w:abstractNum w:abstractNumId="21" w15:restartNumberingAfterBreak="0">
+  <w:abstractNum w:abstractNumId="16" w15:restartNumberingAfterBreak="0">
     <w:nsid w:val="46F435E4"/>
     <w:multiLevelType w:val="multilevel"/>
     <w:tmpl w:val="35683DA6"/>
@@ -18025,423 +18551,7 @@
       </w:rPr>
     </w:lvl>
   </w:abstractNum>
-  <w:abstractNum w:abstractNumId="22" w15:restartNumberingAfterBreak="0">
-    <w:nsid w:val="46FC7A74"/>
-    <w:multiLevelType w:val="multilevel"/>
-    <w:tmpl w:val="15D009BC"/>
-    <w:lvl w:ilvl="0">
-      <w:start w:val="1"/>
-      <w:numFmt w:val="bullet"/>
-      <w:lvlText w:val=""/>
-      <w:lvlJc w:val="left"/>
-      <w:pPr>
-        <w:tabs>
-          <w:tab w:val="num" w:pos="720"/>
-        </w:tabs>
-        <w:ind w:left="720" w:hanging="360"/>
-      </w:pPr>
-      <w:rPr>
-        <w:rFonts w:ascii="Symbol" w:hAnsi="Symbol" w:hint="default"/>
-        <w:sz w:val="20"/>
-      </w:rPr>
-    </w:lvl>
-    <w:lvl w:ilvl="1" w:tentative="1">
-      <w:start w:val="1"/>
-      <w:numFmt w:val="bullet"/>
-      <w:lvlText w:val="o"/>
-      <w:lvlJc w:val="left"/>
-      <w:pPr>
-        <w:tabs>
-          <w:tab w:val="num" w:pos="1440"/>
-        </w:tabs>
-        <w:ind w:left="1440" w:hanging="360"/>
-      </w:pPr>
-      <w:rPr>
-        <w:rFonts w:ascii="Courier New" w:hAnsi="Courier New" w:hint="default"/>
-        <w:sz w:val="20"/>
-      </w:rPr>
-    </w:lvl>
-    <w:lvl w:ilvl="2" w:tentative="1">
-      <w:start w:val="1"/>
-      <w:numFmt w:val="bullet"/>
-      <w:lvlText w:val=""/>
-      <w:lvlJc w:val="left"/>
-      <w:pPr>
-        <w:tabs>
-          <w:tab w:val="num" w:pos="2160"/>
-        </w:tabs>
-        <w:ind w:left="2160" w:hanging="360"/>
-      </w:pPr>
-      <w:rPr>
-        <w:rFonts w:ascii="Wingdings" w:hAnsi="Wingdings" w:hint="default"/>
-        <w:sz w:val="20"/>
-      </w:rPr>
-    </w:lvl>
-    <w:lvl w:ilvl="3" w:tentative="1">
-      <w:start w:val="1"/>
-      <w:numFmt w:val="bullet"/>
-      <w:lvlText w:val=""/>
-      <w:lvlJc w:val="left"/>
-      <w:pPr>
-        <w:tabs>
-          <w:tab w:val="num" w:pos="2880"/>
-        </w:tabs>
-        <w:ind w:left="2880" w:hanging="360"/>
-      </w:pPr>
-      <w:rPr>
-        <w:rFonts w:ascii="Wingdings" w:hAnsi="Wingdings" w:hint="default"/>
-        <w:sz w:val="20"/>
-      </w:rPr>
-    </w:lvl>
-    <w:lvl w:ilvl="4" w:tentative="1">
-      <w:start w:val="1"/>
-      <w:numFmt w:val="bullet"/>
-      <w:lvlText w:val=""/>
-      <w:lvlJc w:val="left"/>
-      <w:pPr>
-        <w:tabs>
-          <w:tab w:val="num" w:pos="3600"/>
-        </w:tabs>
-        <w:ind w:left="3600" w:hanging="360"/>
-      </w:pPr>
-      <w:rPr>
-        <w:rFonts w:ascii="Wingdings" w:hAnsi="Wingdings" w:hint="default"/>
-        <w:sz w:val="20"/>
-      </w:rPr>
-    </w:lvl>
-    <w:lvl w:ilvl="5" w:tentative="1">
-      <w:start w:val="1"/>
-      <w:numFmt w:val="bullet"/>
-      <w:lvlText w:val=""/>
-      <w:lvlJc w:val="left"/>
-      <w:pPr>
-        <w:tabs>
-          <w:tab w:val="num" w:pos="4320"/>
-        </w:tabs>
-        <w:ind w:left="4320" w:hanging="360"/>
-      </w:pPr>
-      <w:rPr>
-        <w:rFonts w:ascii="Wingdings" w:hAnsi="Wingdings" w:hint="default"/>
-        <w:sz w:val="20"/>
-      </w:rPr>
-    </w:lvl>
-    <w:lvl w:ilvl="6" w:tentative="1">
-      <w:start w:val="1"/>
-      <w:numFmt w:val="bullet"/>
-      <w:lvlText w:val=""/>
-      <w:lvlJc w:val="left"/>
-      <w:pPr>
-        <w:tabs>
-          <w:tab w:val="num" w:pos="5040"/>
-        </w:tabs>
-        <w:ind w:left="5040" w:hanging="360"/>
-      </w:pPr>
-      <w:rPr>
-        <w:rFonts w:ascii="Wingdings" w:hAnsi="Wingdings" w:hint="default"/>
-        <w:sz w:val="20"/>
-      </w:rPr>
-    </w:lvl>
-    <w:lvl w:ilvl="7" w:tentative="1">
-      <w:start w:val="1"/>
-      <w:numFmt w:val="bullet"/>
-      <w:lvlText w:val=""/>
-      <w:lvlJc w:val="left"/>
-      <w:pPr>
-        <w:tabs>
-          <w:tab w:val="num" w:pos="5760"/>
-        </w:tabs>
-        <w:ind w:left="5760" w:hanging="360"/>
-      </w:pPr>
-      <w:rPr>
-        <w:rFonts w:ascii="Wingdings" w:hAnsi="Wingdings" w:hint="default"/>
-        <w:sz w:val="20"/>
-      </w:rPr>
-    </w:lvl>
-    <w:lvl w:ilvl="8" w:tentative="1">
-      <w:start w:val="1"/>
-      <w:numFmt w:val="bullet"/>
-      <w:lvlText w:val=""/>
-      <w:lvlJc w:val="left"/>
-      <w:pPr>
-        <w:tabs>
-          <w:tab w:val="num" w:pos="6480"/>
-        </w:tabs>
-        <w:ind w:left="6480" w:hanging="360"/>
-      </w:pPr>
-      <w:rPr>
-        <w:rFonts w:ascii="Wingdings" w:hAnsi="Wingdings" w:hint="default"/>
-        <w:sz w:val="20"/>
-      </w:rPr>
-    </w:lvl>
-  </w:abstractNum>
-  <w:abstractNum w:abstractNumId="23" w15:restartNumberingAfterBreak="0">
-    <w:nsid w:val="4AA67753"/>
-    <w:multiLevelType w:val="multilevel"/>
-    <w:tmpl w:val="EC02A232"/>
-    <w:lvl w:ilvl="0">
-      <w:start w:val="1"/>
-      <w:numFmt w:val="bullet"/>
-      <w:lvlText w:val=""/>
-      <w:lvlJc w:val="left"/>
-      <w:pPr>
-        <w:tabs>
-          <w:tab w:val="num" w:pos="720"/>
-        </w:tabs>
-        <w:ind w:left="720" w:hanging="360"/>
-      </w:pPr>
-      <w:rPr>
-        <w:rFonts w:ascii="Symbol" w:hAnsi="Symbol" w:hint="default"/>
-        <w:sz w:val="20"/>
-      </w:rPr>
-    </w:lvl>
-    <w:lvl w:ilvl="1" w:tentative="1">
-      <w:start w:val="1"/>
-      <w:numFmt w:val="bullet"/>
-      <w:lvlText w:val="o"/>
-      <w:lvlJc w:val="left"/>
-      <w:pPr>
-        <w:tabs>
-          <w:tab w:val="num" w:pos="1440"/>
-        </w:tabs>
-        <w:ind w:left="1440" w:hanging="360"/>
-      </w:pPr>
-      <w:rPr>
-        <w:rFonts w:ascii="Courier New" w:hAnsi="Courier New" w:hint="default"/>
-        <w:sz w:val="20"/>
-      </w:rPr>
-    </w:lvl>
-    <w:lvl w:ilvl="2" w:tentative="1">
-      <w:start w:val="1"/>
-      <w:numFmt w:val="bullet"/>
-      <w:lvlText w:val=""/>
-      <w:lvlJc w:val="left"/>
-      <w:pPr>
-        <w:tabs>
-          <w:tab w:val="num" w:pos="2160"/>
-        </w:tabs>
-        <w:ind w:left="2160" w:hanging="360"/>
-      </w:pPr>
-      <w:rPr>
-        <w:rFonts w:ascii="Wingdings" w:hAnsi="Wingdings" w:hint="default"/>
-        <w:sz w:val="20"/>
-      </w:rPr>
-    </w:lvl>
-    <w:lvl w:ilvl="3" w:tentative="1">
-      <w:start w:val="1"/>
-      <w:numFmt w:val="bullet"/>
-      <w:lvlText w:val=""/>
-      <w:lvlJc w:val="left"/>
-      <w:pPr>
-        <w:tabs>
-          <w:tab w:val="num" w:pos="2880"/>
-        </w:tabs>
-        <w:ind w:left="2880" w:hanging="360"/>
-      </w:pPr>
-      <w:rPr>
-        <w:rFonts w:ascii="Wingdings" w:hAnsi="Wingdings" w:hint="default"/>
-        <w:sz w:val="20"/>
-      </w:rPr>
-    </w:lvl>
-    <w:lvl w:ilvl="4" w:tentative="1">
-      <w:start w:val="1"/>
-      <w:numFmt w:val="bullet"/>
-      <w:lvlText w:val=""/>
-      <w:lvlJc w:val="left"/>
-      <w:pPr>
-        <w:tabs>
-          <w:tab w:val="num" w:pos="3600"/>
-        </w:tabs>
-        <w:ind w:left="3600" w:hanging="360"/>
-      </w:pPr>
-      <w:rPr>
-        <w:rFonts w:ascii="Wingdings" w:hAnsi="Wingdings" w:hint="default"/>
-        <w:sz w:val="20"/>
-      </w:rPr>
-    </w:lvl>
-    <w:lvl w:ilvl="5" w:tentative="1">
-      <w:start w:val="1"/>
-      <w:numFmt w:val="bullet"/>
-      <w:lvlText w:val=""/>
-      <w:lvlJc w:val="left"/>
-      <w:pPr>
-        <w:tabs>
-          <w:tab w:val="num" w:pos="4320"/>
-        </w:tabs>
-        <w:ind w:left="4320" w:hanging="360"/>
-      </w:pPr>
-      <w:rPr>
-        <w:rFonts w:ascii="Wingdings" w:hAnsi="Wingdings" w:hint="default"/>
-        <w:sz w:val="20"/>
-      </w:rPr>
-    </w:lvl>
-    <w:lvl w:ilvl="6" w:tentative="1">
-      <w:start w:val="1"/>
-      <w:numFmt w:val="bullet"/>
-      <w:lvlText w:val=""/>
-      <w:lvlJc w:val="left"/>
-      <w:pPr>
-        <w:tabs>
-          <w:tab w:val="num" w:pos="5040"/>
-        </w:tabs>
-        <w:ind w:left="5040" w:hanging="360"/>
-      </w:pPr>
-      <w:rPr>
-        <w:rFonts w:ascii="Wingdings" w:hAnsi="Wingdings" w:hint="default"/>
-        <w:sz w:val="20"/>
-      </w:rPr>
-    </w:lvl>
-    <w:lvl w:ilvl="7" w:tentative="1">
-      <w:start w:val="1"/>
-      <w:numFmt w:val="bullet"/>
-      <w:lvlText w:val=""/>
-      <w:lvlJc w:val="left"/>
-      <w:pPr>
-        <w:tabs>
-          <w:tab w:val="num" w:pos="5760"/>
-        </w:tabs>
-        <w:ind w:left="5760" w:hanging="360"/>
-      </w:pPr>
-      <w:rPr>
-        <w:rFonts w:ascii="Wingdings" w:hAnsi="Wingdings" w:hint="default"/>
-        <w:sz w:val="20"/>
-      </w:rPr>
-    </w:lvl>
-    <w:lvl w:ilvl="8" w:tentative="1">
-      <w:start w:val="1"/>
-      <w:numFmt w:val="bullet"/>
-      <w:lvlText w:val=""/>
-      <w:lvlJc w:val="left"/>
-      <w:pPr>
-        <w:tabs>
-          <w:tab w:val="num" w:pos="6480"/>
-        </w:tabs>
-        <w:ind w:left="6480" w:hanging="360"/>
-      </w:pPr>
-      <w:rPr>
-        <w:rFonts w:ascii="Wingdings" w:hAnsi="Wingdings" w:hint="default"/>
-        <w:sz w:val="20"/>
-      </w:rPr>
-    </w:lvl>
-  </w:abstractNum>
-  <w:abstractNum w:abstractNumId="24" w15:restartNumberingAfterBreak="0">
-    <w:nsid w:val="4FDB55A7"/>
-    <w:multiLevelType w:val="multilevel"/>
-    <w:tmpl w:val="3970E51A"/>
-    <w:lvl w:ilvl="0">
-      <w:start w:val="1"/>
-      <w:numFmt w:val="decimal"/>
-      <w:lvlText w:val="%1."/>
-      <w:lvlJc w:val="left"/>
-      <w:pPr>
-        <w:ind w:left="720" w:hanging="360"/>
-      </w:pPr>
-    </w:lvl>
-    <w:lvl w:ilvl="1">
-      <w:start w:val="1"/>
-      <w:numFmt w:val="decimal"/>
-      <w:isLgl/>
-      <w:lvlText w:val="%1.%2"/>
-      <w:lvlJc w:val="left"/>
-      <w:pPr>
-        <w:ind w:left="1080" w:hanging="720"/>
-      </w:pPr>
-      <w:rPr>
-        <w:rFonts w:hint="default"/>
-      </w:rPr>
-    </w:lvl>
-    <w:lvl w:ilvl="2">
-      <w:start w:val="1"/>
-      <w:numFmt w:val="decimal"/>
-      <w:isLgl/>
-      <w:lvlText w:val="%1.%2.%3"/>
-      <w:lvlJc w:val="left"/>
-      <w:pPr>
-        <w:ind w:left="1080" w:hanging="720"/>
-      </w:pPr>
-      <w:rPr>
-        <w:rFonts w:hint="default"/>
-      </w:rPr>
-    </w:lvl>
-    <w:lvl w:ilvl="3">
-      <w:start w:val="1"/>
-      <w:numFmt w:val="decimal"/>
-      <w:isLgl/>
-      <w:lvlText w:val="%1.%2.%3.%4"/>
-      <w:lvlJc w:val="left"/>
-      <w:pPr>
-        <w:ind w:left="1440" w:hanging="1080"/>
-      </w:pPr>
-      <w:rPr>
-        <w:rFonts w:hint="default"/>
-      </w:rPr>
-    </w:lvl>
-    <w:lvl w:ilvl="4">
-      <w:start w:val="1"/>
-      <w:numFmt w:val="decimal"/>
-      <w:isLgl/>
-      <w:lvlText w:val="%1.%2.%3.%4.%5"/>
-      <w:lvlJc w:val="left"/>
-      <w:pPr>
-        <w:ind w:left="1800" w:hanging="1440"/>
-      </w:pPr>
-      <w:rPr>
-        <w:rFonts w:hint="default"/>
-      </w:rPr>
-    </w:lvl>
-    <w:lvl w:ilvl="5">
-      <w:start w:val="1"/>
-      <w:numFmt w:val="decimal"/>
-      <w:isLgl/>
-      <w:lvlText w:val="%1.%2.%3.%4.%5.%6"/>
-      <w:lvlJc w:val="left"/>
-      <w:pPr>
-        <w:ind w:left="1800" w:hanging="1440"/>
-      </w:pPr>
-      <w:rPr>
-        <w:rFonts w:hint="default"/>
-      </w:rPr>
-    </w:lvl>
-    <w:lvl w:ilvl="6">
-      <w:start w:val="1"/>
-      <w:numFmt w:val="decimal"/>
-      <w:isLgl/>
-      <w:lvlText w:val="%1.%2.%3.%4.%5.%6.%7"/>
-      <w:lvlJc w:val="left"/>
-      <w:pPr>
-        <w:ind w:left="2160" w:hanging="1800"/>
-      </w:pPr>
-      <w:rPr>
-        <w:rFonts w:hint="default"/>
-      </w:rPr>
-    </w:lvl>
-    <w:lvl w:ilvl="7">
-      <w:start w:val="1"/>
-      <w:numFmt w:val="decimal"/>
-      <w:isLgl/>
-      <w:lvlText w:val="%1.%2.%3.%4.%5.%6.%7.%8"/>
-      <w:lvlJc w:val="left"/>
-      <w:pPr>
-        <w:ind w:left="2520" w:hanging="2160"/>
-      </w:pPr>
-      <w:rPr>
-        <w:rFonts w:hint="default"/>
-      </w:rPr>
-    </w:lvl>
-    <w:lvl w:ilvl="8">
-      <w:start w:val="1"/>
-      <w:numFmt w:val="decimal"/>
-      <w:isLgl/>
-      <w:lvlText w:val="%1.%2.%3.%4.%5.%6.%7.%8.%9"/>
-      <w:lvlJc w:val="left"/>
-      <w:pPr>
-        <w:ind w:left="2520" w:hanging="2160"/>
-      </w:pPr>
-      <w:rPr>
-        <w:rFonts w:hint="default"/>
-      </w:rPr>
-    </w:lvl>
-  </w:abstractNum>
-  <w:abstractNum w:abstractNumId="25" w15:restartNumberingAfterBreak="0">
+  <w:abstractNum w:abstractNumId="17" w15:restartNumberingAfterBreak="0">
     <w:nsid w:val="50144633"/>
     <w:multiLevelType w:val="multilevel"/>
     <w:tmpl w:val="899E14E8"/>
@@ -18590,7 +18700,7 @@
       </w:rPr>
     </w:lvl>
   </w:abstractNum>
-  <w:abstractNum w:abstractNumId="26" w15:restartNumberingAfterBreak="0">
+  <w:abstractNum w:abstractNumId="18" w15:restartNumberingAfterBreak="0">
     <w:nsid w:val="537E58F8"/>
     <w:multiLevelType w:val="multilevel"/>
     <w:tmpl w:val="D2326EF6"/>
@@ -18739,7 +18849,7 @@
       </w:rPr>
     </w:lvl>
   </w:abstractNum>
-  <w:abstractNum w:abstractNumId="27" w15:restartNumberingAfterBreak="0">
+  <w:abstractNum w:abstractNumId="19" w15:restartNumberingAfterBreak="0">
     <w:nsid w:val="53DD0C29"/>
     <w:multiLevelType w:val="hybridMultilevel"/>
     <w:tmpl w:val="64848542"/>
@@ -18852,7 +18962,7 @@
       </w:rPr>
     </w:lvl>
   </w:abstractNum>
-  <w:abstractNum w:abstractNumId="28" w15:restartNumberingAfterBreak="0">
+  <w:abstractNum w:abstractNumId="20" w15:restartNumberingAfterBreak="0">
     <w:nsid w:val="570409D3"/>
     <w:multiLevelType w:val="multilevel"/>
     <w:tmpl w:val="1BDE5884"/>
@@ -19001,7 +19111,7 @@
       </w:rPr>
     </w:lvl>
   </w:abstractNum>
-  <w:abstractNum w:abstractNumId="29" w15:restartNumberingAfterBreak="0">
+  <w:abstractNum w:abstractNumId="21" w15:restartNumberingAfterBreak="0">
     <w:nsid w:val="5AE975BF"/>
     <w:multiLevelType w:val="multilevel"/>
     <w:tmpl w:val="EDC2AE82"/>
@@ -19150,156 +19260,7 @@
       </w:rPr>
     </w:lvl>
   </w:abstractNum>
-  <w:abstractNum w:abstractNumId="30" w15:restartNumberingAfterBreak="0">
-    <w:nsid w:val="5B47077A"/>
-    <w:multiLevelType w:val="multilevel"/>
-    <w:tmpl w:val="E6EEDBC8"/>
-    <w:lvl w:ilvl="0">
-      <w:start w:val="1"/>
-      <w:numFmt w:val="bullet"/>
-      <w:lvlText w:val=""/>
-      <w:lvlJc w:val="left"/>
-      <w:pPr>
-        <w:tabs>
-          <w:tab w:val="num" w:pos="720"/>
-        </w:tabs>
-        <w:ind w:left="720" w:hanging="360"/>
-      </w:pPr>
-      <w:rPr>
-        <w:rFonts w:ascii="Symbol" w:hAnsi="Symbol" w:hint="default"/>
-        <w:sz w:val="20"/>
-      </w:rPr>
-    </w:lvl>
-    <w:lvl w:ilvl="1" w:tentative="1">
-      <w:start w:val="1"/>
-      <w:numFmt w:val="bullet"/>
-      <w:lvlText w:val="o"/>
-      <w:lvlJc w:val="left"/>
-      <w:pPr>
-        <w:tabs>
-          <w:tab w:val="num" w:pos="1440"/>
-        </w:tabs>
-        <w:ind w:left="1440" w:hanging="360"/>
-      </w:pPr>
-      <w:rPr>
-        <w:rFonts w:ascii="Courier New" w:hAnsi="Courier New" w:hint="default"/>
-        <w:sz w:val="20"/>
-      </w:rPr>
-    </w:lvl>
-    <w:lvl w:ilvl="2" w:tentative="1">
-      <w:start w:val="1"/>
-      <w:numFmt w:val="bullet"/>
-      <w:lvlText w:val=""/>
-      <w:lvlJc w:val="left"/>
-      <w:pPr>
-        <w:tabs>
-          <w:tab w:val="num" w:pos="2160"/>
-        </w:tabs>
-        <w:ind w:left="2160" w:hanging="360"/>
-      </w:pPr>
-      <w:rPr>
-        <w:rFonts w:ascii="Wingdings" w:hAnsi="Wingdings" w:hint="default"/>
-        <w:sz w:val="20"/>
-      </w:rPr>
-    </w:lvl>
-    <w:lvl w:ilvl="3" w:tentative="1">
-      <w:start w:val="1"/>
-      <w:numFmt w:val="bullet"/>
-      <w:lvlText w:val=""/>
-      <w:lvlJc w:val="left"/>
-      <w:pPr>
-        <w:tabs>
-          <w:tab w:val="num" w:pos="2880"/>
-        </w:tabs>
-        <w:ind w:left="2880" w:hanging="360"/>
-      </w:pPr>
-      <w:rPr>
-        <w:rFonts w:ascii="Wingdings" w:hAnsi="Wingdings" w:hint="default"/>
-        <w:sz w:val="20"/>
-      </w:rPr>
-    </w:lvl>
-    <w:lvl w:ilvl="4" w:tentative="1">
-      <w:start w:val="1"/>
-      <w:numFmt w:val="bullet"/>
-      <w:lvlText w:val=""/>
-      <w:lvlJc w:val="left"/>
-      <w:pPr>
-        <w:tabs>
-          <w:tab w:val="num" w:pos="3600"/>
-        </w:tabs>
-        <w:ind w:left="3600" w:hanging="360"/>
-      </w:pPr>
-      <w:rPr>
-        <w:rFonts w:ascii="Wingdings" w:hAnsi="Wingdings" w:hint="default"/>
-        <w:sz w:val="20"/>
-      </w:rPr>
-    </w:lvl>
-    <w:lvl w:ilvl="5" w:tentative="1">
-      <w:start w:val="1"/>
-      <w:numFmt w:val="bullet"/>
-      <w:lvlText w:val=""/>
-      <w:lvlJc w:val="left"/>
-      <w:pPr>
-        <w:tabs>
-          <w:tab w:val="num" w:pos="4320"/>
-        </w:tabs>
-        <w:ind w:left="4320" w:hanging="360"/>
-      </w:pPr>
-      <w:rPr>
-        <w:rFonts w:ascii="Wingdings" w:hAnsi="Wingdings" w:hint="default"/>
-        <w:sz w:val="20"/>
-      </w:rPr>
-    </w:lvl>
-    <w:lvl w:ilvl="6" w:tentative="1">
-      <w:start w:val="1"/>
-      <w:numFmt w:val="bullet"/>
-      <w:lvlText w:val=""/>
-      <w:lvlJc w:val="left"/>
-      <w:pPr>
-        <w:tabs>
-          <w:tab w:val="num" w:pos="5040"/>
-        </w:tabs>
-        <w:ind w:left="5040" w:hanging="360"/>
-      </w:pPr>
-      <w:rPr>
-        <w:rFonts w:ascii="Wingdings" w:hAnsi="Wingdings" w:hint="default"/>
-        <w:sz w:val="20"/>
-      </w:rPr>
-    </w:lvl>
-    <w:lvl w:ilvl="7" w:tentative="1">
-      <w:start w:val="1"/>
-      <w:numFmt w:val="bullet"/>
-      <w:lvlText w:val=""/>
-      <w:lvlJc w:val="left"/>
-      <w:pPr>
-        <w:tabs>
-          <w:tab w:val="num" w:pos="5760"/>
-        </w:tabs>
-        <w:ind w:left="5760" w:hanging="360"/>
-      </w:pPr>
-      <w:rPr>
-        <w:rFonts w:ascii="Wingdings" w:hAnsi="Wingdings" w:hint="default"/>
-        <w:sz w:val="20"/>
-      </w:rPr>
-    </w:lvl>
-    <w:lvl w:ilvl="8" w:tentative="1">
-      <w:start w:val="1"/>
-      <w:numFmt w:val="bullet"/>
-      <w:lvlText w:val=""/>
-      <w:lvlJc w:val="left"/>
-      <w:pPr>
-        <w:tabs>
-          <w:tab w:val="num" w:pos="6480"/>
-        </w:tabs>
-        <w:ind w:left="6480" w:hanging="360"/>
-      </w:pPr>
-      <w:rPr>
-        <w:rFonts w:ascii="Wingdings" w:hAnsi="Wingdings" w:hint="default"/>
-        <w:sz w:val="20"/>
-      </w:rPr>
-    </w:lvl>
-  </w:abstractNum>
-  <w:abstractNum w:abstractNumId="31" w15:restartNumberingAfterBreak="0">
+  <w:abstractNum w:abstractNumId="22" w15:restartNumberingAfterBreak="0">
     <w:nsid w:val="5DAD121E"/>
     <w:multiLevelType w:val="hybridMultilevel"/>
     <w:tmpl w:val="92CAE254"/>
@@ -19412,7 +19373,7 @@
       </w:rPr>
     </w:lvl>
   </w:abstractNum>
-  <w:abstractNum w:abstractNumId="32" w15:restartNumberingAfterBreak="0">
+  <w:abstractNum w:abstractNumId="23" w15:restartNumberingAfterBreak="0">
     <w:nsid w:val="5F266ECD"/>
     <w:multiLevelType w:val="multilevel"/>
     <w:tmpl w:val="E4AACC1C"/>
@@ -19561,7 +19522,7 @@
       </w:rPr>
     </w:lvl>
   </w:abstractNum>
-  <w:abstractNum w:abstractNumId="33" w15:restartNumberingAfterBreak="0">
+  <w:abstractNum w:abstractNumId="24" w15:restartNumberingAfterBreak="0">
     <w:nsid w:val="61554516"/>
     <w:multiLevelType w:val="multilevel"/>
     <w:tmpl w:val="2FAC2B5E"/>
@@ -19710,156 +19671,7 @@
       </w:rPr>
     </w:lvl>
   </w:abstractNum>
-  <w:abstractNum w:abstractNumId="34" w15:restartNumberingAfterBreak="0">
-    <w:nsid w:val="637D0634"/>
-    <w:multiLevelType w:val="multilevel"/>
-    <w:tmpl w:val="5EF694D2"/>
-    <w:lvl w:ilvl="0">
-      <w:start w:val="1"/>
-      <w:numFmt w:val="bullet"/>
-      <w:lvlText w:val=""/>
-      <w:lvlJc w:val="left"/>
-      <w:pPr>
-        <w:tabs>
-          <w:tab w:val="num" w:pos="720"/>
-        </w:tabs>
-        <w:ind w:left="720" w:hanging="360"/>
-      </w:pPr>
-      <w:rPr>
-        <w:rFonts w:ascii="Symbol" w:hAnsi="Symbol" w:hint="default"/>
-        <w:sz w:val="20"/>
-      </w:rPr>
-    </w:lvl>
-    <w:lvl w:ilvl="1" w:tentative="1">
-      <w:start w:val="1"/>
-      <w:numFmt w:val="bullet"/>
-      <w:lvlText w:val="o"/>
-      <w:lvlJc w:val="left"/>
-      <w:pPr>
-        <w:tabs>
-          <w:tab w:val="num" w:pos="1440"/>
-        </w:tabs>
-        <w:ind w:left="1440" w:hanging="360"/>
-      </w:pPr>
-      <w:rPr>
-        <w:rFonts w:ascii="Courier New" w:hAnsi="Courier New" w:hint="default"/>
-        <w:sz w:val="20"/>
-      </w:rPr>
-    </w:lvl>
-    <w:lvl w:ilvl="2" w:tentative="1">
-      <w:start w:val="1"/>
-      <w:numFmt w:val="bullet"/>
-      <w:lvlText w:val=""/>
-      <w:lvlJc w:val="left"/>
-      <w:pPr>
-        <w:tabs>
-          <w:tab w:val="num" w:pos="2160"/>
-        </w:tabs>
-        <w:ind w:left="2160" w:hanging="360"/>
-      </w:pPr>
-      <w:rPr>
-        <w:rFonts w:ascii="Wingdings" w:hAnsi="Wingdings" w:hint="default"/>
-        <w:sz w:val="20"/>
-      </w:rPr>
-    </w:lvl>
-    <w:lvl w:ilvl="3" w:tentative="1">
-      <w:start w:val="1"/>
-      <w:numFmt w:val="bullet"/>
-      <w:lvlText w:val=""/>
-      <w:lvlJc w:val="left"/>
-      <w:pPr>
-        <w:tabs>
-          <w:tab w:val="num" w:pos="2880"/>
-        </w:tabs>
-        <w:ind w:left="2880" w:hanging="360"/>
-      </w:pPr>
-      <w:rPr>
-        <w:rFonts w:ascii="Wingdings" w:hAnsi="Wingdings" w:hint="default"/>
-        <w:sz w:val="20"/>
-      </w:rPr>
-    </w:lvl>
-    <w:lvl w:ilvl="4" w:tentative="1">
-      <w:start w:val="1"/>
-      <w:numFmt w:val="bullet"/>
-      <w:lvlText w:val=""/>
-      <w:lvlJc w:val="left"/>
-      <w:pPr>
-        <w:tabs>
-          <w:tab w:val="num" w:pos="3600"/>
-        </w:tabs>
-        <w:ind w:left="3600" w:hanging="360"/>
-      </w:pPr>
-      <w:rPr>
-        <w:rFonts w:ascii="Wingdings" w:hAnsi="Wingdings" w:hint="default"/>
-        <w:sz w:val="20"/>
-      </w:rPr>
-    </w:lvl>
-    <w:lvl w:ilvl="5" w:tentative="1">
-      <w:start w:val="1"/>
-      <w:numFmt w:val="bullet"/>
-      <w:lvlText w:val=""/>
-      <w:lvlJc w:val="left"/>
-      <w:pPr>
-        <w:tabs>
-          <w:tab w:val="num" w:pos="4320"/>
-        </w:tabs>
-        <w:ind w:left="4320" w:hanging="360"/>
-      </w:pPr>
-      <w:rPr>
-        <w:rFonts w:ascii="Wingdings" w:hAnsi="Wingdings" w:hint="default"/>
-        <w:sz w:val="20"/>
-      </w:rPr>
-    </w:lvl>
-    <w:lvl w:ilvl="6" w:tentative="1">
-      <w:start w:val="1"/>
-      <w:numFmt w:val="bullet"/>
-      <w:lvlText w:val=""/>
-      <w:lvlJc w:val="left"/>
-      <w:pPr>
-        <w:tabs>
-          <w:tab w:val="num" w:pos="5040"/>
-        </w:tabs>
-        <w:ind w:left="5040" w:hanging="360"/>
-      </w:pPr>
-      <w:rPr>
-        <w:rFonts w:ascii="Wingdings" w:hAnsi="Wingdings" w:hint="default"/>
-        <w:sz w:val="20"/>
-      </w:rPr>
-    </w:lvl>
-    <w:lvl w:ilvl="7" w:tentative="1">
-      <w:start w:val="1"/>
-      <w:numFmt w:val="bullet"/>
-      <w:lvlText w:val=""/>
-      <w:lvlJc w:val="left"/>
-      <w:pPr>
-        <w:tabs>
-          <w:tab w:val="num" w:pos="5760"/>
-        </w:tabs>
-        <w:ind w:left="5760" w:hanging="360"/>
-      </w:pPr>
-      <w:rPr>
-        <w:rFonts w:ascii="Wingdings" w:hAnsi="Wingdings" w:hint="default"/>
-        <w:sz w:val="20"/>
-      </w:rPr>
-    </w:lvl>
-    <w:lvl w:ilvl="8" w:tentative="1">
-      <w:start w:val="1"/>
-      <w:numFmt w:val="bullet"/>
-      <w:lvlText w:val=""/>
-      <w:lvlJc w:val="left"/>
-      <w:pPr>
-        <w:tabs>
-          <w:tab w:val="num" w:pos="6480"/>
-        </w:tabs>
-        <w:ind w:left="6480" w:hanging="360"/>
-      </w:pPr>
-      <w:rPr>
-        <w:rFonts w:ascii="Wingdings" w:hAnsi="Wingdings" w:hint="default"/>
-        <w:sz w:val="20"/>
-      </w:rPr>
-    </w:lvl>
-  </w:abstractNum>
-  <w:abstractNum w:abstractNumId="35" w15:restartNumberingAfterBreak="0">
+  <w:abstractNum w:abstractNumId="25" w15:restartNumberingAfterBreak="0">
     <w:nsid w:val="65C456B2"/>
     <w:multiLevelType w:val="multilevel"/>
     <w:tmpl w:val="5178FB60"/>
@@ -20008,7 +19820,7 @@
       </w:rPr>
     </w:lvl>
   </w:abstractNum>
-  <w:abstractNum w:abstractNumId="36" w15:restartNumberingAfterBreak="0">
+  <w:abstractNum w:abstractNumId="26" w15:restartNumberingAfterBreak="0">
     <w:nsid w:val="666F7F2E"/>
     <w:multiLevelType w:val="multilevel"/>
     <w:tmpl w:val="D866766A"/>
@@ -20157,120 +19969,7 @@
       </w:rPr>
     </w:lvl>
   </w:abstractNum>
-  <w:abstractNum w:abstractNumId="37" w15:restartNumberingAfterBreak="0">
-    <w:nsid w:val="6BB66BCB"/>
-    <w:multiLevelType w:val="multilevel"/>
-    <w:tmpl w:val="1D2CA2D8"/>
-    <w:lvl w:ilvl="0">
-      <w:start w:val="1"/>
-      <w:numFmt w:val="decimal"/>
-      <w:lvlText w:val="%1."/>
-      <w:lvlJc w:val="left"/>
-      <w:pPr>
-        <w:tabs>
-          <w:tab w:val="num" w:pos="720"/>
-        </w:tabs>
-        <w:ind w:left="720" w:hanging="360"/>
-      </w:pPr>
-    </w:lvl>
-    <w:lvl w:ilvl="1" w:tentative="1">
-      <w:start w:val="1"/>
-      <w:numFmt w:val="decimal"/>
-      <w:lvlText w:val="%2."/>
-      <w:lvlJc w:val="left"/>
-      <w:pPr>
-        <w:tabs>
-          <w:tab w:val="num" w:pos="1440"/>
-        </w:tabs>
-        <w:ind w:left="1440" w:hanging="360"/>
-      </w:pPr>
-    </w:lvl>
-    <w:lvl w:ilvl="2" w:tentative="1">
-      <w:start w:val="1"/>
-      <w:numFmt w:val="decimal"/>
-      <w:lvlText w:val="%3."/>
-      <w:lvlJc w:val="left"/>
-      <w:pPr>
-        <w:tabs>
-          <w:tab w:val="num" w:pos="2160"/>
-        </w:tabs>
-        <w:ind w:left="2160" w:hanging="360"/>
-      </w:pPr>
-    </w:lvl>
-    <w:lvl w:ilvl="3" w:tentative="1">
-      <w:start w:val="1"/>
-      <w:numFmt w:val="decimal"/>
-      <w:lvlText w:val="%4."/>
-      <w:lvlJc w:val="left"/>
-      <w:pPr>
-        <w:tabs>
-          <w:tab w:val="num" w:pos="2880"/>
-        </w:tabs>
-        <w:ind w:left="2880" w:hanging="360"/>
-      </w:pPr>
-    </w:lvl>
-    <w:lvl w:ilvl="4" w:tentative="1">
-      <w:start w:val="1"/>
-      <w:numFmt w:val="decimal"/>
-      <w:lvlText w:val="%5."/>
-      <w:lvlJc w:val="left"/>
-      <w:pPr>
-        <w:tabs>
-          <w:tab w:val="num" w:pos="3600"/>
-        </w:tabs>
-        <w:ind w:left="3600" w:hanging="360"/>
-      </w:pPr>
-    </w:lvl>
-    <w:lvl w:ilvl="5" w:tentative="1">
-      <w:start w:val="1"/>
-      <w:numFmt w:val="decimal"/>
-      <w:lvlText w:val="%6."/>
-      <w:lvlJc w:val="left"/>
-      <w:pPr>
-        <w:tabs>
-          <w:tab w:val="num" w:pos="4320"/>
-        </w:tabs>
-        <w:ind w:left="4320" w:hanging="360"/>
-      </w:pPr>
-    </w:lvl>
-    <w:lvl w:ilvl="6" w:tentative="1">
-      <w:start w:val="1"/>
-      <w:numFmt w:val="decimal"/>
-      <w:lvlText w:val="%7."/>
-      <w:lvlJc w:val="left"/>
-      <w:pPr>
-        <w:tabs>
-          <w:tab w:val="num" w:pos="5040"/>
-        </w:tabs>
-        <w:ind w:left="5040" w:hanging="360"/>
-      </w:pPr>
-    </w:lvl>
-    <w:lvl w:ilvl="7" w:tentative="1">
-      <w:start w:val="1"/>
-      <w:numFmt w:val="decimal"/>
-      <w:lvlText w:val="%8."/>
-      <w:lvlJc w:val="left"/>
-      <w:pPr>
-        <w:tabs>
-          <w:tab w:val="num" w:pos="5760"/>
-        </w:tabs>
-        <w:ind w:left="5760" w:hanging="360"/>
-      </w:pPr>
-    </w:lvl>
-    <w:lvl w:ilvl="8" w:tentative="1">
-      <w:start w:val="1"/>
-      <w:numFmt w:val="decimal"/>
-      <w:lvlText w:val="%9."/>
-      <w:lvlJc w:val="left"/>
-      <w:pPr>
-        <w:tabs>
-          <w:tab w:val="num" w:pos="6480"/>
-        </w:tabs>
-        <w:ind w:left="6480" w:hanging="360"/>
-      </w:pPr>
-    </w:lvl>
-  </w:abstractNum>
-  <w:abstractNum w:abstractNumId="38" w15:restartNumberingAfterBreak="0">
+  <w:abstractNum w:abstractNumId="27" w15:restartNumberingAfterBreak="0">
     <w:nsid w:val="6E544AE4"/>
     <w:multiLevelType w:val="multilevel"/>
     <w:tmpl w:val="A40CE658"/>
@@ -20419,156 +20118,7 @@
       </w:rPr>
     </w:lvl>
   </w:abstractNum>
-  <w:abstractNum w:abstractNumId="39" w15:restartNumberingAfterBreak="0">
-    <w:nsid w:val="717A1284"/>
-    <w:multiLevelType w:val="multilevel"/>
-    <w:tmpl w:val="1528FAAA"/>
-    <w:lvl w:ilvl="0">
-      <w:start w:val="1"/>
-      <w:numFmt w:val="bullet"/>
-      <w:lvlText w:val=""/>
-      <w:lvlJc w:val="left"/>
-      <w:pPr>
-        <w:tabs>
-          <w:tab w:val="num" w:pos="720"/>
-        </w:tabs>
-        <w:ind w:left="720" w:hanging="360"/>
-      </w:pPr>
-      <w:rPr>
-        <w:rFonts w:ascii="Symbol" w:hAnsi="Symbol" w:hint="default"/>
-        <w:sz w:val="20"/>
-      </w:rPr>
-    </w:lvl>
-    <w:lvl w:ilvl="1" w:tentative="1">
-      <w:start w:val="1"/>
-      <w:numFmt w:val="bullet"/>
-      <w:lvlText w:val="o"/>
-      <w:lvlJc w:val="left"/>
-      <w:pPr>
-        <w:tabs>
-          <w:tab w:val="num" w:pos="1440"/>
-        </w:tabs>
-        <w:ind w:left="1440" w:hanging="360"/>
-      </w:pPr>
-      <w:rPr>
-        <w:rFonts w:ascii="Courier New" w:hAnsi="Courier New" w:hint="default"/>
-        <w:sz w:val="20"/>
-      </w:rPr>
-    </w:lvl>
-    <w:lvl w:ilvl="2" w:tentative="1">
-      <w:start w:val="1"/>
-      <w:numFmt w:val="bullet"/>
-      <w:lvlText w:val=""/>
-      <w:lvlJc w:val="left"/>
-      <w:pPr>
-        <w:tabs>
-          <w:tab w:val="num" w:pos="2160"/>
-        </w:tabs>
-        <w:ind w:left="2160" w:hanging="360"/>
-      </w:pPr>
-      <w:rPr>
-        <w:rFonts w:ascii="Wingdings" w:hAnsi="Wingdings" w:hint="default"/>
-        <w:sz w:val="20"/>
-      </w:rPr>
-    </w:lvl>
-    <w:lvl w:ilvl="3" w:tentative="1">
-      <w:start w:val="1"/>
-      <w:numFmt w:val="bullet"/>
-      <w:lvlText w:val=""/>
-      <w:lvlJc w:val="left"/>
-      <w:pPr>
-        <w:tabs>
-          <w:tab w:val="num" w:pos="2880"/>
-        </w:tabs>
-        <w:ind w:left="2880" w:hanging="360"/>
-      </w:pPr>
-      <w:rPr>
-        <w:rFonts w:ascii="Wingdings" w:hAnsi="Wingdings" w:hint="default"/>
-        <w:sz w:val="20"/>
-      </w:rPr>
-    </w:lvl>
-    <w:lvl w:ilvl="4" w:tentative="1">
-      <w:start w:val="1"/>
-      <w:numFmt w:val="bullet"/>
-      <w:lvlText w:val=""/>
-      <w:lvlJc w:val="left"/>
-      <w:pPr>
-        <w:tabs>
-          <w:tab w:val="num" w:pos="3600"/>
-        </w:tabs>
-        <w:ind w:left="3600" w:hanging="360"/>
-      </w:pPr>
-      <w:rPr>
-        <w:rFonts w:ascii="Wingdings" w:hAnsi="Wingdings" w:hint="default"/>
-        <w:sz w:val="20"/>
-      </w:rPr>
-    </w:lvl>
-    <w:lvl w:ilvl="5" w:tentative="1">
-      <w:start w:val="1"/>
-      <w:numFmt w:val="bullet"/>
-      <w:lvlText w:val=""/>
-      <w:lvlJc w:val="left"/>
-      <w:pPr>
-        <w:tabs>
-          <w:tab w:val="num" w:pos="4320"/>
-        </w:tabs>
-        <w:ind w:left="4320" w:hanging="360"/>
-      </w:pPr>
-      <w:rPr>
-        <w:rFonts w:ascii="Wingdings" w:hAnsi="Wingdings" w:hint="default"/>
-        <w:sz w:val="20"/>
-      </w:rPr>
-    </w:lvl>
-    <w:lvl w:ilvl="6" w:tentative="1">
-      <w:start w:val="1"/>
-      <w:numFmt w:val="bullet"/>
-      <w:lvlText w:val=""/>
-      <w:lvlJc w:val="left"/>
-      <w:pPr>
-        <w:tabs>
-          <w:tab w:val="num" w:pos="5040"/>
-        </w:tabs>
-        <w:ind w:left="5040" w:hanging="360"/>
-      </w:pPr>
-      <w:rPr>
-        <w:rFonts w:ascii="Wingdings" w:hAnsi="Wingdings" w:hint="default"/>
-        <w:sz w:val="20"/>
-      </w:rPr>
-    </w:lvl>
-    <w:lvl w:ilvl="7" w:tentative="1">
-      <w:start w:val="1"/>
-      <w:numFmt w:val="bullet"/>
-      <w:lvlText w:val=""/>
-      <w:lvlJc w:val="left"/>
-      <w:pPr>
-        <w:tabs>
-          <w:tab w:val="num" w:pos="5760"/>
-        </w:tabs>
-        <w:ind w:left="5760" w:hanging="360"/>
-      </w:pPr>
-      <w:rPr>
-        <w:rFonts w:ascii="Wingdings" w:hAnsi="Wingdings" w:hint="default"/>
-        <w:sz w:val="20"/>
-      </w:rPr>
-    </w:lvl>
-    <w:lvl w:ilvl="8" w:tentative="1">
-      <w:start w:val="1"/>
-      <w:numFmt w:val="bullet"/>
-      <w:lvlText w:val=""/>
-      <w:lvlJc w:val="left"/>
-      <w:pPr>
-        <w:tabs>
-          <w:tab w:val="num" w:pos="6480"/>
-        </w:tabs>
-        <w:ind w:left="6480" w:hanging="360"/>
-      </w:pPr>
-      <w:rPr>
-        <w:rFonts w:ascii="Wingdings" w:hAnsi="Wingdings" w:hint="default"/>
-        <w:sz w:val="20"/>
-      </w:rPr>
-    </w:lvl>
-  </w:abstractNum>
-  <w:abstractNum w:abstractNumId="40" w15:restartNumberingAfterBreak="0">
+  <w:abstractNum w:abstractNumId="28" w15:restartNumberingAfterBreak="0">
     <w:nsid w:val="73636894"/>
     <w:multiLevelType w:val="hybridMultilevel"/>
     <w:tmpl w:val="7DE2BD8C"/>
@@ -20681,7 +20231,7 @@
       </w:rPr>
     </w:lvl>
   </w:abstractNum>
-  <w:abstractNum w:abstractNumId="41" w15:restartNumberingAfterBreak="0">
+  <w:abstractNum w:abstractNumId="29" w15:restartNumberingAfterBreak="0">
     <w:nsid w:val="737945B7"/>
     <w:multiLevelType w:val="multilevel"/>
     <w:tmpl w:val="75663876"/>
@@ -20830,7 +20380,7 @@
       </w:rPr>
     </w:lvl>
   </w:abstractNum>
-  <w:abstractNum w:abstractNumId="42" w15:restartNumberingAfterBreak="0">
+  <w:abstractNum w:abstractNumId="30" w15:restartNumberingAfterBreak="0">
     <w:nsid w:val="740828B2"/>
     <w:multiLevelType w:val="multilevel"/>
     <w:tmpl w:val="CD7A7098"/>
@@ -20979,156 +20529,7 @@
       </w:rPr>
     </w:lvl>
   </w:abstractNum>
-  <w:abstractNum w:abstractNumId="43" w15:restartNumberingAfterBreak="0">
-    <w:nsid w:val="791459E5"/>
-    <w:multiLevelType w:val="multilevel"/>
-    <w:tmpl w:val="E4900468"/>
-    <w:lvl w:ilvl="0">
-      <w:start w:val="1"/>
-      <w:numFmt w:val="bullet"/>
-      <w:lvlText w:val=""/>
-      <w:lvlJc w:val="left"/>
-      <w:pPr>
-        <w:tabs>
-          <w:tab w:val="num" w:pos="720"/>
-        </w:tabs>
-        <w:ind w:left="720" w:hanging="360"/>
-      </w:pPr>
-      <w:rPr>
-        <w:rFonts w:ascii="Symbol" w:hAnsi="Symbol" w:hint="default"/>
-        <w:sz w:val="20"/>
-      </w:rPr>
-    </w:lvl>
-    <w:lvl w:ilvl="1" w:tentative="1">
-      <w:start w:val="1"/>
-      <w:numFmt w:val="bullet"/>
-      <w:lvlText w:val="o"/>
-      <w:lvlJc w:val="left"/>
-      <w:pPr>
-        <w:tabs>
-          <w:tab w:val="num" w:pos="1440"/>
-        </w:tabs>
-        <w:ind w:left="1440" w:hanging="360"/>
-      </w:pPr>
-      <w:rPr>
-        <w:rFonts w:ascii="Courier New" w:hAnsi="Courier New" w:hint="default"/>
-        <w:sz w:val="20"/>
-      </w:rPr>
-    </w:lvl>
-    <w:lvl w:ilvl="2" w:tentative="1">
-      <w:start w:val="1"/>
-      <w:numFmt w:val="bullet"/>
-      <w:lvlText w:val=""/>
-      <w:lvlJc w:val="left"/>
-      <w:pPr>
-        <w:tabs>
-          <w:tab w:val="num" w:pos="2160"/>
-        </w:tabs>
-        <w:ind w:left="2160" w:hanging="360"/>
-      </w:pPr>
-      <w:rPr>
-        <w:rFonts w:ascii="Wingdings" w:hAnsi="Wingdings" w:hint="default"/>
-        <w:sz w:val="20"/>
-      </w:rPr>
-    </w:lvl>
-    <w:lvl w:ilvl="3" w:tentative="1">
-      <w:start w:val="1"/>
-      <w:numFmt w:val="bullet"/>
-      <w:lvlText w:val=""/>
-      <w:lvlJc w:val="left"/>
-      <w:pPr>
-        <w:tabs>
-          <w:tab w:val="num" w:pos="2880"/>
-        </w:tabs>
-        <w:ind w:left="2880" w:hanging="360"/>
-      </w:pPr>
-      <w:rPr>
-        <w:rFonts w:ascii="Wingdings" w:hAnsi="Wingdings" w:hint="default"/>
-        <w:sz w:val="20"/>
-      </w:rPr>
-    </w:lvl>
-    <w:lvl w:ilvl="4" w:tentative="1">
-      <w:start w:val="1"/>
-      <w:numFmt w:val="bullet"/>
-      <w:lvlText w:val=""/>
-      <w:lvlJc w:val="left"/>
-      <w:pPr>
-        <w:tabs>
-          <w:tab w:val="num" w:pos="3600"/>
-        </w:tabs>
-        <w:ind w:left="3600" w:hanging="360"/>
-      </w:pPr>
-      <w:rPr>
-        <w:rFonts w:ascii="Wingdings" w:hAnsi="Wingdings" w:hint="default"/>
-        <w:sz w:val="20"/>
-      </w:rPr>
-    </w:lvl>
-    <w:lvl w:ilvl="5" w:tentative="1">
-      <w:start w:val="1"/>
-      <w:numFmt w:val="bullet"/>
-      <w:lvlText w:val=""/>
-      <w:lvlJc w:val="left"/>
-      <w:pPr>
-        <w:tabs>
-          <w:tab w:val="num" w:pos="4320"/>
-        </w:tabs>
-        <w:ind w:left="4320" w:hanging="360"/>
-      </w:pPr>
-      <w:rPr>
-        <w:rFonts w:ascii="Wingdings" w:hAnsi="Wingdings" w:hint="default"/>
-        <w:sz w:val="20"/>
-      </w:rPr>
-    </w:lvl>
-    <w:lvl w:ilvl="6" w:tentative="1">
-      <w:start w:val="1"/>
-      <w:numFmt w:val="bullet"/>
-      <w:lvlText w:val=""/>
-      <w:lvlJc w:val="left"/>
-      <w:pPr>
-        <w:tabs>
-          <w:tab w:val="num" w:pos="5040"/>
-        </w:tabs>
-        <w:ind w:left="5040" w:hanging="360"/>
-      </w:pPr>
-      <w:rPr>
-        <w:rFonts w:ascii="Wingdings" w:hAnsi="Wingdings" w:hint="default"/>
-        <w:sz w:val="20"/>
-      </w:rPr>
-    </w:lvl>
-    <w:lvl w:ilvl="7" w:tentative="1">
-      <w:start w:val="1"/>
-      <w:numFmt w:val="bullet"/>
-      <w:lvlText w:val=""/>
-      <w:lvlJc w:val="left"/>
-      <w:pPr>
-        <w:tabs>
-          <w:tab w:val="num" w:pos="5760"/>
-        </w:tabs>
-        <w:ind w:left="5760" w:hanging="360"/>
-      </w:pPr>
-      <w:rPr>
-        <w:rFonts w:ascii="Wingdings" w:hAnsi="Wingdings" w:hint="default"/>
-        <w:sz w:val="20"/>
-      </w:rPr>
-    </w:lvl>
-    <w:lvl w:ilvl="8" w:tentative="1">
-      <w:start w:val="1"/>
-      <w:numFmt w:val="bullet"/>
-      <w:lvlText w:val=""/>
-      <w:lvlJc w:val="left"/>
-      <w:pPr>
-        <w:tabs>
-          <w:tab w:val="num" w:pos="6480"/>
-        </w:tabs>
-        <w:ind w:left="6480" w:hanging="360"/>
-      </w:pPr>
-      <w:rPr>
-        <w:rFonts w:ascii="Wingdings" w:hAnsi="Wingdings" w:hint="default"/>
-        <w:sz w:val="20"/>
-      </w:rPr>
-    </w:lvl>
-  </w:abstractNum>
-  <w:abstractNum w:abstractNumId="44" w15:restartNumberingAfterBreak="0">
+  <w:abstractNum w:abstractNumId="31" w15:restartNumberingAfterBreak="0">
     <w:nsid w:val="799C1689"/>
     <w:multiLevelType w:val="multilevel"/>
     <w:tmpl w:val="753E7050"/>
@@ -21277,7 +20678,7 @@
       </w:rPr>
     </w:lvl>
   </w:abstractNum>
-  <w:abstractNum w:abstractNumId="45" w15:restartNumberingAfterBreak="0">
+  <w:abstractNum w:abstractNumId="32" w15:restartNumberingAfterBreak="0">
     <w:nsid w:val="7BF2525D"/>
     <w:multiLevelType w:val="multilevel"/>
     <w:tmpl w:val="DE2267E8"/>
@@ -21426,120 +20827,7 @@
       </w:rPr>
     </w:lvl>
   </w:abstractNum>
-  <w:abstractNum w:abstractNumId="46" w15:restartNumberingAfterBreak="0">
-    <w:nsid w:val="7C5C320D"/>
-    <w:multiLevelType w:val="multilevel"/>
-    <w:tmpl w:val="A09CF9E0"/>
-    <w:lvl w:ilvl="0">
-      <w:start w:val="1"/>
-      <w:numFmt w:val="decimal"/>
-      <w:lvlText w:val="%1."/>
-      <w:lvlJc w:val="left"/>
-      <w:pPr>
-        <w:tabs>
-          <w:tab w:val="num" w:pos="720"/>
-        </w:tabs>
-        <w:ind w:left="720" w:hanging="360"/>
-      </w:pPr>
-    </w:lvl>
-    <w:lvl w:ilvl="1" w:tentative="1">
-      <w:start w:val="1"/>
-      <w:numFmt w:val="decimal"/>
-      <w:lvlText w:val="%2."/>
-      <w:lvlJc w:val="left"/>
-      <w:pPr>
-        <w:tabs>
-          <w:tab w:val="num" w:pos="1440"/>
-        </w:tabs>
-        <w:ind w:left="1440" w:hanging="360"/>
-      </w:pPr>
-    </w:lvl>
-    <w:lvl w:ilvl="2" w:tentative="1">
-      <w:start w:val="1"/>
-      <w:numFmt w:val="decimal"/>
-      <w:lvlText w:val="%3."/>
-      <w:lvlJc w:val="left"/>
-      <w:pPr>
-        <w:tabs>
-          <w:tab w:val="num" w:pos="2160"/>
-        </w:tabs>
-        <w:ind w:left="2160" w:hanging="360"/>
-      </w:pPr>
-    </w:lvl>
-    <w:lvl w:ilvl="3" w:tentative="1">
-      <w:start w:val="1"/>
-      <w:numFmt w:val="decimal"/>
-      <w:lvlText w:val="%4."/>
-      <w:lvlJc w:val="left"/>
-      <w:pPr>
-        <w:tabs>
-          <w:tab w:val="num" w:pos="2880"/>
-        </w:tabs>
-        <w:ind w:left="2880" w:hanging="360"/>
-      </w:pPr>
-    </w:lvl>
-    <w:lvl w:ilvl="4" w:tentative="1">
-      <w:start w:val="1"/>
-      <w:numFmt w:val="decimal"/>
-      <w:lvlText w:val="%5."/>
-      <w:lvlJc w:val="left"/>
-      <w:pPr>
-        <w:tabs>
-          <w:tab w:val="num" w:pos="3600"/>
-        </w:tabs>
-        <w:ind w:left="3600" w:hanging="360"/>
-      </w:pPr>
-    </w:lvl>
-    <w:lvl w:ilvl="5" w:tentative="1">
-      <w:start w:val="1"/>
-      <w:numFmt w:val="decimal"/>
-      <w:lvlText w:val="%6."/>
-      <w:lvlJc w:val="left"/>
-      <w:pPr>
-        <w:tabs>
-          <w:tab w:val="num" w:pos="4320"/>
-        </w:tabs>
-        <w:ind w:left="4320" w:hanging="360"/>
-      </w:pPr>
-    </w:lvl>
-    <w:lvl w:ilvl="6" w:tentative="1">
-      <w:start w:val="1"/>
-      <w:numFmt w:val="decimal"/>
-      <w:lvlText w:val="%7."/>
-      <w:lvlJc w:val="left"/>
-      <w:pPr>
-        <w:tabs>
-          <w:tab w:val="num" w:pos="5040"/>
-        </w:tabs>
-        <w:ind w:left="5040" w:hanging="360"/>
-      </w:pPr>
-    </w:lvl>
-    <w:lvl w:ilvl="7" w:tentative="1">
-      <w:start w:val="1"/>
-      <w:numFmt w:val="decimal"/>
-      <w:lvlText w:val="%8."/>
-      <w:lvlJc w:val="left"/>
-      <w:pPr>
-        <w:tabs>
-          <w:tab w:val="num" w:pos="5760"/>
-        </w:tabs>
-        <w:ind w:left="5760" w:hanging="360"/>
-      </w:pPr>
-    </w:lvl>
-    <w:lvl w:ilvl="8" w:tentative="1">
-      <w:start w:val="1"/>
-      <w:numFmt w:val="decimal"/>
-      <w:lvlText w:val="%9."/>
-      <w:lvlJc w:val="left"/>
-      <w:pPr>
-        <w:tabs>
-          <w:tab w:val="num" w:pos="6480"/>
-        </w:tabs>
-        <w:ind w:left="6480" w:hanging="360"/>
-      </w:pPr>
-    </w:lvl>
-  </w:abstractNum>
-  <w:abstractNum w:abstractNumId="47" w15:restartNumberingAfterBreak="0">
+  <w:abstractNum w:abstractNumId="33" w15:restartNumberingAfterBreak="0">
     <w:nsid w:val="7DE05130"/>
     <w:multiLevelType w:val="multilevel"/>
     <w:tmpl w:val="CB6C9716"/>
@@ -21689,149 +20977,108 @@
     </w:lvl>
   </w:abstractNum>
   <w:num w:numId="1" w16cid:durableId="2045910280">
-    <w:abstractNumId w:val="7"/>
+    <w:abstractNumId w:val="5"/>
   </w:num>
   <w:num w:numId="2" w16cid:durableId="875191815">
-    <w:abstractNumId w:val="41"/>
+    <w:abstractNumId w:val="29"/>
   </w:num>
   <w:num w:numId="3" w16cid:durableId="262956980">
     <w:abstractNumId w:val="1"/>
   </w:num>
-  <w:num w:numId="4" w16cid:durableId="1115708584">
+  <w:num w:numId="4" w16cid:durableId="1449200042">
+    <w:abstractNumId w:val="33"/>
+  </w:num>
+  <w:num w:numId="5" w16cid:durableId="782192235">
+    <w:abstractNumId w:val="21"/>
+  </w:num>
+  <w:num w:numId="6" w16cid:durableId="993605353">
+    <w:abstractNumId w:val="11"/>
+  </w:num>
+  <w:num w:numId="7" w16cid:durableId="255024069">
+    <w:abstractNumId w:val="8"/>
+  </w:num>
+  <w:num w:numId="8" w16cid:durableId="461113718">
+    <w:abstractNumId w:val="24"/>
+  </w:num>
+  <w:num w:numId="9" w16cid:durableId="1137836703">
+    <w:abstractNumId w:val="15"/>
+  </w:num>
+  <w:num w:numId="10" w16cid:durableId="1305503310">
+    <w:abstractNumId w:val="32"/>
+  </w:num>
+  <w:num w:numId="11" w16cid:durableId="76486357">
+    <w:abstractNumId w:val="4"/>
+  </w:num>
+  <w:num w:numId="12" w16cid:durableId="1161195580">
+    <w:abstractNumId w:val="14"/>
+  </w:num>
+  <w:num w:numId="13" w16cid:durableId="577136909">
+    <w:abstractNumId w:val="27"/>
+  </w:num>
+  <w:num w:numId="14" w16cid:durableId="748963539">
+    <w:abstractNumId w:val="22"/>
+  </w:num>
+  <w:num w:numId="15" w16cid:durableId="1224366579">
+    <w:abstractNumId w:val="6"/>
+  </w:num>
+  <w:num w:numId="16" w16cid:durableId="698579492">
+    <w:abstractNumId w:val="2"/>
+  </w:num>
+  <w:num w:numId="17" w16cid:durableId="983581022">
+    <w:abstractNumId w:val="28"/>
+  </w:num>
+  <w:num w:numId="18" w16cid:durableId="596444728">
     <w:abstractNumId w:val="18"/>
   </w:num>
-  <w:num w:numId="5" w16cid:durableId="60835302">
+  <w:num w:numId="19" w16cid:durableId="332996329">
+    <w:abstractNumId w:val="7"/>
+  </w:num>
+  <w:num w:numId="20" w16cid:durableId="202966">
+    <w:abstractNumId w:val="3"/>
+  </w:num>
+  <w:num w:numId="21" w16cid:durableId="980042990">
+    <w:abstractNumId w:val="9"/>
+  </w:num>
+  <w:num w:numId="22" w16cid:durableId="640499947">
+    <w:abstractNumId w:val="20"/>
+  </w:num>
+  <w:num w:numId="23" w16cid:durableId="562838916">
+    <w:abstractNumId w:val="25"/>
+  </w:num>
+  <w:num w:numId="24" w16cid:durableId="521362056">
+    <w:abstractNumId w:val="10"/>
+  </w:num>
+  <w:num w:numId="25" w16cid:durableId="17513445">
+    <w:abstractNumId w:val="23"/>
+  </w:num>
+  <w:num w:numId="26" w16cid:durableId="846285680">
+    <w:abstractNumId w:val="0"/>
+  </w:num>
+  <w:num w:numId="27" w16cid:durableId="719596384">
+    <w:abstractNumId w:val="17"/>
+  </w:num>
+  <w:num w:numId="28" w16cid:durableId="1163354183">
+    <w:abstractNumId w:val="19"/>
+  </w:num>
+  <w:num w:numId="29" w16cid:durableId="670106845">
+    <w:abstractNumId w:val="26"/>
+  </w:num>
+  <w:num w:numId="30" w16cid:durableId="1233076950">
+    <w:abstractNumId w:val="16"/>
+  </w:num>
+  <w:num w:numId="31" w16cid:durableId="1170100438">
+    <w:abstractNumId w:val="13"/>
+  </w:num>
+  <w:num w:numId="32" w16cid:durableId="188489459">
     <w:abstractNumId w:val="30"/>
   </w:num>
-  <w:num w:numId="6" w16cid:durableId="1996374998">
-    <w:abstractNumId w:val="23"/>
+  <w:num w:numId="33" w16cid:durableId="674377665">
+    <w:abstractNumId w:val="31"/>
   </w:num>
-  <w:num w:numId="7" w16cid:durableId="534193420">
-    <w:abstractNumId w:val="3"/>
-  </w:num>
-  <w:num w:numId="8" w16cid:durableId="1449200042">
-    <w:abstractNumId w:val="47"/>
-  </w:num>
-  <w:num w:numId="9" w16cid:durableId="1906069225">
-    <w:abstractNumId w:val="39"/>
-  </w:num>
-  <w:num w:numId="10" w16cid:durableId="1377849471">
-    <w:abstractNumId w:val="46"/>
-  </w:num>
-  <w:num w:numId="11" w16cid:durableId="782192235">
-    <w:abstractNumId w:val="29"/>
-  </w:num>
-  <w:num w:numId="12" w16cid:durableId="993605353">
-    <w:abstractNumId w:val="15"/>
-  </w:num>
-  <w:num w:numId="13" w16cid:durableId="255671106">
-    <w:abstractNumId w:val="6"/>
-  </w:num>
-  <w:num w:numId="14" w16cid:durableId="255024069">
+  <w:num w:numId="34" w16cid:durableId="1423257821">
     <w:abstractNumId w:val="12"/>
   </w:num>
-  <w:num w:numId="15" w16cid:durableId="461113718">
-    <w:abstractNumId w:val="33"/>
-  </w:num>
-  <w:num w:numId="16" w16cid:durableId="1116364500">
-    <w:abstractNumId w:val="8"/>
-  </w:num>
-  <w:num w:numId="17" w16cid:durableId="1137836703">
-    <w:abstractNumId w:val="20"/>
-  </w:num>
-  <w:num w:numId="18" w16cid:durableId="969165414">
-    <w:abstractNumId w:val="43"/>
-  </w:num>
-  <w:num w:numId="19" w16cid:durableId="1305503310">
-    <w:abstractNumId w:val="45"/>
-  </w:num>
-  <w:num w:numId="20" w16cid:durableId="76486357">
-    <w:abstractNumId w:val="5"/>
-  </w:num>
-  <w:num w:numId="21" w16cid:durableId="936213688">
-    <w:abstractNumId w:val="24"/>
-  </w:num>
-  <w:num w:numId="22" w16cid:durableId="1161195580">
-    <w:abstractNumId w:val="19"/>
-  </w:num>
-  <w:num w:numId="23" w16cid:durableId="577136909">
-    <w:abstractNumId w:val="38"/>
-  </w:num>
-  <w:num w:numId="24" w16cid:durableId="748963539">
-    <w:abstractNumId w:val="31"/>
-  </w:num>
-  <w:num w:numId="25" w16cid:durableId="1224366579">
-    <w:abstractNumId w:val="9"/>
-  </w:num>
-  <w:num w:numId="26" w16cid:durableId="698579492">
-    <w:abstractNumId w:val="2"/>
-  </w:num>
-  <w:num w:numId="27" w16cid:durableId="1482234321">
-    <w:abstractNumId w:val="10"/>
-  </w:num>
-  <w:num w:numId="28" w16cid:durableId="983581022">
-    <w:abstractNumId w:val="40"/>
-  </w:num>
-  <w:num w:numId="29" w16cid:durableId="596444728">
-    <w:abstractNumId w:val="26"/>
-  </w:num>
-  <w:num w:numId="30" w16cid:durableId="332996329">
-    <w:abstractNumId w:val="11"/>
-  </w:num>
-  <w:num w:numId="31" w16cid:durableId="1613395983">
-    <w:abstractNumId w:val="37"/>
-  </w:num>
-  <w:num w:numId="32" w16cid:durableId="202966">
-    <w:abstractNumId w:val="4"/>
-  </w:num>
-  <w:num w:numId="33" w16cid:durableId="980042990">
-    <w:abstractNumId w:val="13"/>
-  </w:num>
-  <w:num w:numId="34" w16cid:durableId="640499947">
-    <w:abstractNumId w:val="28"/>
-  </w:num>
-  <w:num w:numId="35" w16cid:durableId="1992172140">
-    <w:abstractNumId w:val="22"/>
-  </w:num>
-  <w:num w:numId="36" w16cid:durableId="1629356604">
-    <w:abstractNumId w:val="34"/>
-  </w:num>
-  <w:num w:numId="37" w16cid:durableId="562838916">
-    <w:abstractNumId w:val="35"/>
-  </w:num>
-  <w:num w:numId="38" w16cid:durableId="521362056">
-    <w:abstractNumId w:val="14"/>
-  </w:num>
-  <w:num w:numId="39" w16cid:durableId="17513445">
-    <w:abstractNumId w:val="32"/>
-  </w:num>
-  <w:num w:numId="40" w16cid:durableId="846285680">
-    <w:abstractNumId w:val="0"/>
-  </w:num>
-  <w:num w:numId="41" w16cid:durableId="719596384">
-    <w:abstractNumId w:val="25"/>
-  </w:num>
-  <w:num w:numId="42" w16cid:durableId="1163354183">
-    <w:abstractNumId w:val="27"/>
-  </w:num>
-  <w:num w:numId="43" w16cid:durableId="670106845">
-    <w:abstractNumId w:val="36"/>
-  </w:num>
-  <w:num w:numId="44" w16cid:durableId="1233076950">
-    <w:abstractNumId w:val="21"/>
-  </w:num>
-  <w:num w:numId="45" w16cid:durableId="1170100438">
-    <w:abstractNumId w:val="17"/>
-  </w:num>
-  <w:num w:numId="46" w16cid:durableId="188489459">
-    <w:abstractNumId w:val="42"/>
-  </w:num>
-  <w:num w:numId="47" w16cid:durableId="674377665">
-    <w:abstractNumId w:val="44"/>
-  </w:num>
-  <w:num w:numId="48" w16cid:durableId="1423257821">
-    <w:abstractNumId w:val="16"/>
-  </w:num>
+  <w:numIdMacAtCleanup w:val="34"/>
 </w:numbering>
 </file>
 
